--- a/3_Documentazione/Documentazione_WebFileTransfer.docx
+++ b/3_Documentazione/Documentazione_WebFileTransfer.docx
@@ -3193,58 +3193,44 @@
           <w:iCs/>
           <w:lang w:val="it-CH"/>
         </w:rPr>
-        <w:t>L’aumento del numero di servizi cloud per la condivisione di file ha portato con sé importanti rischi legati alla privacy e alla sicurezza. Molti di questi sistemi, infatti, possono accedere ai contenuti caricati dagli utenti, compromettendo la riservatezza delle informazioni.</w:t>
-      </w:r>
-    </w:p>
-    <w:p>
-      <w:pPr>
+        <w:t>L’aumento del numero di servizi cloud per la condivisione di file ha portato con sé importanti rischi legati alla privacy e alla sicurezza. Molt</w:t>
+      </w:r>
+      <w:r>
         <w:rPr>
           <w:iCs/>
           <w:lang w:val="it-CH"/>
         </w:rPr>
-      </w:pPr>
-    </w:p>
-    <w:p>
-      <w:pPr>
+        <w:t>e di queste piattaforme</w:t>
+      </w:r>
+      <w:r>
         <w:rPr>
           <w:iCs/>
           <w:lang w:val="it-CH"/>
         </w:rPr>
-      </w:pPr>
-      <w:r>
+        <w:t>, infatti, possono accedere ai contenuti caricati dagli utenti, compromettendo la riservatezza delle informazioni.</w:t>
+      </w:r>
+    </w:p>
+    <w:p>
+      <w:pPr>
         <w:rPr>
           <w:iCs/>
           <w:lang w:val="it-CH"/>
         </w:rPr>
-        <w:t>Questo progetto propone lo sviluppo di una piattaforma web per il trasferimento sicuro di file con crittografia end-to-end</w:t>
-      </w:r>
-      <w:r>
+      </w:pPr>
+    </w:p>
+    <w:p>
+      <w:pPr>
         <w:rPr>
           <w:iCs/>
           <w:lang w:val="it-CH"/>
         </w:rPr>
-        <w:t>.</w:t>
-      </w:r>
+      </w:pPr>
       <w:r>
         <w:rPr>
           <w:iCs/>
           <w:lang w:val="it-CH"/>
         </w:rPr>
-        <w:t xml:space="preserve"> </w:t>
-      </w:r>
-      <w:r>
-        <w:rPr>
-          <w:iCs/>
-          <w:lang w:val="it-CH"/>
-        </w:rPr>
-        <w:t>I</w:t>
-      </w:r>
-      <w:r>
-        <w:rPr>
-          <w:iCs/>
-          <w:lang w:val="it-CH"/>
-        </w:rPr>
-        <w:t>l file viene cifrato nel browser del mittente prima dell’upload, e decifrato solo nel browser del destinatario al momento del download. In questo modo il server funge solo da contenitore di file cifrati senza possibilità di accedere ai dati in chiaro.</w:t>
+        <w:t>Questo progetto propone lo sviluppo di una piattaforma web per il trasferimento sicuro di file con crittografia end-to-end. Il file viene cifrato nel browser del mittente prima dell’upload, e decifrato solo nel browser del destinatario al momento del download. In questo modo il server funge solo da contenitore di file cifrati senza possibilità di accedere ai dati in chiaro.</w:t>
       </w:r>
     </w:p>
     <w:p>
@@ -4129,18 +4115,14 @@
               </w:rPr>
               <w:t xml:space="preserve">I metadati devono essere anch’essi cifrati (nome </w:t>
             </w:r>
-            <w:proofErr w:type="spellStart"/>
-            <w:proofErr w:type="gramStart"/>
-            <w:r>
-              <w:rPr>
-                <w:sz w:val="16"/>
-                <w:szCs w:val="16"/>
-                <w:lang w:val="it-CH"/>
-              </w:rPr>
-              <w:t>file,dimensione</w:t>
-            </w:r>
-            <w:proofErr w:type="spellEnd"/>
-            <w:proofErr w:type="gramEnd"/>
+            <w:r>
+              <w:rPr>
+                <w:sz w:val="16"/>
+                <w:szCs w:val="16"/>
+                <w:lang w:val="it-CH"/>
+              </w:rPr>
+              <w:t>file, dimensione</w:t>
+            </w:r>
             <w:r>
               <w:rPr>
                 <w:sz w:val="16"/>
@@ -4238,16 +4220,7 @@
                 <w:szCs w:val="16"/>
                 <w:lang w:val="it-CH"/>
               </w:rPr>
-              <w:t>0</w:t>
-            </w:r>
-            <w:r>
-              <w:rPr>
-                <w:b/>
-                <w:sz w:val="16"/>
-                <w:szCs w:val="16"/>
-                <w:lang w:val="it-CH"/>
-              </w:rPr>
-              <w:t>2</w:t>
+              <w:t>02</w:t>
             </w:r>
           </w:p>
         </w:tc>
@@ -4805,16 +4778,7 @@
                 <w:szCs w:val="16"/>
                 <w:lang w:val="it-CH"/>
               </w:rPr>
-              <w:t>0</w:t>
-            </w:r>
-            <w:r>
-              <w:rPr>
-                <w:b/>
-                <w:sz w:val="16"/>
-                <w:szCs w:val="16"/>
-                <w:lang w:val="it-CH"/>
-              </w:rPr>
-              <w:t>3</w:t>
+              <w:t>03</w:t>
             </w:r>
           </w:p>
         </w:tc>
@@ -5321,16 +5285,7 @@
                 <w:szCs w:val="16"/>
                 <w:lang w:val="it-CH"/>
               </w:rPr>
-              <w:t>0</w:t>
-            </w:r>
-            <w:r>
-              <w:rPr>
-                <w:b/>
-                <w:sz w:val="16"/>
-                <w:szCs w:val="16"/>
-                <w:lang w:val="it-CH"/>
-              </w:rPr>
-              <w:t>4</w:t>
+              <w:t>04</w:t>
             </w:r>
           </w:p>
         </w:tc>
@@ -5902,16 +5857,7 @@
                 <w:szCs w:val="16"/>
                 <w:lang w:val="it-CH"/>
               </w:rPr>
-              <w:t>0</w:t>
-            </w:r>
-            <w:r>
-              <w:rPr>
-                <w:b/>
-                <w:sz w:val="16"/>
-                <w:szCs w:val="16"/>
-                <w:lang w:val="it-CH"/>
-              </w:rPr>
-              <w:t>5</w:t>
+              <w:t>05</w:t>
             </w:r>
           </w:p>
         </w:tc>
@@ -6163,15 +6109,7 @@
                 <w:szCs w:val="16"/>
                 <w:lang w:val="it-CH"/>
               </w:rPr>
-              <w:t>L</w:t>
-            </w:r>
-            <w:r>
-              <w:rPr>
-                <w:sz w:val="16"/>
-                <w:szCs w:val="16"/>
-                <w:lang w:val="it-CH"/>
-              </w:rPr>
-              <w:t>’email è facoltativa e serve solo per avvisi di download</w:t>
+              <w:t>L’email è facoltativa e serve solo per avvisi di download</w:t>
             </w:r>
           </w:p>
         </w:tc>
@@ -6476,6 +6414,7 @@
       </w:pPr>
       <w:r>
         <w:rPr>
+          <w:noProof/>
           <w:lang w:val="it-CH"/>
         </w:rPr>
         <w:drawing>
@@ -6680,15 +6619,7 @@
                               <w:fldChar w:fldCharType="end"/>
                             </w:r>
                             <w:r>
-                              <w:t xml:space="preserve">: </w:t>
-                            </w:r>
-                            <w:proofErr w:type="spellStart"/>
-                            <w:r>
-                              <w:t>Diagramma</w:t>
-                            </w:r>
-                            <w:proofErr w:type="spellEnd"/>
-                            <w:r>
-                              <w:t xml:space="preserve"> di Gantt</w:t>
+                              <w:t>: Diagramma di Gantt</w:t>
                             </w:r>
                           </w:p>
                         </w:txbxContent>
@@ -6763,6 +6694,7 @@
       </w:r>
       <w:r>
         <w:rPr>
+          <w:noProof/>
           <w:lang w:val="it-CH"/>
         </w:rPr>
         <w:drawing>
@@ -11434,12 +11366,15 @@
       <w:tblLook w:val="0000" w:firstRow="0" w:lastRow="0" w:firstColumn="0" w:lastColumn="0" w:noHBand="0" w:noVBand="0"/>
     </w:tblPr>
     <w:tblGrid>
-      <w:gridCol w:w="964"/>
-      <w:gridCol w:w="7087"/>
-      <w:gridCol w:w="1588"/>
+      <w:gridCol w:w="929"/>
+      <w:gridCol w:w="6827"/>
+      <w:gridCol w:w="1530"/>
+      <w:gridCol w:w="353"/>
     </w:tblGrid>
     <w:tr>
       <w:trPr>
+        <w:gridAfter w:val="1"/>
+        <w:wAfter w:w="360" w:type="dxa"/>
         <w:trHeight w:hRule="exact" w:val="482"/>
         <w:jc w:val="center"/>
       </w:trPr>
@@ -11790,7 +11725,7 @@
       </w:tc>
       <w:tc>
         <w:tcPr>
-          <w:gridSpan w:val="0"/>
+          <w:tcW w:w="360" w:type="dxa"/>
         </w:tcPr>
         <w:p>
           <w:pPr>
@@ -11883,6 +11818,7 @@
           <w:r>
             <w:rPr>
               <w:rFonts w:cs="Arial"/>
+              <w:noProof/>
               <w:sz w:val="28"/>
               <w:lang w:val="it-CH"/>
             </w:rPr>
@@ -16764,6 +16700,7 @@
   <w:style w:type="character" w:default="1" w:styleId="Carpredefinitoparagrafo">
     <w:name w:val="Default Paragraph Font"/>
     <w:uiPriority w:val="1"/>
+    <w:semiHidden/>
     <w:unhideWhenUsed/>
   </w:style>
   <w:style w:type="table" w:default="1" w:styleId="Tabellanormale">

--- a/3_Documentazione/Documentazione_WebFileTransfer.docx
+++ b/3_Documentazione/Documentazione_WebFileTransfer.docx
@@ -6674,15 +6674,7 @@
                         <w:fldChar w:fldCharType="end"/>
                       </w:r>
                       <w:r>
-                        <w:t xml:space="preserve">: </w:t>
-                      </w:r>
-                      <w:proofErr w:type="spellStart"/>
-                      <w:r>
-                        <w:t>Diagramma</w:t>
-                      </w:r>
-                      <w:proofErr w:type="spellEnd"/>
-                      <w:r>
-                        <w:t xml:space="preserve"> di Gantt</w:t>
+                        <w:t>: Diagramma di Gantt</w:t>
                       </w:r>
                     </w:p>
                   </w:txbxContent>
@@ -6878,7 +6870,19 @@
         <w:rPr>
           <w:lang w:val="it-CH"/>
         </w:rPr>
-        <w:t>Node.js v18 LTS</w:t>
+        <w:t>Node.js v</w:t>
+      </w:r>
+      <w:r>
+        <w:rPr>
+          <w:lang w:val="it-CH"/>
+        </w:rPr>
+        <w:t>22</w:t>
+      </w:r>
+      <w:r>
+        <w:rPr>
+          <w:lang w:val="it-CH"/>
+        </w:rPr>
+        <w:t xml:space="preserve"> LTS</w:t>
       </w:r>
       <w:r>
         <w:rPr>
@@ -6915,18 +6919,8 @@
           <w:bCs/>
           <w:lang w:val="it-CH"/>
         </w:rPr>
-        <w:t xml:space="preserve">Framework e librerie </w:t>
-      </w:r>
-      <w:proofErr w:type="spellStart"/>
-      <w:r>
-        <w:rPr>
-          <w:b/>
-          <w:bCs/>
-          <w:lang w:val="it-CH"/>
-        </w:rPr>
-        <w:t>backend</w:t>
-      </w:r>
-      <w:proofErr w:type="spellEnd"/>
+        <w:t>Framework e librerie backend</w:t>
+      </w:r>
     </w:p>
     <w:p>
       <w:pPr>
@@ -6943,7 +6937,13 @@
         <w:rPr>
           <w:lang w:val="it-CH"/>
         </w:rPr>
-        <w:t>Express.js v4.x</w:t>
+        <w:t>Express.js v</w:t>
+      </w:r>
+      <w:r>
+        <w:rPr>
+          <w:lang w:val="it-CH"/>
+        </w:rPr>
+        <w:t>5.1</w:t>
       </w:r>
       <w:r>
         <w:rPr>
@@ -6973,7 +6973,13 @@
         <w:rPr>
           <w:lang w:val="it-CH"/>
         </w:rPr>
-        <w:t>Multer v1.x</w:t>
+        <w:t>Multer v</w:t>
+      </w:r>
+      <w:r>
+        <w:rPr>
+          <w:lang w:val="it-CH"/>
+        </w:rPr>
+        <w:t>2.2</w:t>
       </w:r>
       <w:r>
         <w:rPr>
@@ -7003,7 +7009,13 @@
         <w:rPr>
           <w:lang w:val="it-CH"/>
         </w:rPr>
-        <w:t>libsodium v1.0.x</w:t>
+        <w:t>libsodium v1.0.</w:t>
+      </w:r>
+      <w:r>
+        <w:rPr>
+          <w:lang w:val="it-CH"/>
+        </w:rPr>
+        <w:t>20</w:t>
       </w:r>
       <w:r>
         <w:rPr>
@@ -7033,7 +7045,13 @@
         <w:rPr>
           <w:lang w:val="it-CH"/>
         </w:rPr>
-        <w:t>pg (node-postgres) v8.x</w:t>
+        <w:t>pg (node-postgres) v8.</w:t>
+      </w:r>
+      <w:r>
+        <w:rPr>
+          <w:lang w:val="it-CH"/>
+        </w:rPr>
+        <w:t>16</w:t>
       </w:r>
       <w:r>
         <w:rPr>
@@ -7088,7 +7106,13 @@
         <w:rPr>
           <w:lang w:val="it-CH"/>
         </w:rPr>
-        <w:t>PostgreSQL v15.x</w:t>
+        <w:t>PostgreSQL v</w:t>
+      </w:r>
+      <w:r>
+        <w:rPr>
+          <w:lang w:val="it-CH"/>
+        </w:rPr>
+        <w:t>18</w:t>
       </w:r>
       <w:r>
         <w:rPr>
@@ -7179,7 +7203,19 @@
         <w:rPr>
           <w:lang w:val="it-CH"/>
         </w:rPr>
-        <w:t>Postfix v3.x (configurato con emailwiz)</w:t>
+        <w:t>Postfix v3.</w:t>
+      </w:r>
+      <w:r>
+        <w:rPr>
+          <w:lang w:val="it-CH"/>
+        </w:rPr>
+        <w:t>10</w:t>
+      </w:r>
+      <w:r>
+        <w:rPr>
+          <w:lang w:val="it-CH"/>
+        </w:rPr>
+        <w:t xml:space="preserve"> (configurato con emailwiz)</w:t>
       </w:r>
       <w:r>
         <w:rPr>
@@ -7271,7 +7307,13 @@
         <w:rPr>
           <w:lang w:val="it-CH"/>
         </w:rPr>
-        <w:t>Visual Studio Code v1.x</w:t>
+        <w:t>Visual Studio Code v1.</w:t>
+      </w:r>
+      <w:r>
+        <w:rPr>
+          <w:lang w:val="it-CH"/>
+        </w:rPr>
+        <w:t>93</w:t>
       </w:r>
       <w:r>
         <w:rPr>
@@ -7301,7 +7343,19 @@
         <w:rPr>
           <w:lang w:val="it-CH"/>
         </w:rPr>
-        <w:t>Git v2.x + GitHub</w:t>
+        <w:t>Git v2.</w:t>
+      </w:r>
+      <w:r>
+        <w:rPr>
+          <w:lang w:val="it-CH"/>
+        </w:rPr>
+        <w:t>51</w:t>
+      </w:r>
+      <w:r>
+        <w:rPr>
+          <w:lang w:val="it-CH"/>
+        </w:rPr>
+        <w:t xml:space="preserve"> + GitHub</w:t>
       </w:r>
       <w:r>
         <w:rPr>
@@ -7404,7 +7458,19 @@
         <w:rPr>
           <w:lang w:val="it-CH"/>
         </w:rPr>
-        <w:t>Google Chrome v120+</w:t>
+        <w:t>Google Chrome v1</w:t>
+      </w:r>
+      <w:r>
+        <w:rPr>
+          <w:lang w:val="it-CH"/>
+        </w:rPr>
+        <w:t>41</w:t>
+      </w:r>
+      <w:r>
+        <w:rPr>
+          <w:lang w:val="it-CH"/>
+        </w:rPr>
+        <w:t>+</w:t>
       </w:r>
     </w:p>
     <w:p>
@@ -7422,7 +7488,19 @@
         <w:rPr>
           <w:lang w:val="it-CH"/>
         </w:rPr>
-        <w:t>Mozilla Firefox v118+</w:t>
+        <w:t>Mozilla Firefox v1</w:t>
+      </w:r>
+      <w:r>
+        <w:rPr>
+          <w:lang w:val="it-CH"/>
+        </w:rPr>
+        <w:t>43</w:t>
+      </w:r>
+      <w:r>
+        <w:rPr>
+          <w:lang w:val="it-CH"/>
+        </w:rPr>
+        <w:t>+</w:t>
       </w:r>
     </w:p>
     <w:p>
@@ -7440,7 +7518,19 @@
         <w:rPr>
           <w:lang w:val="it-CH"/>
         </w:rPr>
-        <w:t>Microsoft Edge v120+</w:t>
+        <w:t>Microsoft Edge v1</w:t>
+      </w:r>
+      <w:r>
+        <w:rPr>
+          <w:lang w:val="it-CH"/>
+        </w:rPr>
+        <w:t>38</w:t>
+      </w:r>
+      <w:r>
+        <w:rPr>
+          <w:lang w:val="it-CH"/>
+        </w:rPr>
+        <w:t>+</w:t>
       </w:r>
     </w:p>
     <w:p>
@@ -7547,26 +7637,6 @@
     </w:p>
     <w:p>
       <w:pPr>
-        <w:rPr>
-          <w:lang w:val="it-CH"/>
-        </w:rPr>
-      </w:pPr>
-      <w:r>
-        <w:rPr>
-          <w:lang w:val="it-CH"/>
-        </w:rPr>
-        <w:t>Questo capitolo descrive esaustivamente come deve essere realizzato il prodotto fin nei suoi dettagli. Una buona progettazione permette all’esecutore di evitare fraintendimenti e imprecisioni nell’implementazione del prodotto.</w:t>
-      </w:r>
-    </w:p>
-    <w:p>
-      <w:pPr>
-        <w:rPr>
-          <w:lang w:val="it-CH"/>
-        </w:rPr>
-      </w:pPr>
-    </w:p>
-    <w:p>
-      <w:pPr>
         <w:pStyle w:val="Titolo2"/>
         <w:rPr>
           <w:lang w:val="it-CH"/>
@@ -7585,22 +7655,58 @@
     </w:p>
     <w:p>
       <w:pPr>
-        <w:rPr>
-          <w:lang w:val="it-CH"/>
-        </w:rPr>
-      </w:pPr>
-      <w:r>
-        <w:rPr>
-          <w:lang w:val="it-CH"/>
-        </w:rPr>
-        <w:t>Descrive:</w:t>
-      </w:r>
-    </w:p>
-    <w:p>
-      <w:pPr>
+        <w:pStyle w:val="Titolo3"/>
+        <w:spacing w:before="0"/>
+      </w:pPr>
+      <w:r>
+        <w:t>Architettura Generale</w:t>
+      </w:r>
+    </w:p>
+    <w:p>
+      <w:pPr>
+        <w:rPr>
+          <w:lang w:val="it-IT"/>
+        </w:rPr>
+      </w:pPr>
+      <w:r>
+        <w:rPr>
+          <w:lang w:val="it-IT"/>
+        </w:rPr>
+        <w:t>Il sistema è organizzato secondo un’architettura classica client-server:</w:t>
+      </w:r>
+    </w:p>
+    <w:p>
+      <w:pPr>
+        <w:rPr>
+          <w:lang w:val="it-IT"/>
+        </w:rPr>
+      </w:pPr>
+    </w:p>
+    <w:p>
+      <w:pPr>
+        <w:rPr>
+          <w:lang w:val="it-CH"/>
+        </w:rPr>
+      </w:pPr>
+      <w:r>
+        <w:rPr>
+          <w:lang w:val="it-CH"/>
+        </w:rPr>
+        <w:t>Client</w:t>
+      </w:r>
+      <w:r>
+        <w:rPr>
+          <w:lang w:val="it-CH"/>
+        </w:rPr>
+        <w:t>:</w:t>
+      </w:r>
+    </w:p>
+    <w:p>
+      <w:pPr>
+        <w:pStyle w:val="Paragrafoelenco"/>
         <w:numPr>
           <w:ilvl w:val="0"/>
-          <w:numId w:val="10"/>
+          <w:numId w:val="61"/>
         </w:numPr>
         <w:rPr>
           <w:lang w:val="it-CH"/>
@@ -7610,14 +7716,15 @@
         <w:rPr>
           <w:lang w:val="it-CH"/>
         </w:rPr>
-        <w:t>La struttura del programma/sistema lo schema di rete...</w:t>
-      </w:r>
-    </w:p>
-    <w:p>
-      <w:pPr>
+        <w:t>Cifra i file e i metadati localmente.</w:t>
+      </w:r>
+    </w:p>
+    <w:p>
+      <w:pPr>
+        <w:pStyle w:val="Paragrafoelenco"/>
         <w:numPr>
           <w:ilvl w:val="0"/>
-          <w:numId w:val="10"/>
+          <w:numId w:val="61"/>
         </w:numPr>
         <w:rPr>
           <w:lang w:val="it-CH"/>
@@ -7627,14 +7734,15 @@
         <w:rPr>
           <w:lang w:val="it-CH"/>
         </w:rPr>
-        <w:t>Gli oggetti/moduli/componenti che lo compongono.</w:t>
-      </w:r>
-    </w:p>
-    <w:p>
-      <w:pPr>
+        <w:t>Genera token e deriva la chiave per la cifratura.</w:t>
+      </w:r>
+    </w:p>
+    <w:p>
+      <w:pPr>
+        <w:pStyle w:val="Paragrafoelenco"/>
         <w:numPr>
           <w:ilvl w:val="0"/>
-          <w:numId w:val="10"/>
+          <w:numId w:val="61"/>
         </w:numPr>
         <w:rPr>
           <w:lang w:val="it-CH"/>
@@ -7644,27 +7752,42 @@
         <w:rPr>
           <w:lang w:val="it-CH"/>
         </w:rPr>
-        <w:t xml:space="preserve">I flussi di informazione in ingresso ed in uscita e le relative elaborazioni. Può utilizzare </w:t>
-      </w:r>
-      <w:r>
-        <w:rPr>
-          <w:i/>
-          <w:lang w:val="it-CH"/>
-        </w:rPr>
-        <w:t>diagrammi di flusso dei dati</w:t>
-      </w:r>
-      <w:r>
-        <w:rPr>
-          <w:lang w:val="it-CH"/>
-        </w:rPr>
-        <w:t xml:space="preserve"> (DFD).</w:t>
-      </w:r>
-    </w:p>
-    <w:p>
-      <w:pPr>
+        <w:t>Effettua upload dei blob cifrati e avvia decrittazione al download.</w:t>
+      </w:r>
+    </w:p>
+    <w:p>
+      <w:pPr>
+        <w:pStyle w:val="Paragrafoelenco"/>
+        <w:rPr>
+          <w:lang w:val="it-CH"/>
+        </w:rPr>
+      </w:pPr>
+    </w:p>
+    <w:p>
+      <w:pPr>
+        <w:rPr>
+          <w:lang w:val="it-CH"/>
+        </w:rPr>
+      </w:pPr>
+      <w:r>
+        <w:rPr>
+          <w:lang w:val="it-CH"/>
+        </w:rPr>
+        <w:t>Server (Node.js + Express)</w:t>
+      </w:r>
+      <w:r>
+        <w:rPr>
+          <w:lang w:val="it-CH"/>
+        </w:rPr>
+        <w:t>:</w:t>
+      </w:r>
+    </w:p>
+    <w:p>
+      <w:pPr>
+        <w:pStyle w:val="Paragrafoelenco"/>
         <w:numPr>
           <w:ilvl w:val="0"/>
-          <w:numId w:val="10"/>
+          <w:numId w:val="60"/>
         </w:numPr>
         <w:rPr>
           <w:lang w:val="it-CH"/>
@@ -7674,23 +7797,265 @@
         <w:rPr>
           <w:lang w:val="it-CH"/>
         </w:rPr>
-        <w:t xml:space="preserve">Eventuale </w:t>
+        <w:t>Espone API HTTPS per upload, download e stato.</w:t>
+      </w:r>
+    </w:p>
+    <w:p>
+      <w:pPr>
+        <w:pStyle w:val="Paragrafoelenco"/>
+        <w:numPr>
+          <w:ilvl w:val="0"/>
+          <w:numId w:val="60"/>
+        </w:numPr>
+        <w:rPr>
+          <w:lang w:val="it-CH"/>
+        </w:rPr>
+      </w:pPr>
+      <w:r>
+        <w:rPr>
+          <w:lang w:val="it-CH"/>
+        </w:rPr>
+        <w:t>Memorizza solo blob cifrati e metadati cifrati; salva token_hash e parametri (scadenza, limiti).</w:t>
+      </w:r>
+    </w:p>
+    <w:p>
+      <w:pPr>
+        <w:pStyle w:val="Paragrafoelenco"/>
+        <w:numPr>
+          <w:ilvl w:val="0"/>
+          <w:numId w:val="60"/>
+        </w:numPr>
+        <w:rPr>
+          <w:lang w:val="it-CH"/>
+        </w:rPr>
+      </w:pPr>
+      <w:r>
+        <w:rPr>
+          <w:lang w:val="it-CH"/>
+        </w:rPr>
+        <w:t>Invoca il mail server locale per notifiche (se richiesto).</w:t>
+      </w:r>
+    </w:p>
+    <w:p>
+      <w:pPr>
+        <w:pStyle w:val="Paragrafoelenco"/>
+        <w:rPr>
+          <w:lang w:val="it-CH"/>
+        </w:rPr>
+      </w:pPr>
+    </w:p>
+    <w:p>
+      <w:pPr>
+        <w:rPr>
+          <w:lang w:val="it-CH"/>
+        </w:rPr>
+      </w:pPr>
+      <w:r>
+        <w:rPr>
+          <w:lang w:val="it-CH"/>
+        </w:rPr>
+        <w:t>Database (PostgreSQL)</w:t>
+      </w:r>
+      <w:r>
+        <w:rPr>
+          <w:lang w:val="it-CH"/>
+        </w:rPr>
+        <w:t>:</w:t>
+      </w:r>
+    </w:p>
+    <w:p>
+      <w:pPr>
+        <w:pStyle w:val="Paragrafoelenco"/>
+        <w:numPr>
+          <w:ilvl w:val="0"/>
+          <w:numId w:val="59"/>
+        </w:numPr>
+        <w:rPr>
+          <w:lang w:val="it-CH"/>
+        </w:rPr>
+      </w:pPr>
+      <w:r>
+        <w:rPr>
+          <w:lang w:val="it-CH"/>
+        </w:rPr>
+        <w:t>Conserva record con token_hash, path del blob, limiti, timestamp.</w:t>
+      </w:r>
+    </w:p>
+    <w:p>
+      <w:pPr>
+        <w:pStyle w:val="Paragrafoelenco"/>
+        <w:rPr>
+          <w:lang w:val="it-CH"/>
+        </w:rPr>
+      </w:pPr>
+    </w:p>
+    <w:p>
+      <w:pPr>
+        <w:rPr>
+          <w:lang w:val="it-CH"/>
+        </w:rPr>
+      </w:pPr>
+      <w:r>
+        <w:rPr>
+          <w:lang w:val="it-CH"/>
+        </w:rPr>
+        <w:t>Mail server (Postfix/emailwiz)</w:t>
+      </w:r>
+      <w:r>
+        <w:rPr>
+          <w:lang w:val="it-CH"/>
+        </w:rPr>
+        <w:t>:</w:t>
+      </w:r>
+    </w:p>
+    <w:p>
+      <w:pPr>
+        <w:pStyle w:val="Paragrafoelenco"/>
+        <w:numPr>
+          <w:ilvl w:val="0"/>
+          <w:numId w:val="58"/>
+        </w:numPr>
+        <w:rPr>
+          <w:lang w:val="it-CH"/>
+        </w:rPr>
+      </w:pPr>
+      <w:r>
+        <w:rPr>
+          <w:lang w:val="it-CH"/>
+        </w:rPr>
+        <w:t>Gestisce la consegna delle email di notifica al mittente.</w:t>
+      </w:r>
+    </w:p>
+    <w:p>
+      <w:pPr>
+        <w:rPr>
+          <w:lang w:val="it-IT"/>
+        </w:rPr>
+      </w:pPr>
+    </w:p>
+    <w:p>
+      <w:pPr>
+        <w:pStyle w:val="Titolo3"/>
+      </w:pPr>
+      <w:r>
+        <w:t>Schema di rete</w:t>
+      </w:r>
+    </w:p>
+    <w:p>
+      <w:pPr>
+        <w:keepNext/>
+      </w:pPr>
+      <w:r>
+        <w:rPr>
+          <w:lang w:val="it-IT"/>
+        </w:rPr>
+        <w:drawing>
+          <wp:inline distT="0" distB="0" distL="0" distR="0" wp14:anchorId="6DA05190" wp14:editId="37992FE9">
+            <wp:extent cx="6120130" cy="2835275"/>
+            <wp:effectExtent l="0" t="0" r="0" b="3175"/>
+            <wp:docPr id="3" name="Immagine 3"/>
+            <wp:cNvGraphicFramePr>
+              <a:graphicFrameLocks xmlns:a="http://schemas.openxmlformats.org/drawingml/2006/main" noChangeAspect="1"/>
+            </wp:cNvGraphicFramePr>
+            <a:graphic xmlns:a="http://schemas.openxmlformats.org/drawingml/2006/main">
+              <a:graphicData uri="http://schemas.openxmlformats.org/drawingml/2006/picture">
+                <pic:pic xmlns:pic="http://schemas.openxmlformats.org/drawingml/2006/picture">
+                  <pic:nvPicPr>
+                    <pic:cNvPr id="1" name=""/>
+                    <pic:cNvPicPr/>
+                  </pic:nvPicPr>
+                  <pic:blipFill>
+                    <a:blip r:embed="rId15"/>
+                    <a:stretch>
+                      <a:fillRect/>
+                    </a:stretch>
+                  </pic:blipFill>
+                  <pic:spPr>
+                    <a:xfrm>
+                      <a:off x="0" y="0"/>
+                      <a:ext cx="6120130" cy="2835275"/>
+                    </a:xfrm>
+                    <a:prstGeom prst="rect">
+                      <a:avLst/>
+                    </a:prstGeom>
+                  </pic:spPr>
+                </pic:pic>
+              </a:graphicData>
+            </a:graphic>
+          </wp:inline>
+        </w:drawing>
+      </w:r>
+    </w:p>
+    <w:p>
+      <w:pPr>
+        <w:pStyle w:val="Didascalia"/>
+        <w:rPr>
+          <w:lang w:val="it-IT"/>
+        </w:rPr>
+      </w:pPr>
+      <w:r>
+        <w:t xml:space="preserve">Figura </w:t>
+      </w:r>
+      <w:r>
+        <w:fldChar w:fldCharType="begin"/>
+      </w:r>
+      <w:r>
+        <w:instrText xml:space="preserve"> SEQ Figura \* ARABIC </w:instrText>
+      </w:r>
+      <w:r>
+        <w:fldChar w:fldCharType="separate"/>
+      </w:r>
+      <w:r>
+        <w:rPr>
+          <w:noProof/>
+        </w:rPr>
+        <w:t>3</w:t>
+      </w:r>
+      <w:r>
+        <w:fldChar w:fldCharType="end"/>
+      </w:r>
+      <w:r>
+        <w:t xml:space="preserve">: </w:t>
       </w:r>
       <w:proofErr w:type="spellStart"/>
       <w:r>
-        <w:rPr>
-          <w:lang w:val="it-CH"/>
-        </w:rPr>
-        <w:t>sitemap</w:t>
+        <w:t>Schema</w:t>
       </w:r>
       <w:proofErr w:type="spellEnd"/>
-    </w:p>
-    <w:p>
-      <w:pPr>
-        <w:rPr>
-          <w:lang w:val="it-CH"/>
-        </w:rPr>
-      </w:pPr>
+      <w:r>
+        <w:t xml:space="preserve"> di </w:t>
+      </w:r>
+      <w:proofErr w:type="spellStart"/>
+      <w:r>
+        <w:t>rete</w:t>
+      </w:r>
+      <w:proofErr w:type="spellEnd"/>
+    </w:p>
+    <w:p>
+      <w:pPr>
+        <w:rPr>
+          <w:lang w:val="it-IT"/>
+        </w:rPr>
+      </w:pPr>
+    </w:p>
+    <w:p>
+      <w:pPr>
+        <w:rPr>
+          <w:lang w:val="it-IT"/>
+        </w:rPr>
+      </w:pPr>
+      <w:r>
+        <w:rPr>
+          <w:lang w:val="it-IT"/>
+        </w:rPr>
+        <w:t>Il client si connette al server stabilendo una connessione HTTPS sulla porta 443, il server comunica con il DB e il Mail Server, il Mail Server spedisce un’email al client.</w:t>
+      </w:r>
+      <w:r>
+        <w:rPr>
+          <w:lang w:val="it-IT"/>
+        </w:rPr>
+        <w:br w:type="page"/>
+      </w:r>
     </w:p>
     <w:p>
       <w:pPr>
@@ -7705,6 +8070,7 @@
         <w:rPr>
           <w:lang w:val="it-CH"/>
         </w:rPr>
+        <w:lastRenderedPageBreak/>
         <w:t>Design dei dati e database</w:t>
       </w:r>
       <w:bookmarkEnd w:id="19"/>
@@ -7712,42 +8078,607 @@
     </w:p>
     <w:p>
       <w:pPr>
-        <w:rPr>
-          <w:lang w:val="it-CH"/>
-        </w:rPr>
-      </w:pPr>
-      <w:r>
-        <w:rPr>
-          <w:lang w:val="it-CH"/>
-        </w:rPr>
-        <w:t>Descrizione delle strutture di dati utilizzate dal programma in base agli attributi e le relazioni degli oggetti in uso.</w:t>
-      </w:r>
-    </w:p>
-    <w:p>
-      <w:pPr>
-        <w:rPr>
-          <w:lang w:val="it-CH"/>
-        </w:rPr>
-      </w:pPr>
-      <w:r>
-        <w:rPr>
-          <w:lang w:val="it-CH"/>
-        </w:rPr>
-        <w:t>Schema E-R, schema logico e descrizione.</w:t>
-      </w:r>
-    </w:p>
-    <w:p>
-      <w:pPr>
-        <w:rPr>
-          <w:lang w:val="it-CH"/>
-        </w:rPr>
-      </w:pPr>
-      <w:r>
-        <w:rPr>
-          <w:lang w:val="it-CH"/>
-        </w:rPr>
-        <w:t>Se il diagramma E-R viene modificato, sulla doc dovrà apparire l’ultima versione, mentre le vecchie saranno sui diari.</w:t>
-      </w:r>
+        <w:keepNext/>
+      </w:pPr>
+      <w:r>
+        <w:rPr>
+          <w:noProof/>
+        </w:rPr>
+        <w:drawing>
+          <wp:inline distT="0" distB="0" distL="0" distR="0" wp14:anchorId="47456266" wp14:editId="06043D21">
+            <wp:extent cx="6120130" cy="3302635"/>
+            <wp:effectExtent l="0" t="0" r="0" b="0"/>
+            <wp:docPr id="6" name="Immagine 6"/>
+            <wp:cNvGraphicFramePr>
+              <a:graphicFrameLocks xmlns:a="http://schemas.openxmlformats.org/drawingml/2006/main" noChangeAspect="1"/>
+            </wp:cNvGraphicFramePr>
+            <a:graphic xmlns:a="http://schemas.openxmlformats.org/drawingml/2006/main">
+              <a:graphicData uri="http://schemas.openxmlformats.org/drawingml/2006/picture">
+                <pic:pic xmlns:pic="http://schemas.openxmlformats.org/drawingml/2006/picture">
+                  <pic:nvPicPr>
+                    <pic:cNvPr id="0" name="Picture 8"/>
+                    <pic:cNvPicPr>
+                      <a:picLocks noChangeAspect="1" noChangeArrowheads="1"/>
+                    </pic:cNvPicPr>
+                  </pic:nvPicPr>
+                  <pic:blipFill>
+                    <a:blip r:embed="rId16">
+                      <a:extLst>
+                        <a:ext uri="{28A0092B-C50C-407E-A947-70E740481C1C}">
+                          <a14:useLocalDpi xmlns:a14="http://schemas.microsoft.com/office/drawing/2010/main" val="0"/>
+                        </a:ext>
+                      </a:extLst>
+                    </a:blip>
+                    <a:srcRect/>
+                    <a:stretch>
+                      <a:fillRect/>
+                    </a:stretch>
+                  </pic:blipFill>
+                  <pic:spPr bwMode="auto">
+                    <a:xfrm>
+                      <a:off x="0" y="0"/>
+                      <a:ext cx="6120130" cy="3302635"/>
+                    </a:xfrm>
+                    <a:prstGeom prst="rect">
+                      <a:avLst/>
+                    </a:prstGeom>
+                    <a:noFill/>
+                    <a:ln>
+                      <a:noFill/>
+                    </a:ln>
+                  </pic:spPr>
+                </pic:pic>
+              </a:graphicData>
+            </a:graphic>
+          </wp:inline>
+        </w:drawing>
+      </w:r>
+    </w:p>
+    <w:p>
+      <w:pPr>
+        <w:pStyle w:val="Didascalia"/>
+        <w:rPr>
+          <w:lang w:val="it-CH"/>
+        </w:rPr>
+      </w:pPr>
+      <w:r>
+        <w:t xml:space="preserve">Figura </w:t>
+      </w:r>
+      <w:r>
+        <w:fldChar w:fldCharType="begin"/>
+      </w:r>
+      <w:r>
+        <w:instrText xml:space="preserve"> SEQ Figura \* ARABIC </w:instrText>
+      </w:r>
+      <w:r>
+        <w:fldChar w:fldCharType="separate"/>
+      </w:r>
+      <w:r>
+        <w:rPr>
+          <w:noProof/>
+        </w:rPr>
+        <w:t>4</w:t>
+      </w:r>
+      <w:r>
+        <w:fldChar w:fldCharType="end"/>
+      </w:r>
+      <w:r>
+        <w:t xml:space="preserve">: </w:t>
+      </w:r>
+      <w:proofErr w:type="spellStart"/>
+      <w:r>
+        <w:t>Schema</w:t>
+      </w:r>
+      <w:proofErr w:type="spellEnd"/>
+      <w:r>
+        <w:t xml:space="preserve"> ER</w:t>
+      </w:r>
+    </w:p>
+    <w:p>
+      <w:pPr>
+        <w:rPr>
+          <w:lang w:val="it-CH"/>
+        </w:rPr>
+      </w:pPr>
+    </w:p>
+    <w:p>
+      <w:pPr>
+        <w:rPr>
+          <w:lang w:val="it-CH"/>
+        </w:rPr>
+      </w:pPr>
+    </w:p>
+    <w:p>
+      <w:pPr>
+        <w:rPr>
+          <w:b/>
+          <w:bCs/>
+          <w:lang w:val="it-CH"/>
+        </w:rPr>
+      </w:pPr>
+      <w:r>
+        <w:rPr>
+          <w:b/>
+          <w:bCs/>
+          <w:lang w:val="it-CH"/>
+        </w:rPr>
+        <w:t>files</w:t>
+      </w:r>
+    </w:p>
+    <w:p>
+      <w:pPr>
+        <w:pStyle w:val="Paragrafoelenco"/>
+        <w:numPr>
+          <w:ilvl w:val="0"/>
+          <w:numId w:val="58"/>
+        </w:numPr>
+        <w:rPr>
+          <w:lang w:val="it-CH"/>
+        </w:rPr>
+      </w:pPr>
+      <w:r>
+        <w:rPr>
+          <w:lang w:val="it-CH"/>
+        </w:rPr>
+        <w:t>id INT PRIMARY KEY AUTO_INCREMENT</w:t>
+      </w:r>
+    </w:p>
+    <w:p>
+      <w:pPr>
+        <w:pStyle w:val="Paragrafoelenco"/>
+        <w:numPr>
+          <w:ilvl w:val="0"/>
+          <w:numId w:val="58"/>
+        </w:numPr>
+        <w:rPr>
+          <w:lang w:val="it-CH"/>
+        </w:rPr>
+      </w:pPr>
+      <w:r>
+        <w:rPr>
+          <w:lang w:val="it-CH"/>
+        </w:rPr>
+        <w:t>token_hash BYTEA NOT NULL UNIQUE</w:t>
+      </w:r>
+    </w:p>
+    <w:p>
+      <w:pPr>
+        <w:pStyle w:val="Paragrafoelenco"/>
+        <w:numPr>
+          <w:ilvl w:val="0"/>
+          <w:numId w:val="58"/>
+        </w:numPr>
+        <w:rPr>
+          <w:lang w:val="it-CH"/>
+        </w:rPr>
+      </w:pPr>
+      <w:r>
+        <w:rPr>
+          <w:lang w:val="it-CH"/>
+        </w:rPr>
+        <w:t xml:space="preserve">salt </w:t>
+      </w:r>
+      <w:r>
+        <w:rPr>
+          <w:lang w:val="it-CH"/>
+        </w:rPr>
+        <w:t>BYTEA NOT NULL</w:t>
+      </w:r>
+    </w:p>
+    <w:p>
+      <w:pPr>
+        <w:pStyle w:val="Paragrafoelenco"/>
+        <w:numPr>
+          <w:ilvl w:val="0"/>
+          <w:numId w:val="58"/>
+        </w:numPr>
+        <w:rPr>
+          <w:lang w:val="it-CH"/>
+        </w:rPr>
+      </w:pPr>
+      <w:r>
+        <w:rPr>
+          <w:lang w:val="it-CH"/>
+        </w:rPr>
+        <w:t>metadata BYTEA NOT NULL</w:t>
+      </w:r>
+    </w:p>
+    <w:p>
+      <w:pPr>
+        <w:pStyle w:val="Paragrafoelenco"/>
+        <w:numPr>
+          <w:ilvl w:val="0"/>
+          <w:numId w:val="58"/>
+        </w:numPr>
+        <w:rPr>
+          <w:lang w:val="it-CH"/>
+        </w:rPr>
+      </w:pPr>
+      <w:r>
+        <w:rPr>
+          <w:lang w:val="it-CH"/>
+        </w:rPr>
+        <w:t>path TEXT NOT NULL</w:t>
+      </w:r>
+    </w:p>
+    <w:p>
+      <w:pPr>
+        <w:pStyle w:val="Paragrafoelenco"/>
+        <w:numPr>
+          <w:ilvl w:val="0"/>
+          <w:numId w:val="58"/>
+        </w:numPr>
+        <w:rPr>
+          <w:lang w:val="it-CH"/>
+        </w:rPr>
+      </w:pPr>
+      <w:r>
+        <w:rPr>
+          <w:lang w:val="it-CH"/>
+        </w:rPr>
+        <w:t>ciphertext_</w:t>
+      </w:r>
+      <w:r>
+        <w:rPr>
+          <w:lang w:val="it-CH"/>
+        </w:rPr>
+        <w:t>length BIGINT NOT NULL</w:t>
+      </w:r>
+    </w:p>
+    <w:p>
+      <w:pPr>
+        <w:pStyle w:val="Paragrafoelenco"/>
+        <w:numPr>
+          <w:ilvl w:val="0"/>
+          <w:numId w:val="58"/>
+        </w:numPr>
+        <w:rPr>
+          <w:lang w:val="it-CH"/>
+        </w:rPr>
+      </w:pPr>
+      <w:r>
+        <w:rPr>
+          <w:lang w:val="it-CH"/>
+        </w:rPr>
+        <w:t>max_downloads INT NOT NULL DEFAULT 1</w:t>
+      </w:r>
+    </w:p>
+    <w:p>
+      <w:pPr>
+        <w:pStyle w:val="Paragrafoelenco"/>
+        <w:numPr>
+          <w:ilvl w:val="0"/>
+          <w:numId w:val="58"/>
+        </w:numPr>
+        <w:rPr>
+          <w:lang w:val="it-CH"/>
+        </w:rPr>
+      </w:pPr>
+      <w:r>
+        <w:rPr>
+          <w:lang w:val="it-CH"/>
+        </w:rPr>
+        <w:t>download_count INT NOT NULL DEFAULT 0</w:t>
+      </w:r>
+    </w:p>
+    <w:p>
+      <w:pPr>
+        <w:pStyle w:val="Paragrafoelenco"/>
+        <w:numPr>
+          <w:ilvl w:val="0"/>
+          <w:numId w:val="58"/>
+        </w:numPr>
+        <w:rPr>
+          <w:lang w:val="it-CH"/>
+        </w:rPr>
+      </w:pPr>
+      <w:r>
+        <w:rPr>
+          <w:lang w:val="it-CH"/>
+        </w:rPr>
+        <w:t>expires_at TIMESTAMP WITH TIME ZONE NULL</w:t>
+      </w:r>
+    </w:p>
+    <w:p>
+      <w:pPr>
+        <w:pStyle w:val="Paragrafoelenco"/>
+        <w:numPr>
+          <w:ilvl w:val="0"/>
+          <w:numId w:val="58"/>
+        </w:numPr>
+        <w:rPr>
+          <w:lang w:val="it-CH"/>
+        </w:rPr>
+      </w:pPr>
+      <w:r>
+        <w:rPr>
+          <w:lang w:val="it-CH"/>
+        </w:rPr>
+        <w:t>created_at TIMESTAMP WITH TIME ZONE NOT NULL</w:t>
+      </w:r>
+    </w:p>
+    <w:p>
+      <w:pPr>
+        <w:pStyle w:val="Paragrafoelenco"/>
+        <w:numPr>
+          <w:ilvl w:val="0"/>
+          <w:numId w:val="58"/>
+        </w:numPr>
+        <w:rPr>
+          <w:lang w:val="it-CH"/>
+        </w:rPr>
+      </w:pPr>
+      <w:r>
+        <w:rPr>
+          <w:lang w:val="it-CH"/>
+        </w:rPr>
+        <w:t>deleted_at TIMESTAMP WITH TIME ZONE NULL</w:t>
+      </w:r>
+    </w:p>
+    <w:p>
+      <w:pPr>
+        <w:rPr>
+          <w:lang w:val="it-CH"/>
+        </w:rPr>
+      </w:pPr>
+    </w:p>
+    <w:p>
+      <w:pPr>
+        <w:rPr>
+          <w:b/>
+          <w:bCs/>
+          <w:lang w:val="it-CH"/>
+        </w:rPr>
+      </w:pPr>
+      <w:r>
+        <w:rPr>
+          <w:b/>
+          <w:bCs/>
+          <w:lang w:val="it-CH"/>
+        </w:rPr>
+        <w:t>notifications</w:t>
+      </w:r>
+    </w:p>
+    <w:p>
+      <w:pPr>
+        <w:pStyle w:val="Paragrafoelenco"/>
+        <w:numPr>
+          <w:ilvl w:val="0"/>
+          <w:numId w:val="62"/>
+        </w:numPr>
+        <w:rPr>
+          <w:lang w:val="it-CH"/>
+        </w:rPr>
+      </w:pPr>
+      <w:r>
+        <w:rPr>
+          <w:lang w:val="it-CH"/>
+        </w:rPr>
+        <w:t>id INT PRIMARY KEY AUTO_INCREMENT</w:t>
+      </w:r>
+    </w:p>
+    <w:p>
+      <w:pPr>
+        <w:pStyle w:val="Paragrafoelenco"/>
+        <w:numPr>
+          <w:ilvl w:val="0"/>
+          <w:numId w:val="62"/>
+        </w:numPr>
+        <w:rPr>
+          <w:lang w:val="it-CH"/>
+        </w:rPr>
+      </w:pPr>
+      <w:r>
+        <w:rPr>
+          <w:lang w:val="it-CH"/>
+        </w:rPr>
+        <w:t>file_id INT NOT NULL REFERENCES files(id) ON DELETE CASCADE UNIQUE</w:t>
+      </w:r>
+    </w:p>
+    <w:p>
+      <w:pPr>
+        <w:pStyle w:val="Paragrafoelenco"/>
+        <w:numPr>
+          <w:ilvl w:val="0"/>
+          <w:numId w:val="62"/>
+        </w:numPr>
+        <w:rPr>
+          <w:lang w:val="it-CH"/>
+        </w:rPr>
+      </w:pPr>
+      <w:r>
+        <w:rPr>
+          <w:lang w:val="it-CH"/>
+        </w:rPr>
+        <w:t>email</w:t>
+      </w:r>
+      <w:r>
+        <w:rPr>
+          <w:lang w:val="it-CH"/>
+        </w:rPr>
+        <w:t xml:space="preserve"> BYTEA NULL</w:t>
+      </w:r>
+    </w:p>
+    <w:p>
+      <w:pPr>
+        <w:pStyle w:val="Paragrafoelenco"/>
+        <w:numPr>
+          <w:ilvl w:val="0"/>
+          <w:numId w:val="62"/>
+        </w:numPr>
+        <w:rPr>
+          <w:lang w:val="it-CH"/>
+        </w:rPr>
+      </w:pPr>
+      <w:r>
+        <w:rPr>
+          <w:lang w:val="it-CH"/>
+        </w:rPr>
+        <w:t>notified_at TIMESTAMP WITH TIME ZONE NULL</w:t>
+      </w:r>
+    </w:p>
+    <w:p>
+      <w:pPr>
+        <w:pStyle w:val="Paragrafoelenco"/>
+        <w:numPr>
+          <w:ilvl w:val="0"/>
+          <w:numId w:val="62"/>
+        </w:numPr>
+        <w:rPr>
+          <w:lang w:val="it-CH"/>
+        </w:rPr>
+      </w:pPr>
+      <w:r>
+        <w:rPr>
+          <w:lang w:val="it-CH"/>
+        </w:rPr>
+        <w:t>created_at TIMESTAMP WITH TIME ZONE NOT NULL</w:t>
+      </w:r>
+    </w:p>
+    <w:p>
+      <w:pPr>
+        <w:rPr>
+          <w:lang w:val="it-CH"/>
+        </w:rPr>
+      </w:pPr>
+    </w:p>
+    <w:p>
+      <w:pPr>
+        <w:rPr>
+          <w:b/>
+          <w:bCs/>
+          <w:lang w:val="it-CH"/>
+        </w:rPr>
+      </w:pPr>
+      <w:r>
+        <w:rPr>
+          <w:b/>
+          <w:bCs/>
+          <w:lang w:val="it-CH"/>
+        </w:rPr>
+        <w:t>audit_logs</w:t>
+      </w:r>
+    </w:p>
+    <w:p>
+      <w:pPr>
+        <w:pStyle w:val="Paragrafoelenco"/>
+        <w:numPr>
+          <w:ilvl w:val="0"/>
+          <w:numId w:val="63"/>
+        </w:numPr>
+        <w:rPr>
+          <w:lang w:val="it-CH"/>
+        </w:rPr>
+      </w:pPr>
+      <w:r>
+        <w:rPr>
+          <w:lang w:val="it-CH"/>
+        </w:rPr>
+        <w:t>id INT PRIMARY KEY AUTO_INCREMENT</w:t>
+      </w:r>
+    </w:p>
+    <w:p>
+      <w:pPr>
+        <w:pStyle w:val="Paragrafoelenco"/>
+        <w:numPr>
+          <w:ilvl w:val="0"/>
+          <w:numId w:val="63"/>
+        </w:numPr>
+        <w:rPr>
+          <w:lang w:val="it-CH"/>
+        </w:rPr>
+      </w:pPr>
+      <w:r>
+        <w:rPr>
+          <w:lang w:val="it-CH"/>
+        </w:rPr>
+        <w:t>file_id INT NULL REFERENCES files(id) ON DELETE SET NULL</w:t>
+      </w:r>
+    </w:p>
+    <w:p>
+      <w:pPr>
+        <w:pStyle w:val="Paragrafoelenco"/>
+        <w:numPr>
+          <w:ilvl w:val="0"/>
+          <w:numId w:val="63"/>
+        </w:numPr>
+        <w:rPr>
+          <w:lang w:val="it-CH"/>
+        </w:rPr>
+      </w:pPr>
+      <w:r>
+        <w:rPr>
+          <w:lang w:val="it-CH"/>
+        </w:rPr>
+        <w:t>type TEXT NOT NULL</w:t>
+      </w:r>
+    </w:p>
+    <w:p>
+      <w:pPr>
+        <w:pStyle w:val="Paragrafoelenco"/>
+        <w:numPr>
+          <w:ilvl w:val="0"/>
+          <w:numId w:val="63"/>
+        </w:numPr>
+        <w:rPr>
+          <w:lang w:val="it-CH"/>
+        </w:rPr>
+      </w:pPr>
+      <w:r>
+        <w:rPr>
+          <w:lang w:val="it-CH"/>
+        </w:rPr>
+        <w:t>time TIMESTAMP WITH TIME ZONE NOT NULL DEFAUL</w:t>
+      </w:r>
+      <w:r>
+        <w:rPr>
+          <w:lang w:val="it-CH"/>
+        </w:rPr>
+        <w:t>T</w:t>
+      </w:r>
+    </w:p>
+    <w:p>
+      <w:pPr>
+        <w:pStyle w:val="Paragrafoelenco"/>
+        <w:numPr>
+          <w:ilvl w:val="0"/>
+          <w:numId w:val="63"/>
+        </w:numPr>
+        <w:rPr>
+          <w:lang w:val="it-CH"/>
+        </w:rPr>
+      </w:pPr>
+      <w:r>
+        <w:rPr>
+          <w:lang w:val="it-CH"/>
+        </w:rPr>
+        <w:t>actor_ip INET NULL</w:t>
+      </w:r>
+    </w:p>
+    <w:p>
+      <w:pPr>
+        <w:pStyle w:val="Paragrafoelenco"/>
+        <w:numPr>
+          <w:ilvl w:val="0"/>
+          <w:numId w:val="63"/>
+        </w:numPr>
+        <w:rPr>
+          <w:lang w:val="it-CH"/>
+        </w:rPr>
+      </w:pPr>
+      <w:r>
+        <w:rPr>
+          <w:lang w:val="it-CH"/>
+        </w:rPr>
+        <w:t>details TEXT NULL</w:t>
+      </w:r>
+    </w:p>
+    <w:p>
+      <w:pPr>
+        <w:rPr>
+          <w:lang w:val="it-CH"/>
+        </w:rPr>
+      </w:pPr>
     </w:p>
     <w:p>
       <w:pPr>
@@ -7762,6 +8693,7 @@
         <w:rPr>
           <w:lang w:val="it-CH"/>
         </w:rPr>
+        <w:lastRenderedPageBreak/>
         <w:t>Design delle interfacce</w:t>
       </w:r>
       <w:bookmarkEnd w:id="21"/>
@@ -7769,29 +8701,320 @@
     </w:p>
     <w:p>
       <w:pPr>
-        <w:rPr>
-          <w:lang w:val="it-CH"/>
-        </w:rPr>
-      </w:pPr>
-      <w:r>
-        <w:rPr>
-          <w:lang w:val="it-CH"/>
-        </w:rPr>
-        <w:t xml:space="preserve">Descrizione delle interfacce interne ed esterne del sistema e dell’interfaccia utente. La progettazione delle interfacce è basata sulle informazioni ricavate durante la fase di analisi e realizzata tramite </w:t>
-      </w:r>
-      <w:proofErr w:type="spellStart"/>
-      <w:r>
-        <w:rPr>
-          <w:lang w:val="it-CH"/>
-        </w:rPr>
-        <w:t>mockups</w:t>
-      </w:r>
-      <w:proofErr w:type="spellEnd"/>
-      <w:r>
-        <w:rPr>
-          <w:lang w:val="it-CH"/>
-        </w:rPr>
-        <w:t>.</w:t>
+        <w:keepNext/>
+      </w:pPr>
+      <w:r>
+        <w:rPr>
+          <w:noProof/>
+        </w:rPr>
+        <w:drawing>
+          <wp:inline distT="0" distB="0" distL="0" distR="0" wp14:anchorId="243A4981" wp14:editId="41B0F49C">
+            <wp:extent cx="6120130" cy="4249420"/>
+            <wp:effectExtent l="0" t="0" r="0" b="0"/>
+            <wp:docPr id="2" name="Immagine 2"/>
+            <wp:cNvGraphicFramePr>
+              <a:graphicFrameLocks xmlns:a="http://schemas.openxmlformats.org/drawingml/2006/main" noChangeAspect="1"/>
+            </wp:cNvGraphicFramePr>
+            <a:graphic xmlns:a="http://schemas.openxmlformats.org/drawingml/2006/main">
+              <a:graphicData uri="http://schemas.openxmlformats.org/drawingml/2006/picture">
+                <pic:pic xmlns:pic="http://schemas.openxmlformats.org/drawingml/2006/picture">
+                  <pic:nvPicPr>
+                    <pic:cNvPr id="0" name="Picture 1"/>
+                    <pic:cNvPicPr>
+                      <a:picLocks noChangeAspect="1" noChangeArrowheads="1"/>
+                    </pic:cNvPicPr>
+                  </pic:nvPicPr>
+                  <pic:blipFill>
+                    <a:blip r:embed="rId17" cstate="print">
+                      <a:extLst>
+                        <a:ext uri="{28A0092B-C50C-407E-A947-70E740481C1C}">
+                          <a14:useLocalDpi xmlns:a14="http://schemas.microsoft.com/office/drawing/2010/main" val="0"/>
+                        </a:ext>
+                      </a:extLst>
+                    </a:blip>
+                    <a:srcRect/>
+                    <a:stretch>
+                      <a:fillRect/>
+                    </a:stretch>
+                  </pic:blipFill>
+                  <pic:spPr bwMode="auto">
+                    <a:xfrm>
+                      <a:off x="0" y="0"/>
+                      <a:ext cx="6120130" cy="4249420"/>
+                    </a:xfrm>
+                    <a:prstGeom prst="rect">
+                      <a:avLst/>
+                    </a:prstGeom>
+                    <a:noFill/>
+                    <a:ln>
+                      <a:noFill/>
+                    </a:ln>
+                  </pic:spPr>
+                </pic:pic>
+              </a:graphicData>
+            </a:graphic>
+          </wp:inline>
+        </w:drawing>
+      </w:r>
+    </w:p>
+    <w:p>
+      <w:pPr>
+        <w:pStyle w:val="Didascalia"/>
+        <w:rPr>
+          <w:lang w:val="it-CH"/>
+        </w:rPr>
+      </w:pPr>
+      <w:r>
+        <w:t xml:space="preserve">Figura </w:t>
+      </w:r>
+      <w:r>
+        <w:fldChar w:fldCharType="begin"/>
+      </w:r>
+      <w:r>
+        <w:instrText xml:space="preserve"> SEQ Figura \* ARABIC </w:instrText>
+      </w:r>
+      <w:r>
+        <w:fldChar w:fldCharType="separate"/>
+      </w:r>
+      <w:r>
+        <w:rPr>
+          <w:noProof/>
+        </w:rPr>
+        <w:t>5</w:t>
+      </w:r>
+      <w:r>
+        <w:fldChar w:fldCharType="end"/>
+      </w:r>
+      <w:r>
+        <w:t>: Mockup sito web</w:t>
+      </w:r>
+    </w:p>
+    <w:p>
+      <w:pPr>
+        <w:rPr>
+          <w:lang w:val="it-CH"/>
+        </w:rPr>
+      </w:pPr>
+    </w:p>
+    <w:p>
+      <w:pPr>
+        <w:rPr>
+          <w:lang w:val="it-CH"/>
+        </w:rPr>
+      </w:pPr>
+      <w:r>
+        <w:rPr>
+          <w:lang w:val="it-CH"/>
+        </w:rPr>
+        <w:t>Pagina di Upload</w:t>
+      </w:r>
+    </w:p>
+    <w:p>
+      <w:pPr>
+        <w:pStyle w:val="Paragrafoelenco"/>
+        <w:numPr>
+          <w:ilvl w:val="0"/>
+          <w:numId w:val="52"/>
+        </w:numPr>
+        <w:rPr>
+          <w:lang w:val="it-CH"/>
+        </w:rPr>
+      </w:pPr>
+      <w:r>
+        <w:rPr>
+          <w:lang w:val="it-CH"/>
+        </w:rPr>
+        <w:t>Titolo e sottotitolo: comunicano la funzione principale del servizio e l’enfasi sulla privacy.</w:t>
+      </w:r>
+    </w:p>
+    <w:p>
+      <w:pPr>
+        <w:pStyle w:val="Paragrafoelenco"/>
+        <w:numPr>
+          <w:ilvl w:val="0"/>
+          <w:numId w:val="52"/>
+        </w:numPr>
+        <w:rPr>
+          <w:lang w:val="it-CH"/>
+        </w:rPr>
+      </w:pPr>
+      <w:r>
+        <w:rPr>
+          <w:lang w:val="it-CH"/>
+        </w:rPr>
+        <w:t>Area drag &amp; drop: permette all’utente di trascinare o selezionare un file da caricare.</w:t>
+      </w:r>
+    </w:p>
+    <w:p>
+      <w:pPr>
+        <w:pStyle w:val="Paragrafoelenco"/>
+        <w:numPr>
+          <w:ilvl w:val="0"/>
+          <w:numId w:val="52"/>
+        </w:numPr>
+        <w:rPr>
+          <w:lang w:val="it-CH"/>
+        </w:rPr>
+      </w:pPr>
+      <w:r>
+        <w:rPr>
+          <w:lang w:val="it-CH"/>
+        </w:rPr>
+        <w:t>Pulsanti di navigazione: accesso rapido alla sezione di download e alle altre funzionalità.</w:t>
+      </w:r>
+    </w:p>
+    <w:p>
+      <w:pPr>
+        <w:pStyle w:val="Paragrafoelenco"/>
+        <w:numPr>
+          <w:ilvl w:val="0"/>
+          <w:numId w:val="52"/>
+        </w:numPr>
+        <w:rPr>
+          <w:lang w:val="it-CH"/>
+        </w:rPr>
+      </w:pPr>
+      <w:r>
+        <w:rPr>
+          <w:lang w:val="it-CH"/>
+        </w:rPr>
+        <w:t>Sezione informativa: tre riquadri sottostanti illustrano caratteristiche e vantaggi principali del servizio (es. sicurezza, velocità, anonimato).</w:t>
+      </w:r>
+    </w:p>
+    <w:p>
+      <w:pPr>
+        <w:pStyle w:val="Paragrafoelenco"/>
+        <w:numPr>
+          <w:ilvl w:val="0"/>
+          <w:numId w:val="52"/>
+        </w:numPr>
+        <w:rPr>
+          <w:lang w:val="it-CH"/>
+        </w:rPr>
+      </w:pPr>
+      <w:r>
+        <w:rPr>
+          <w:lang w:val="it-CH"/>
+        </w:rPr>
+        <w:t>Footer: link a documentazione o informazioni aggiuntive.</w:t>
+      </w:r>
+    </w:p>
+    <w:p>
+      <w:pPr>
+        <w:pStyle w:val="Paragrafoelenco"/>
+        <w:rPr>
+          <w:lang w:val="it-CH"/>
+        </w:rPr>
+      </w:pPr>
+    </w:p>
+    <w:p>
+      <w:pPr>
+        <w:rPr>
+          <w:lang w:val="it-CH"/>
+        </w:rPr>
+      </w:pPr>
+      <w:r>
+        <w:rPr>
+          <w:lang w:val="it-CH"/>
+        </w:rPr>
+        <w:t>Pagi</w:t>
+      </w:r>
+      <w:r>
+        <w:rPr>
+          <w:lang w:val="it-CH"/>
+        </w:rPr>
+        <w:t>n</w:t>
+      </w:r>
+      <w:r>
+        <w:rPr>
+          <w:lang w:val="it-CH"/>
+        </w:rPr>
+        <w:t>a di Download</w:t>
+      </w:r>
+    </w:p>
+    <w:p>
+      <w:pPr>
+        <w:pStyle w:val="Paragrafoelenco"/>
+        <w:numPr>
+          <w:ilvl w:val="0"/>
+          <w:numId w:val="53"/>
+        </w:numPr>
+        <w:rPr>
+          <w:lang w:val="it-CH"/>
+        </w:rPr>
+      </w:pPr>
+      <w:r>
+        <w:rPr>
+          <w:lang w:val="it-CH"/>
+        </w:rPr>
+        <w:t>Campo link di download: l’utente incolla l’URL ricevuto.</w:t>
+      </w:r>
+    </w:p>
+    <w:p>
+      <w:pPr>
+        <w:pStyle w:val="Paragrafoelenco"/>
+        <w:numPr>
+          <w:ilvl w:val="0"/>
+          <w:numId w:val="53"/>
+        </w:numPr>
+        <w:rPr>
+          <w:lang w:val="it-CH"/>
+        </w:rPr>
+      </w:pPr>
+      <w:r>
+        <w:rPr>
+          <w:lang w:val="it-CH"/>
+        </w:rPr>
+        <w:t>Pulsante “Decrypt”: avvia il processo di recupero e decifratura del file, tutto lato client per garantire la privacy.</w:t>
+      </w:r>
+    </w:p>
+    <w:p>
+      <w:pPr>
+        <w:pStyle w:val="Paragrafoelenco"/>
+        <w:numPr>
+          <w:ilvl w:val="0"/>
+          <w:numId w:val="53"/>
+        </w:numPr>
+        <w:rPr>
+          <w:lang w:val="it-CH"/>
+        </w:rPr>
+      </w:pPr>
+      <w:r>
+        <w:rPr>
+          <w:lang w:val="it-CH"/>
+        </w:rPr>
+        <w:t>Sezione “How it works”: descrizione sintetica del funzionamento per aiutare l’utente a comprendere il processo.</w:t>
+      </w:r>
+    </w:p>
+    <w:p>
+      <w:pPr>
+        <w:pStyle w:val="Paragrafoelenco"/>
+        <w:numPr>
+          <w:ilvl w:val="0"/>
+          <w:numId w:val="53"/>
+        </w:numPr>
+        <w:rPr>
+          <w:lang w:val="it-CH"/>
+        </w:rPr>
+      </w:pPr>
+      <w:r>
+        <w:rPr>
+          <w:lang w:val="it-CH"/>
+        </w:rPr>
+        <w:t>Footer: coerente con la pagina di upload.</w:t>
+      </w:r>
+    </w:p>
+    <w:p>
+      <w:pPr>
+        <w:rPr>
+          <w:lang w:val="it-CH"/>
+        </w:rPr>
+      </w:pPr>
+      <w:r>
+        <w:rPr>
+          <w:lang w:val="it-CH"/>
+        </w:rPr>
+        <w:br w:type="page"/>
       </w:r>
     </w:p>
     <w:p>
@@ -7807,6 +9030,7 @@
         <w:rPr>
           <w:lang w:val="it-CH"/>
         </w:rPr>
+        <w:lastRenderedPageBreak/>
         <w:t>Design procedurale</w:t>
       </w:r>
       <w:bookmarkEnd w:id="23"/>
@@ -7814,121 +9038,19 @@
     </w:p>
     <w:p>
       <w:pPr>
-        <w:rPr>
-          <w:lang w:val="it-CH"/>
-        </w:rPr>
-      </w:pPr>
-      <w:r>
-        <w:rPr>
-          <w:lang w:val="it-CH"/>
-        </w:rPr>
-        <w:t>Descrive i concetti dettagliati dell’architettura/sviluppo utilizzando ad esempio:</w:t>
-      </w:r>
-    </w:p>
-    <w:p>
-      <w:pPr>
-        <w:numPr>
-          <w:ilvl w:val="0"/>
-          <w:numId w:val="11"/>
-        </w:numPr>
-        <w:rPr>
-          <w:lang w:val="it-CH"/>
-        </w:rPr>
-      </w:pPr>
-      <w:r>
-        <w:rPr>
-          <w:lang w:val="it-CH"/>
-        </w:rPr>
-        <w:t>Diagrammi di flusso e Nassi.</w:t>
-      </w:r>
-    </w:p>
-    <w:p>
-      <w:pPr>
-        <w:numPr>
-          <w:ilvl w:val="0"/>
-          <w:numId w:val="11"/>
-        </w:numPr>
-        <w:rPr>
-          <w:lang w:val="it-CH"/>
-        </w:rPr>
-      </w:pPr>
-      <w:r>
-        <w:rPr>
-          <w:lang w:val="it-CH"/>
-        </w:rPr>
-        <w:t>Tabelle.</w:t>
-      </w:r>
-    </w:p>
-    <w:p>
-      <w:pPr>
-        <w:numPr>
-          <w:ilvl w:val="0"/>
-          <w:numId w:val="11"/>
-        </w:numPr>
-        <w:rPr>
-          <w:lang w:val="it-CH"/>
-        </w:rPr>
-      </w:pPr>
-      <w:r>
-        <w:rPr>
-          <w:lang w:val="it-CH"/>
-        </w:rPr>
-        <w:t>Classi e metodi.</w:t>
-      </w:r>
-    </w:p>
-    <w:p>
-      <w:pPr>
-        <w:numPr>
-          <w:ilvl w:val="0"/>
-          <w:numId w:val="11"/>
-        </w:numPr>
-        <w:rPr>
-          <w:lang w:val="it-CH"/>
-        </w:rPr>
-      </w:pPr>
-      <w:r>
-        <w:rPr>
-          <w:lang w:val="it-CH"/>
-        </w:rPr>
-        <w:t>Tabelle di routing</w:t>
-      </w:r>
-    </w:p>
-    <w:p>
-      <w:pPr>
-        <w:numPr>
-          <w:ilvl w:val="0"/>
-          <w:numId w:val="11"/>
-        </w:numPr>
-        <w:rPr>
-          <w:lang w:val="it-CH"/>
-        </w:rPr>
-      </w:pPr>
-      <w:r>
-        <w:rPr>
-          <w:lang w:val="it-CH"/>
-        </w:rPr>
-        <w:t>Diritti di accesso a condivisioni …</w:t>
-      </w:r>
-    </w:p>
-    <w:p>
-      <w:pPr>
-        <w:rPr>
-          <w:lang w:val="it-CH"/>
-        </w:rPr>
-      </w:pPr>
-    </w:p>
-    <w:p>
-      <w:pPr>
-        <w:rPr>
-          <w:lang w:val="it-CH"/>
-        </w:rPr>
-      </w:pPr>
-      <w:r>
-        <w:rPr>
-          <w:lang w:val="it-CH"/>
-        </w:rPr>
-        <w:t>Questi documenti permetteranno di rappresentare i dettagli procedurali per la realizzazione del prodotto.</w:t>
-      </w:r>
+        <w:pStyle w:val="Titolo3"/>
+        <w:spacing w:before="0"/>
+      </w:pPr>
+      <w:r>
+        <w:t>Diagramma Swimlane</w:t>
+      </w:r>
+    </w:p>
+    <w:p>
+      <w:pPr>
+        <w:rPr>
+          <w:lang w:val="it-IT"/>
+        </w:rPr>
+      </w:pPr>
     </w:p>
     <w:p>
       <w:pPr>
@@ -9025,18 +10147,8 @@
                 <w:lang w:val="it-CH"/>
               </w:rPr>
               <w:br/>
-              <w:t xml:space="preserve">Check the card </w:t>
+              <w:t>Check the card details</w:t>
             </w:r>
-            <w:proofErr w:type="spellStart"/>
-            <w:r>
-              <w:rPr>
-                <w:sz w:val="18"/>
-                <w:szCs w:val="18"/>
-                <w:lang w:val="it-CH"/>
-              </w:rPr>
-              <w:t>details</w:t>
-            </w:r>
-            <w:proofErr w:type="spellEnd"/>
           </w:p>
           <w:p>
             <w:pPr>
@@ -9575,25 +10687,7 @@
                 <w:szCs w:val="18"/>
                 <w:lang w:val="it-CH"/>
               </w:rPr>
-              <w:t xml:space="preserve"> in the GUI (Card </w:t>
-            </w:r>
-            <w:proofErr w:type="spellStart"/>
-            <w:r>
-              <w:rPr>
-                <w:sz w:val="18"/>
-                <w:szCs w:val="18"/>
-                <w:lang w:val="it-CH"/>
-              </w:rPr>
-              <w:t>details</w:t>
-            </w:r>
-            <w:proofErr w:type="spellEnd"/>
-            <w:r>
-              <w:rPr>
-                <w:sz w:val="18"/>
-                <w:szCs w:val="18"/>
-                <w:lang w:val="it-CH"/>
-              </w:rPr>
-              <w:t>)</w:t>
+              <w:t xml:space="preserve"> in the GUI (Card details)</w:t>
             </w:r>
           </w:p>
         </w:tc>
@@ -11998,6 +13092,155 @@
 <file path=word/numbering.xml><?xml version="1.0" encoding="utf-8"?>
 <w:numbering xmlns:wpc="http://schemas.microsoft.com/office/word/2010/wordprocessingCanvas" xmlns:cx="http://schemas.microsoft.com/office/drawing/2014/chartex" xmlns:cx1="http://schemas.microsoft.com/office/drawing/2015/9/8/chartex" xmlns:cx2="http://schemas.microsoft.com/office/drawing/2015/10/21/chartex" xmlns:cx3="http://schemas.microsoft.com/office/drawing/2016/5/9/chartex" xmlns:cx4="http://schemas.microsoft.com/office/drawing/2016/5/10/chartex" xmlns:cx5="http://schemas.microsoft.com/office/drawing/2016/5/11/chartex" xmlns:cx6="http://schemas.microsoft.com/office/drawing/2016/5/12/chartex" xmlns:cx7="http://schemas.microsoft.com/office/drawing/2016/5/13/chartex" xmlns:cx8="http://schemas.microsoft.com/office/drawing/2016/5/14/chartex" xmlns:mc="http://schemas.openxmlformats.org/markup-compatibility/2006" xmlns:aink="http://schemas.microsoft.com/office/drawing/2016/ink" xmlns:am3d="http://schemas.microsoft.com/office/drawing/2017/model3d" xmlns:o="urn:schemas-microsoft-com:office:office" xmlns:oel="http://schemas.microsoft.com/office/2019/extlst" xmlns:r="http://schemas.openxmlformats.org/officeDocument/2006/relationships" xmlns:m="http://schemas.openxmlformats.org/officeDocument/2006/math" xmlns:v="urn:schemas-microsoft-com:vml" xmlns:wp14="http://schemas.microsoft.com/office/word/2010/wordprocessingDrawing" xmlns:wp="http://schemas.openxmlformats.org/drawingml/2006/wordprocessingDrawing" xmlns:w10="urn:schemas-microsoft-com:office:word" xmlns:w="http://schemas.openxmlformats.org/wordprocessingml/2006/main" xmlns:w14="http://schemas.microsoft.com/office/word/2010/wordml" xmlns:w15="http://schemas.microsoft.com/office/word/2012/wordml" xmlns:w16cex="http://schemas.microsoft.com/office/word/2018/wordml/cex" xmlns:w16cid="http://schemas.microsoft.com/office/word/2016/wordml/cid" xmlns:w16="http://schemas.microsoft.com/office/word/2018/wordml" xmlns:w16sdtdh="http://schemas.microsoft.com/office/word/2020/wordml/sdtdatahash" xmlns:w16se="http://schemas.microsoft.com/office/word/2015/wordml/symex" xmlns:wpg="http://schemas.microsoft.com/office/word/2010/wordprocessingGroup" xmlns:wpi="http://schemas.microsoft.com/office/word/2010/wordprocessingInk" xmlns:wne="http://schemas.microsoft.com/office/word/2006/wordml" xmlns:wps="http://schemas.microsoft.com/office/word/2010/wordprocessingShape" mc:Ignorable="w14 w15 w16se w16cid w16 w16cex w16sdtdh wp14">
   <w:abstractNum w:abstractNumId="0" w15:restartNumberingAfterBreak="0">
+    <w:nsid w:val="072E1E37"/>
+    <w:multiLevelType w:val="multilevel"/>
+    <w:tmpl w:val="C4AA20F8"/>
+    <w:lvl w:ilvl="0">
+      <w:start w:val="1"/>
+      <w:numFmt w:val="bullet"/>
+      <w:lvlText w:val=""/>
+      <w:lvlJc w:val="left"/>
+      <w:pPr>
+        <w:tabs>
+          <w:tab w:val="num" w:pos="720"/>
+        </w:tabs>
+        <w:ind w:left="720" w:hanging="360"/>
+      </w:pPr>
+      <w:rPr>
+        <w:rFonts w:ascii="Symbol" w:hAnsi="Symbol" w:hint="default"/>
+        <w:sz w:val="20"/>
+      </w:rPr>
+    </w:lvl>
+    <w:lvl w:ilvl="1" w:tentative="1">
+      <w:start w:val="1"/>
+      <w:numFmt w:val="bullet"/>
+      <w:lvlText w:val="o"/>
+      <w:lvlJc w:val="left"/>
+      <w:pPr>
+        <w:tabs>
+          <w:tab w:val="num" w:pos="1440"/>
+        </w:tabs>
+        <w:ind w:left="1440" w:hanging="360"/>
+      </w:pPr>
+      <w:rPr>
+        <w:rFonts w:ascii="Courier New" w:hAnsi="Courier New" w:hint="default"/>
+        <w:sz w:val="20"/>
+      </w:rPr>
+    </w:lvl>
+    <w:lvl w:ilvl="2" w:tentative="1">
+      <w:start w:val="1"/>
+      <w:numFmt w:val="bullet"/>
+      <w:lvlText w:val=""/>
+      <w:lvlJc w:val="left"/>
+      <w:pPr>
+        <w:tabs>
+          <w:tab w:val="num" w:pos="2160"/>
+        </w:tabs>
+        <w:ind w:left="2160" w:hanging="360"/>
+      </w:pPr>
+      <w:rPr>
+        <w:rFonts w:ascii="Wingdings" w:hAnsi="Wingdings" w:hint="default"/>
+        <w:sz w:val="20"/>
+      </w:rPr>
+    </w:lvl>
+    <w:lvl w:ilvl="3" w:tentative="1">
+      <w:start w:val="1"/>
+      <w:numFmt w:val="bullet"/>
+      <w:lvlText w:val=""/>
+      <w:lvlJc w:val="left"/>
+      <w:pPr>
+        <w:tabs>
+          <w:tab w:val="num" w:pos="2880"/>
+        </w:tabs>
+        <w:ind w:left="2880" w:hanging="360"/>
+      </w:pPr>
+      <w:rPr>
+        <w:rFonts w:ascii="Wingdings" w:hAnsi="Wingdings" w:hint="default"/>
+        <w:sz w:val="20"/>
+      </w:rPr>
+    </w:lvl>
+    <w:lvl w:ilvl="4" w:tentative="1">
+      <w:start w:val="1"/>
+      <w:numFmt w:val="bullet"/>
+      <w:lvlText w:val=""/>
+      <w:lvlJc w:val="left"/>
+      <w:pPr>
+        <w:tabs>
+          <w:tab w:val="num" w:pos="3600"/>
+        </w:tabs>
+        <w:ind w:left="3600" w:hanging="360"/>
+      </w:pPr>
+      <w:rPr>
+        <w:rFonts w:ascii="Wingdings" w:hAnsi="Wingdings" w:hint="default"/>
+        <w:sz w:val="20"/>
+      </w:rPr>
+    </w:lvl>
+    <w:lvl w:ilvl="5" w:tentative="1">
+      <w:start w:val="1"/>
+      <w:numFmt w:val="bullet"/>
+      <w:lvlText w:val=""/>
+      <w:lvlJc w:val="left"/>
+      <w:pPr>
+        <w:tabs>
+          <w:tab w:val="num" w:pos="4320"/>
+        </w:tabs>
+        <w:ind w:left="4320" w:hanging="360"/>
+      </w:pPr>
+      <w:rPr>
+        <w:rFonts w:ascii="Wingdings" w:hAnsi="Wingdings" w:hint="default"/>
+        <w:sz w:val="20"/>
+      </w:rPr>
+    </w:lvl>
+    <w:lvl w:ilvl="6" w:tentative="1">
+      <w:start w:val="1"/>
+      <w:numFmt w:val="bullet"/>
+      <w:lvlText w:val=""/>
+      <w:lvlJc w:val="left"/>
+      <w:pPr>
+        <w:tabs>
+          <w:tab w:val="num" w:pos="5040"/>
+        </w:tabs>
+        <w:ind w:left="5040" w:hanging="360"/>
+      </w:pPr>
+      <w:rPr>
+        <w:rFonts w:ascii="Wingdings" w:hAnsi="Wingdings" w:hint="default"/>
+        <w:sz w:val="20"/>
+      </w:rPr>
+    </w:lvl>
+    <w:lvl w:ilvl="7" w:tentative="1">
+      <w:start w:val="1"/>
+      <w:numFmt w:val="bullet"/>
+      <w:lvlText w:val=""/>
+      <w:lvlJc w:val="left"/>
+      <w:pPr>
+        <w:tabs>
+          <w:tab w:val="num" w:pos="5760"/>
+        </w:tabs>
+        <w:ind w:left="5760" w:hanging="360"/>
+      </w:pPr>
+      <w:rPr>
+        <w:rFonts w:ascii="Wingdings" w:hAnsi="Wingdings" w:hint="default"/>
+        <w:sz w:val="20"/>
+      </w:rPr>
+    </w:lvl>
+    <w:lvl w:ilvl="8" w:tentative="1">
+      <w:start w:val="1"/>
+      <w:numFmt w:val="bullet"/>
+      <w:lvlText w:val=""/>
+      <w:lvlJc w:val="left"/>
+      <w:pPr>
+        <w:tabs>
+          <w:tab w:val="num" w:pos="6480"/>
+        </w:tabs>
+        <w:ind w:left="6480" w:hanging="360"/>
+      </w:pPr>
+      <w:rPr>
+        <w:rFonts w:ascii="Wingdings" w:hAnsi="Wingdings" w:hint="default"/>
+        <w:sz w:val="20"/>
+      </w:rPr>
+    </w:lvl>
+  </w:abstractNum>
+  <w:abstractNum w:abstractNumId="1" w15:restartNumberingAfterBreak="0">
     <w:nsid w:val="0801489A"/>
     <w:multiLevelType w:val="hybridMultilevel"/>
     <w:tmpl w:val="F3A21FFC"/>
@@ -12110,7 +13353,7 @@
       </w:pPr>
     </w:lvl>
   </w:abstractNum>
-  <w:abstractNum w:abstractNumId="1" w15:restartNumberingAfterBreak="0">
+  <w:abstractNum w:abstractNumId="2" w15:restartNumberingAfterBreak="0">
     <w:nsid w:val="09C750D3"/>
     <w:multiLevelType w:val="hybridMultilevel"/>
     <w:tmpl w:val="8B248BC6"/>
@@ -12223,7 +13466,567 @@
       </w:rPr>
     </w:lvl>
   </w:abstractNum>
-  <w:abstractNum w:abstractNumId="2" w15:restartNumberingAfterBreak="0">
+  <w:abstractNum w:abstractNumId="3" w15:restartNumberingAfterBreak="0">
+    <w:nsid w:val="0A3D6E69"/>
+    <w:multiLevelType w:val="multilevel"/>
+    <w:tmpl w:val="C4AA20F8"/>
+    <w:lvl w:ilvl="0">
+      <w:start w:val="1"/>
+      <w:numFmt w:val="bullet"/>
+      <w:lvlText w:val=""/>
+      <w:lvlJc w:val="left"/>
+      <w:pPr>
+        <w:tabs>
+          <w:tab w:val="num" w:pos="720"/>
+        </w:tabs>
+        <w:ind w:left="720" w:hanging="360"/>
+      </w:pPr>
+      <w:rPr>
+        <w:rFonts w:ascii="Symbol" w:hAnsi="Symbol" w:hint="default"/>
+        <w:sz w:val="20"/>
+      </w:rPr>
+    </w:lvl>
+    <w:lvl w:ilvl="1" w:tentative="1">
+      <w:start w:val="1"/>
+      <w:numFmt w:val="bullet"/>
+      <w:lvlText w:val="o"/>
+      <w:lvlJc w:val="left"/>
+      <w:pPr>
+        <w:tabs>
+          <w:tab w:val="num" w:pos="1440"/>
+        </w:tabs>
+        <w:ind w:left="1440" w:hanging="360"/>
+      </w:pPr>
+      <w:rPr>
+        <w:rFonts w:ascii="Courier New" w:hAnsi="Courier New" w:hint="default"/>
+        <w:sz w:val="20"/>
+      </w:rPr>
+    </w:lvl>
+    <w:lvl w:ilvl="2" w:tentative="1">
+      <w:start w:val="1"/>
+      <w:numFmt w:val="bullet"/>
+      <w:lvlText w:val=""/>
+      <w:lvlJc w:val="left"/>
+      <w:pPr>
+        <w:tabs>
+          <w:tab w:val="num" w:pos="2160"/>
+        </w:tabs>
+        <w:ind w:left="2160" w:hanging="360"/>
+      </w:pPr>
+      <w:rPr>
+        <w:rFonts w:ascii="Wingdings" w:hAnsi="Wingdings" w:hint="default"/>
+        <w:sz w:val="20"/>
+      </w:rPr>
+    </w:lvl>
+    <w:lvl w:ilvl="3" w:tentative="1">
+      <w:start w:val="1"/>
+      <w:numFmt w:val="bullet"/>
+      <w:lvlText w:val=""/>
+      <w:lvlJc w:val="left"/>
+      <w:pPr>
+        <w:tabs>
+          <w:tab w:val="num" w:pos="2880"/>
+        </w:tabs>
+        <w:ind w:left="2880" w:hanging="360"/>
+      </w:pPr>
+      <w:rPr>
+        <w:rFonts w:ascii="Wingdings" w:hAnsi="Wingdings" w:hint="default"/>
+        <w:sz w:val="20"/>
+      </w:rPr>
+    </w:lvl>
+    <w:lvl w:ilvl="4" w:tentative="1">
+      <w:start w:val="1"/>
+      <w:numFmt w:val="bullet"/>
+      <w:lvlText w:val=""/>
+      <w:lvlJc w:val="left"/>
+      <w:pPr>
+        <w:tabs>
+          <w:tab w:val="num" w:pos="3600"/>
+        </w:tabs>
+        <w:ind w:left="3600" w:hanging="360"/>
+      </w:pPr>
+      <w:rPr>
+        <w:rFonts w:ascii="Wingdings" w:hAnsi="Wingdings" w:hint="default"/>
+        <w:sz w:val="20"/>
+      </w:rPr>
+    </w:lvl>
+    <w:lvl w:ilvl="5" w:tentative="1">
+      <w:start w:val="1"/>
+      <w:numFmt w:val="bullet"/>
+      <w:lvlText w:val=""/>
+      <w:lvlJc w:val="left"/>
+      <w:pPr>
+        <w:tabs>
+          <w:tab w:val="num" w:pos="4320"/>
+        </w:tabs>
+        <w:ind w:left="4320" w:hanging="360"/>
+      </w:pPr>
+      <w:rPr>
+        <w:rFonts w:ascii="Wingdings" w:hAnsi="Wingdings" w:hint="default"/>
+        <w:sz w:val="20"/>
+      </w:rPr>
+    </w:lvl>
+    <w:lvl w:ilvl="6" w:tentative="1">
+      <w:start w:val="1"/>
+      <w:numFmt w:val="bullet"/>
+      <w:lvlText w:val=""/>
+      <w:lvlJc w:val="left"/>
+      <w:pPr>
+        <w:tabs>
+          <w:tab w:val="num" w:pos="5040"/>
+        </w:tabs>
+        <w:ind w:left="5040" w:hanging="360"/>
+      </w:pPr>
+      <w:rPr>
+        <w:rFonts w:ascii="Wingdings" w:hAnsi="Wingdings" w:hint="default"/>
+        <w:sz w:val="20"/>
+      </w:rPr>
+    </w:lvl>
+    <w:lvl w:ilvl="7" w:tentative="1">
+      <w:start w:val="1"/>
+      <w:numFmt w:val="bullet"/>
+      <w:lvlText w:val=""/>
+      <w:lvlJc w:val="left"/>
+      <w:pPr>
+        <w:tabs>
+          <w:tab w:val="num" w:pos="5760"/>
+        </w:tabs>
+        <w:ind w:left="5760" w:hanging="360"/>
+      </w:pPr>
+      <w:rPr>
+        <w:rFonts w:ascii="Wingdings" w:hAnsi="Wingdings" w:hint="default"/>
+        <w:sz w:val="20"/>
+      </w:rPr>
+    </w:lvl>
+    <w:lvl w:ilvl="8" w:tentative="1">
+      <w:start w:val="1"/>
+      <w:numFmt w:val="bullet"/>
+      <w:lvlText w:val=""/>
+      <w:lvlJc w:val="left"/>
+      <w:pPr>
+        <w:tabs>
+          <w:tab w:val="num" w:pos="6480"/>
+        </w:tabs>
+        <w:ind w:left="6480" w:hanging="360"/>
+      </w:pPr>
+      <w:rPr>
+        <w:rFonts w:ascii="Wingdings" w:hAnsi="Wingdings" w:hint="default"/>
+        <w:sz w:val="20"/>
+      </w:rPr>
+    </w:lvl>
+  </w:abstractNum>
+  <w:abstractNum w:abstractNumId="4" w15:restartNumberingAfterBreak="0">
+    <w:nsid w:val="0AB31F8B"/>
+    <w:multiLevelType w:val="hybridMultilevel"/>
+    <w:tmpl w:val="ABC67880"/>
+    <w:lvl w:ilvl="0" w:tplc="08100001">
+      <w:start w:val="1"/>
+      <w:numFmt w:val="bullet"/>
+      <w:lvlText w:val=""/>
+      <w:lvlJc w:val="left"/>
+      <w:pPr>
+        <w:ind w:left="720" w:hanging="360"/>
+      </w:pPr>
+      <w:rPr>
+        <w:rFonts w:ascii="Symbol" w:hAnsi="Symbol" w:hint="default"/>
+      </w:rPr>
+    </w:lvl>
+    <w:lvl w:ilvl="1" w:tplc="08100003" w:tentative="1">
+      <w:start w:val="1"/>
+      <w:numFmt w:val="bullet"/>
+      <w:lvlText w:val="o"/>
+      <w:lvlJc w:val="left"/>
+      <w:pPr>
+        <w:ind w:left="1440" w:hanging="360"/>
+      </w:pPr>
+      <w:rPr>
+        <w:rFonts w:ascii="Courier New" w:hAnsi="Courier New" w:cs="Courier New" w:hint="default"/>
+      </w:rPr>
+    </w:lvl>
+    <w:lvl w:ilvl="2" w:tplc="08100005" w:tentative="1">
+      <w:start w:val="1"/>
+      <w:numFmt w:val="bullet"/>
+      <w:lvlText w:val=""/>
+      <w:lvlJc w:val="left"/>
+      <w:pPr>
+        <w:ind w:left="2160" w:hanging="360"/>
+      </w:pPr>
+      <w:rPr>
+        <w:rFonts w:ascii="Wingdings" w:hAnsi="Wingdings" w:hint="default"/>
+      </w:rPr>
+    </w:lvl>
+    <w:lvl w:ilvl="3" w:tplc="08100001" w:tentative="1">
+      <w:start w:val="1"/>
+      <w:numFmt w:val="bullet"/>
+      <w:lvlText w:val=""/>
+      <w:lvlJc w:val="left"/>
+      <w:pPr>
+        <w:ind w:left="2880" w:hanging="360"/>
+      </w:pPr>
+      <w:rPr>
+        <w:rFonts w:ascii="Symbol" w:hAnsi="Symbol" w:hint="default"/>
+      </w:rPr>
+    </w:lvl>
+    <w:lvl w:ilvl="4" w:tplc="08100003" w:tentative="1">
+      <w:start w:val="1"/>
+      <w:numFmt w:val="bullet"/>
+      <w:lvlText w:val="o"/>
+      <w:lvlJc w:val="left"/>
+      <w:pPr>
+        <w:ind w:left="3600" w:hanging="360"/>
+      </w:pPr>
+      <w:rPr>
+        <w:rFonts w:ascii="Courier New" w:hAnsi="Courier New" w:cs="Courier New" w:hint="default"/>
+      </w:rPr>
+    </w:lvl>
+    <w:lvl w:ilvl="5" w:tplc="08100005" w:tentative="1">
+      <w:start w:val="1"/>
+      <w:numFmt w:val="bullet"/>
+      <w:lvlText w:val=""/>
+      <w:lvlJc w:val="left"/>
+      <w:pPr>
+        <w:ind w:left="4320" w:hanging="360"/>
+      </w:pPr>
+      <w:rPr>
+        <w:rFonts w:ascii="Wingdings" w:hAnsi="Wingdings" w:hint="default"/>
+      </w:rPr>
+    </w:lvl>
+    <w:lvl w:ilvl="6" w:tplc="08100001" w:tentative="1">
+      <w:start w:val="1"/>
+      <w:numFmt w:val="bullet"/>
+      <w:lvlText w:val=""/>
+      <w:lvlJc w:val="left"/>
+      <w:pPr>
+        <w:ind w:left="5040" w:hanging="360"/>
+      </w:pPr>
+      <w:rPr>
+        <w:rFonts w:ascii="Symbol" w:hAnsi="Symbol" w:hint="default"/>
+      </w:rPr>
+    </w:lvl>
+    <w:lvl w:ilvl="7" w:tplc="08100003" w:tentative="1">
+      <w:start w:val="1"/>
+      <w:numFmt w:val="bullet"/>
+      <w:lvlText w:val="o"/>
+      <w:lvlJc w:val="left"/>
+      <w:pPr>
+        <w:ind w:left="5760" w:hanging="360"/>
+      </w:pPr>
+      <w:rPr>
+        <w:rFonts w:ascii="Courier New" w:hAnsi="Courier New" w:cs="Courier New" w:hint="default"/>
+      </w:rPr>
+    </w:lvl>
+    <w:lvl w:ilvl="8" w:tplc="08100005" w:tentative="1">
+      <w:start w:val="1"/>
+      <w:numFmt w:val="bullet"/>
+      <w:lvlText w:val=""/>
+      <w:lvlJc w:val="left"/>
+      <w:pPr>
+        <w:ind w:left="6480" w:hanging="360"/>
+      </w:pPr>
+      <w:rPr>
+        <w:rFonts w:ascii="Wingdings" w:hAnsi="Wingdings" w:hint="default"/>
+      </w:rPr>
+    </w:lvl>
+  </w:abstractNum>
+  <w:abstractNum w:abstractNumId="5" w15:restartNumberingAfterBreak="0">
+    <w:nsid w:val="0B961C81"/>
+    <w:multiLevelType w:val="multilevel"/>
+    <w:tmpl w:val="C4AA20F8"/>
+    <w:lvl w:ilvl="0">
+      <w:start w:val="1"/>
+      <w:numFmt w:val="bullet"/>
+      <w:lvlText w:val=""/>
+      <w:lvlJc w:val="left"/>
+      <w:pPr>
+        <w:tabs>
+          <w:tab w:val="num" w:pos="720"/>
+        </w:tabs>
+        <w:ind w:left="720" w:hanging="360"/>
+      </w:pPr>
+      <w:rPr>
+        <w:rFonts w:ascii="Symbol" w:hAnsi="Symbol" w:hint="default"/>
+        <w:sz w:val="20"/>
+      </w:rPr>
+    </w:lvl>
+    <w:lvl w:ilvl="1" w:tentative="1">
+      <w:start w:val="1"/>
+      <w:numFmt w:val="bullet"/>
+      <w:lvlText w:val="o"/>
+      <w:lvlJc w:val="left"/>
+      <w:pPr>
+        <w:tabs>
+          <w:tab w:val="num" w:pos="1440"/>
+        </w:tabs>
+        <w:ind w:left="1440" w:hanging="360"/>
+      </w:pPr>
+      <w:rPr>
+        <w:rFonts w:ascii="Courier New" w:hAnsi="Courier New" w:hint="default"/>
+        <w:sz w:val="20"/>
+      </w:rPr>
+    </w:lvl>
+    <w:lvl w:ilvl="2" w:tentative="1">
+      <w:start w:val="1"/>
+      <w:numFmt w:val="bullet"/>
+      <w:lvlText w:val=""/>
+      <w:lvlJc w:val="left"/>
+      <w:pPr>
+        <w:tabs>
+          <w:tab w:val="num" w:pos="2160"/>
+        </w:tabs>
+        <w:ind w:left="2160" w:hanging="360"/>
+      </w:pPr>
+      <w:rPr>
+        <w:rFonts w:ascii="Wingdings" w:hAnsi="Wingdings" w:hint="default"/>
+        <w:sz w:val="20"/>
+      </w:rPr>
+    </w:lvl>
+    <w:lvl w:ilvl="3" w:tentative="1">
+      <w:start w:val="1"/>
+      <w:numFmt w:val="bullet"/>
+      <w:lvlText w:val=""/>
+      <w:lvlJc w:val="left"/>
+      <w:pPr>
+        <w:tabs>
+          <w:tab w:val="num" w:pos="2880"/>
+        </w:tabs>
+        <w:ind w:left="2880" w:hanging="360"/>
+      </w:pPr>
+      <w:rPr>
+        <w:rFonts w:ascii="Wingdings" w:hAnsi="Wingdings" w:hint="default"/>
+        <w:sz w:val="20"/>
+      </w:rPr>
+    </w:lvl>
+    <w:lvl w:ilvl="4" w:tentative="1">
+      <w:start w:val="1"/>
+      <w:numFmt w:val="bullet"/>
+      <w:lvlText w:val=""/>
+      <w:lvlJc w:val="left"/>
+      <w:pPr>
+        <w:tabs>
+          <w:tab w:val="num" w:pos="3600"/>
+        </w:tabs>
+        <w:ind w:left="3600" w:hanging="360"/>
+      </w:pPr>
+      <w:rPr>
+        <w:rFonts w:ascii="Wingdings" w:hAnsi="Wingdings" w:hint="default"/>
+        <w:sz w:val="20"/>
+      </w:rPr>
+    </w:lvl>
+    <w:lvl w:ilvl="5" w:tentative="1">
+      <w:start w:val="1"/>
+      <w:numFmt w:val="bullet"/>
+      <w:lvlText w:val=""/>
+      <w:lvlJc w:val="left"/>
+      <w:pPr>
+        <w:tabs>
+          <w:tab w:val="num" w:pos="4320"/>
+        </w:tabs>
+        <w:ind w:left="4320" w:hanging="360"/>
+      </w:pPr>
+      <w:rPr>
+        <w:rFonts w:ascii="Wingdings" w:hAnsi="Wingdings" w:hint="default"/>
+        <w:sz w:val="20"/>
+      </w:rPr>
+    </w:lvl>
+    <w:lvl w:ilvl="6" w:tentative="1">
+      <w:start w:val="1"/>
+      <w:numFmt w:val="bullet"/>
+      <w:lvlText w:val=""/>
+      <w:lvlJc w:val="left"/>
+      <w:pPr>
+        <w:tabs>
+          <w:tab w:val="num" w:pos="5040"/>
+        </w:tabs>
+        <w:ind w:left="5040" w:hanging="360"/>
+      </w:pPr>
+      <w:rPr>
+        <w:rFonts w:ascii="Wingdings" w:hAnsi="Wingdings" w:hint="default"/>
+        <w:sz w:val="20"/>
+      </w:rPr>
+    </w:lvl>
+    <w:lvl w:ilvl="7" w:tentative="1">
+      <w:start w:val="1"/>
+      <w:numFmt w:val="bullet"/>
+      <w:lvlText w:val=""/>
+      <w:lvlJc w:val="left"/>
+      <w:pPr>
+        <w:tabs>
+          <w:tab w:val="num" w:pos="5760"/>
+        </w:tabs>
+        <w:ind w:left="5760" w:hanging="360"/>
+      </w:pPr>
+      <w:rPr>
+        <w:rFonts w:ascii="Wingdings" w:hAnsi="Wingdings" w:hint="default"/>
+        <w:sz w:val="20"/>
+      </w:rPr>
+    </w:lvl>
+    <w:lvl w:ilvl="8" w:tentative="1">
+      <w:start w:val="1"/>
+      <w:numFmt w:val="bullet"/>
+      <w:lvlText w:val=""/>
+      <w:lvlJc w:val="left"/>
+      <w:pPr>
+        <w:tabs>
+          <w:tab w:val="num" w:pos="6480"/>
+        </w:tabs>
+        <w:ind w:left="6480" w:hanging="360"/>
+      </w:pPr>
+      <w:rPr>
+        <w:rFonts w:ascii="Wingdings" w:hAnsi="Wingdings" w:hint="default"/>
+        <w:sz w:val="20"/>
+      </w:rPr>
+    </w:lvl>
+  </w:abstractNum>
+  <w:abstractNum w:abstractNumId="6" w15:restartNumberingAfterBreak="0">
+    <w:nsid w:val="0BC23149"/>
+    <w:multiLevelType w:val="multilevel"/>
+    <w:tmpl w:val="10341ACC"/>
+    <w:lvl w:ilvl="0">
+      <w:start w:val="1"/>
+      <w:numFmt w:val="bullet"/>
+      <w:lvlText w:val=""/>
+      <w:lvlJc w:val="left"/>
+      <w:pPr>
+        <w:tabs>
+          <w:tab w:val="num" w:pos="720"/>
+        </w:tabs>
+        <w:ind w:left="720" w:hanging="360"/>
+      </w:pPr>
+      <w:rPr>
+        <w:rFonts w:ascii="Symbol" w:hAnsi="Symbol" w:hint="default"/>
+        <w:sz w:val="20"/>
+      </w:rPr>
+    </w:lvl>
+    <w:lvl w:ilvl="1" w:tentative="1">
+      <w:start w:val="1"/>
+      <w:numFmt w:val="bullet"/>
+      <w:lvlText w:val="o"/>
+      <w:lvlJc w:val="left"/>
+      <w:pPr>
+        <w:tabs>
+          <w:tab w:val="num" w:pos="1440"/>
+        </w:tabs>
+        <w:ind w:left="1440" w:hanging="360"/>
+      </w:pPr>
+      <w:rPr>
+        <w:rFonts w:ascii="Courier New" w:hAnsi="Courier New" w:hint="default"/>
+        <w:sz w:val="20"/>
+      </w:rPr>
+    </w:lvl>
+    <w:lvl w:ilvl="2" w:tentative="1">
+      <w:start w:val="1"/>
+      <w:numFmt w:val="bullet"/>
+      <w:lvlText w:val=""/>
+      <w:lvlJc w:val="left"/>
+      <w:pPr>
+        <w:tabs>
+          <w:tab w:val="num" w:pos="2160"/>
+        </w:tabs>
+        <w:ind w:left="2160" w:hanging="360"/>
+      </w:pPr>
+      <w:rPr>
+        <w:rFonts w:ascii="Wingdings" w:hAnsi="Wingdings" w:hint="default"/>
+        <w:sz w:val="20"/>
+      </w:rPr>
+    </w:lvl>
+    <w:lvl w:ilvl="3" w:tentative="1">
+      <w:start w:val="1"/>
+      <w:numFmt w:val="bullet"/>
+      <w:lvlText w:val=""/>
+      <w:lvlJc w:val="left"/>
+      <w:pPr>
+        <w:tabs>
+          <w:tab w:val="num" w:pos="2880"/>
+        </w:tabs>
+        <w:ind w:left="2880" w:hanging="360"/>
+      </w:pPr>
+      <w:rPr>
+        <w:rFonts w:ascii="Wingdings" w:hAnsi="Wingdings" w:hint="default"/>
+        <w:sz w:val="20"/>
+      </w:rPr>
+    </w:lvl>
+    <w:lvl w:ilvl="4" w:tentative="1">
+      <w:start w:val="1"/>
+      <w:numFmt w:val="bullet"/>
+      <w:lvlText w:val=""/>
+      <w:lvlJc w:val="left"/>
+      <w:pPr>
+        <w:tabs>
+          <w:tab w:val="num" w:pos="3600"/>
+        </w:tabs>
+        <w:ind w:left="3600" w:hanging="360"/>
+      </w:pPr>
+      <w:rPr>
+        <w:rFonts w:ascii="Wingdings" w:hAnsi="Wingdings" w:hint="default"/>
+        <w:sz w:val="20"/>
+      </w:rPr>
+    </w:lvl>
+    <w:lvl w:ilvl="5" w:tentative="1">
+      <w:start w:val="1"/>
+      <w:numFmt w:val="bullet"/>
+      <w:lvlText w:val=""/>
+      <w:lvlJc w:val="left"/>
+      <w:pPr>
+        <w:tabs>
+          <w:tab w:val="num" w:pos="4320"/>
+        </w:tabs>
+        <w:ind w:left="4320" w:hanging="360"/>
+      </w:pPr>
+      <w:rPr>
+        <w:rFonts w:ascii="Wingdings" w:hAnsi="Wingdings" w:hint="default"/>
+        <w:sz w:val="20"/>
+      </w:rPr>
+    </w:lvl>
+    <w:lvl w:ilvl="6" w:tentative="1">
+      <w:start w:val="1"/>
+      <w:numFmt w:val="bullet"/>
+      <w:lvlText w:val=""/>
+      <w:lvlJc w:val="left"/>
+      <w:pPr>
+        <w:tabs>
+          <w:tab w:val="num" w:pos="5040"/>
+        </w:tabs>
+        <w:ind w:left="5040" w:hanging="360"/>
+      </w:pPr>
+      <w:rPr>
+        <w:rFonts w:ascii="Wingdings" w:hAnsi="Wingdings" w:hint="default"/>
+        <w:sz w:val="20"/>
+      </w:rPr>
+    </w:lvl>
+    <w:lvl w:ilvl="7" w:tentative="1">
+      <w:start w:val="1"/>
+      <w:numFmt w:val="bullet"/>
+      <w:lvlText w:val=""/>
+      <w:lvlJc w:val="left"/>
+      <w:pPr>
+        <w:tabs>
+          <w:tab w:val="num" w:pos="5760"/>
+        </w:tabs>
+        <w:ind w:left="5760" w:hanging="360"/>
+      </w:pPr>
+      <w:rPr>
+        <w:rFonts w:ascii="Wingdings" w:hAnsi="Wingdings" w:hint="default"/>
+        <w:sz w:val="20"/>
+      </w:rPr>
+    </w:lvl>
+    <w:lvl w:ilvl="8" w:tentative="1">
+      <w:start w:val="1"/>
+      <w:numFmt w:val="bullet"/>
+      <w:lvlText w:val=""/>
+      <w:lvlJc w:val="left"/>
+      <w:pPr>
+        <w:tabs>
+          <w:tab w:val="num" w:pos="6480"/>
+        </w:tabs>
+        <w:ind w:left="6480" w:hanging="360"/>
+      </w:pPr>
+      <w:rPr>
+        <w:rFonts w:ascii="Wingdings" w:hAnsi="Wingdings" w:hint="default"/>
+        <w:sz w:val="20"/>
+      </w:rPr>
+    </w:lvl>
+  </w:abstractNum>
+  <w:abstractNum w:abstractNumId="7" w15:restartNumberingAfterBreak="0">
     <w:nsid w:val="0BD80EB2"/>
     <w:multiLevelType w:val="hybridMultilevel"/>
     <w:tmpl w:val="D3143AC2"/>
@@ -12363,7 +14166,269 @@
       </w:rPr>
     </w:lvl>
   </w:abstractNum>
-  <w:abstractNum w:abstractNumId="3" w15:restartNumberingAfterBreak="0">
+  <w:abstractNum w:abstractNumId="8" w15:restartNumberingAfterBreak="0">
+    <w:nsid w:val="0C7A60AE"/>
+    <w:multiLevelType w:val="multilevel"/>
+    <w:tmpl w:val="C4AA20F8"/>
+    <w:lvl w:ilvl="0">
+      <w:start w:val="1"/>
+      <w:numFmt w:val="bullet"/>
+      <w:lvlText w:val=""/>
+      <w:lvlJc w:val="left"/>
+      <w:pPr>
+        <w:tabs>
+          <w:tab w:val="num" w:pos="720"/>
+        </w:tabs>
+        <w:ind w:left="720" w:hanging="360"/>
+      </w:pPr>
+      <w:rPr>
+        <w:rFonts w:ascii="Symbol" w:hAnsi="Symbol" w:hint="default"/>
+        <w:sz w:val="20"/>
+      </w:rPr>
+    </w:lvl>
+    <w:lvl w:ilvl="1" w:tentative="1">
+      <w:start w:val="1"/>
+      <w:numFmt w:val="bullet"/>
+      <w:lvlText w:val="o"/>
+      <w:lvlJc w:val="left"/>
+      <w:pPr>
+        <w:tabs>
+          <w:tab w:val="num" w:pos="1440"/>
+        </w:tabs>
+        <w:ind w:left="1440" w:hanging="360"/>
+      </w:pPr>
+      <w:rPr>
+        <w:rFonts w:ascii="Courier New" w:hAnsi="Courier New" w:hint="default"/>
+        <w:sz w:val="20"/>
+      </w:rPr>
+    </w:lvl>
+    <w:lvl w:ilvl="2" w:tentative="1">
+      <w:start w:val="1"/>
+      <w:numFmt w:val="bullet"/>
+      <w:lvlText w:val=""/>
+      <w:lvlJc w:val="left"/>
+      <w:pPr>
+        <w:tabs>
+          <w:tab w:val="num" w:pos="2160"/>
+        </w:tabs>
+        <w:ind w:left="2160" w:hanging="360"/>
+      </w:pPr>
+      <w:rPr>
+        <w:rFonts w:ascii="Wingdings" w:hAnsi="Wingdings" w:hint="default"/>
+        <w:sz w:val="20"/>
+      </w:rPr>
+    </w:lvl>
+    <w:lvl w:ilvl="3" w:tentative="1">
+      <w:start w:val="1"/>
+      <w:numFmt w:val="bullet"/>
+      <w:lvlText w:val=""/>
+      <w:lvlJc w:val="left"/>
+      <w:pPr>
+        <w:tabs>
+          <w:tab w:val="num" w:pos="2880"/>
+        </w:tabs>
+        <w:ind w:left="2880" w:hanging="360"/>
+      </w:pPr>
+      <w:rPr>
+        <w:rFonts w:ascii="Wingdings" w:hAnsi="Wingdings" w:hint="default"/>
+        <w:sz w:val="20"/>
+      </w:rPr>
+    </w:lvl>
+    <w:lvl w:ilvl="4" w:tentative="1">
+      <w:start w:val="1"/>
+      <w:numFmt w:val="bullet"/>
+      <w:lvlText w:val=""/>
+      <w:lvlJc w:val="left"/>
+      <w:pPr>
+        <w:tabs>
+          <w:tab w:val="num" w:pos="3600"/>
+        </w:tabs>
+        <w:ind w:left="3600" w:hanging="360"/>
+      </w:pPr>
+      <w:rPr>
+        <w:rFonts w:ascii="Wingdings" w:hAnsi="Wingdings" w:hint="default"/>
+        <w:sz w:val="20"/>
+      </w:rPr>
+    </w:lvl>
+    <w:lvl w:ilvl="5" w:tentative="1">
+      <w:start w:val="1"/>
+      <w:numFmt w:val="bullet"/>
+      <w:lvlText w:val=""/>
+      <w:lvlJc w:val="left"/>
+      <w:pPr>
+        <w:tabs>
+          <w:tab w:val="num" w:pos="4320"/>
+        </w:tabs>
+        <w:ind w:left="4320" w:hanging="360"/>
+      </w:pPr>
+      <w:rPr>
+        <w:rFonts w:ascii="Wingdings" w:hAnsi="Wingdings" w:hint="default"/>
+        <w:sz w:val="20"/>
+      </w:rPr>
+    </w:lvl>
+    <w:lvl w:ilvl="6" w:tentative="1">
+      <w:start w:val="1"/>
+      <w:numFmt w:val="bullet"/>
+      <w:lvlText w:val=""/>
+      <w:lvlJc w:val="left"/>
+      <w:pPr>
+        <w:tabs>
+          <w:tab w:val="num" w:pos="5040"/>
+        </w:tabs>
+        <w:ind w:left="5040" w:hanging="360"/>
+      </w:pPr>
+      <w:rPr>
+        <w:rFonts w:ascii="Wingdings" w:hAnsi="Wingdings" w:hint="default"/>
+        <w:sz w:val="20"/>
+      </w:rPr>
+    </w:lvl>
+    <w:lvl w:ilvl="7" w:tentative="1">
+      <w:start w:val="1"/>
+      <w:numFmt w:val="bullet"/>
+      <w:lvlText w:val=""/>
+      <w:lvlJc w:val="left"/>
+      <w:pPr>
+        <w:tabs>
+          <w:tab w:val="num" w:pos="5760"/>
+        </w:tabs>
+        <w:ind w:left="5760" w:hanging="360"/>
+      </w:pPr>
+      <w:rPr>
+        <w:rFonts w:ascii="Wingdings" w:hAnsi="Wingdings" w:hint="default"/>
+        <w:sz w:val="20"/>
+      </w:rPr>
+    </w:lvl>
+    <w:lvl w:ilvl="8" w:tentative="1">
+      <w:start w:val="1"/>
+      <w:numFmt w:val="bullet"/>
+      <w:lvlText w:val=""/>
+      <w:lvlJc w:val="left"/>
+      <w:pPr>
+        <w:tabs>
+          <w:tab w:val="num" w:pos="6480"/>
+        </w:tabs>
+        <w:ind w:left="6480" w:hanging="360"/>
+      </w:pPr>
+      <w:rPr>
+        <w:rFonts w:ascii="Wingdings" w:hAnsi="Wingdings" w:hint="default"/>
+        <w:sz w:val="20"/>
+      </w:rPr>
+    </w:lvl>
+  </w:abstractNum>
+  <w:abstractNum w:abstractNumId="9" w15:restartNumberingAfterBreak="0">
+    <w:nsid w:val="0D0A6318"/>
+    <w:multiLevelType w:val="hybridMultilevel"/>
+    <w:tmpl w:val="AF5E1BE6"/>
+    <w:lvl w:ilvl="0" w:tplc="08100003">
+      <w:start w:val="1"/>
+      <w:numFmt w:val="bullet"/>
+      <w:lvlText w:val="o"/>
+      <w:lvlJc w:val="left"/>
+      <w:pPr>
+        <w:ind w:left="720" w:hanging="360"/>
+      </w:pPr>
+      <w:rPr>
+        <w:rFonts w:ascii="Courier New" w:hAnsi="Courier New" w:cs="Courier New" w:hint="default"/>
+      </w:rPr>
+    </w:lvl>
+    <w:lvl w:ilvl="1" w:tplc="08100003" w:tentative="1">
+      <w:start w:val="1"/>
+      <w:numFmt w:val="bullet"/>
+      <w:lvlText w:val="o"/>
+      <w:lvlJc w:val="left"/>
+      <w:pPr>
+        <w:ind w:left="1440" w:hanging="360"/>
+      </w:pPr>
+      <w:rPr>
+        <w:rFonts w:ascii="Courier New" w:hAnsi="Courier New" w:cs="Courier New" w:hint="default"/>
+      </w:rPr>
+    </w:lvl>
+    <w:lvl w:ilvl="2" w:tplc="08100005" w:tentative="1">
+      <w:start w:val="1"/>
+      <w:numFmt w:val="bullet"/>
+      <w:lvlText w:val=""/>
+      <w:lvlJc w:val="left"/>
+      <w:pPr>
+        <w:ind w:left="2160" w:hanging="360"/>
+      </w:pPr>
+      <w:rPr>
+        <w:rFonts w:ascii="Wingdings" w:hAnsi="Wingdings" w:hint="default"/>
+      </w:rPr>
+    </w:lvl>
+    <w:lvl w:ilvl="3" w:tplc="08100001" w:tentative="1">
+      <w:start w:val="1"/>
+      <w:numFmt w:val="bullet"/>
+      <w:lvlText w:val=""/>
+      <w:lvlJc w:val="left"/>
+      <w:pPr>
+        <w:ind w:left="2880" w:hanging="360"/>
+      </w:pPr>
+      <w:rPr>
+        <w:rFonts w:ascii="Symbol" w:hAnsi="Symbol" w:hint="default"/>
+      </w:rPr>
+    </w:lvl>
+    <w:lvl w:ilvl="4" w:tplc="08100003" w:tentative="1">
+      <w:start w:val="1"/>
+      <w:numFmt w:val="bullet"/>
+      <w:lvlText w:val="o"/>
+      <w:lvlJc w:val="left"/>
+      <w:pPr>
+        <w:ind w:left="3600" w:hanging="360"/>
+      </w:pPr>
+      <w:rPr>
+        <w:rFonts w:ascii="Courier New" w:hAnsi="Courier New" w:cs="Courier New" w:hint="default"/>
+      </w:rPr>
+    </w:lvl>
+    <w:lvl w:ilvl="5" w:tplc="08100005" w:tentative="1">
+      <w:start w:val="1"/>
+      <w:numFmt w:val="bullet"/>
+      <w:lvlText w:val=""/>
+      <w:lvlJc w:val="left"/>
+      <w:pPr>
+        <w:ind w:left="4320" w:hanging="360"/>
+      </w:pPr>
+      <w:rPr>
+        <w:rFonts w:ascii="Wingdings" w:hAnsi="Wingdings" w:hint="default"/>
+      </w:rPr>
+    </w:lvl>
+    <w:lvl w:ilvl="6" w:tplc="08100001" w:tentative="1">
+      <w:start w:val="1"/>
+      <w:numFmt w:val="bullet"/>
+      <w:lvlText w:val=""/>
+      <w:lvlJc w:val="left"/>
+      <w:pPr>
+        <w:ind w:left="5040" w:hanging="360"/>
+      </w:pPr>
+      <w:rPr>
+        <w:rFonts w:ascii="Symbol" w:hAnsi="Symbol" w:hint="default"/>
+      </w:rPr>
+    </w:lvl>
+    <w:lvl w:ilvl="7" w:tplc="08100003" w:tentative="1">
+      <w:start w:val="1"/>
+      <w:numFmt w:val="bullet"/>
+      <w:lvlText w:val="o"/>
+      <w:lvlJc w:val="left"/>
+      <w:pPr>
+        <w:ind w:left="5760" w:hanging="360"/>
+      </w:pPr>
+      <w:rPr>
+        <w:rFonts w:ascii="Courier New" w:hAnsi="Courier New" w:cs="Courier New" w:hint="default"/>
+      </w:rPr>
+    </w:lvl>
+    <w:lvl w:ilvl="8" w:tplc="08100005" w:tentative="1">
+      <w:start w:val="1"/>
+      <w:numFmt w:val="bullet"/>
+      <w:lvlText w:val=""/>
+      <w:lvlJc w:val="left"/>
+      <w:pPr>
+        <w:ind w:left="6480" w:hanging="360"/>
+      </w:pPr>
+      <w:rPr>
+        <w:rFonts w:ascii="Wingdings" w:hAnsi="Wingdings" w:hint="default"/>
+      </w:rPr>
+    </w:lvl>
+  </w:abstractNum>
+  <w:abstractNum w:abstractNumId="10" w15:restartNumberingAfterBreak="0">
     <w:nsid w:val="0D547769"/>
     <w:multiLevelType w:val="hybridMultilevel"/>
     <w:tmpl w:val="7F2074D2"/>
@@ -12503,7 +14568,7 @@
       </w:rPr>
     </w:lvl>
   </w:abstractNum>
-  <w:abstractNum w:abstractNumId="4" w15:restartNumberingAfterBreak="0">
+  <w:abstractNum w:abstractNumId="11" w15:restartNumberingAfterBreak="0">
     <w:nsid w:val="0DE365B6"/>
     <w:multiLevelType w:val="hybridMultilevel"/>
     <w:tmpl w:val="71DEBDF2"/>
@@ -12616,7 +14681,120 @@
       </w:rPr>
     </w:lvl>
   </w:abstractNum>
-  <w:abstractNum w:abstractNumId="5" w15:restartNumberingAfterBreak="0">
+  <w:abstractNum w:abstractNumId="12" w15:restartNumberingAfterBreak="0">
+    <w:nsid w:val="0EB43970"/>
+    <w:multiLevelType w:val="hybridMultilevel"/>
+    <w:tmpl w:val="B876040A"/>
+    <w:lvl w:ilvl="0" w:tplc="08100003">
+      <w:start w:val="1"/>
+      <w:numFmt w:val="bullet"/>
+      <w:lvlText w:val="o"/>
+      <w:lvlJc w:val="left"/>
+      <w:pPr>
+        <w:ind w:left="1068" w:hanging="360"/>
+      </w:pPr>
+      <w:rPr>
+        <w:rFonts w:ascii="Courier New" w:hAnsi="Courier New" w:cs="Courier New" w:hint="default"/>
+      </w:rPr>
+    </w:lvl>
+    <w:lvl w:ilvl="1" w:tplc="FFFFFFFF" w:tentative="1">
+      <w:start w:val="1"/>
+      <w:numFmt w:val="bullet"/>
+      <w:lvlText w:val="o"/>
+      <w:lvlJc w:val="left"/>
+      <w:pPr>
+        <w:ind w:left="1788" w:hanging="360"/>
+      </w:pPr>
+      <w:rPr>
+        <w:rFonts w:ascii="Courier New" w:hAnsi="Courier New" w:cs="Courier New" w:hint="default"/>
+      </w:rPr>
+    </w:lvl>
+    <w:lvl w:ilvl="2" w:tplc="FFFFFFFF" w:tentative="1">
+      <w:start w:val="1"/>
+      <w:numFmt w:val="bullet"/>
+      <w:lvlText w:val=""/>
+      <w:lvlJc w:val="left"/>
+      <w:pPr>
+        <w:ind w:left="2508" w:hanging="360"/>
+      </w:pPr>
+      <w:rPr>
+        <w:rFonts w:ascii="Wingdings" w:hAnsi="Wingdings" w:hint="default"/>
+      </w:rPr>
+    </w:lvl>
+    <w:lvl w:ilvl="3" w:tplc="FFFFFFFF" w:tentative="1">
+      <w:start w:val="1"/>
+      <w:numFmt w:val="bullet"/>
+      <w:lvlText w:val=""/>
+      <w:lvlJc w:val="left"/>
+      <w:pPr>
+        <w:ind w:left="3228" w:hanging="360"/>
+      </w:pPr>
+      <w:rPr>
+        <w:rFonts w:ascii="Symbol" w:hAnsi="Symbol" w:hint="default"/>
+      </w:rPr>
+    </w:lvl>
+    <w:lvl w:ilvl="4" w:tplc="FFFFFFFF" w:tentative="1">
+      <w:start w:val="1"/>
+      <w:numFmt w:val="bullet"/>
+      <w:lvlText w:val="o"/>
+      <w:lvlJc w:val="left"/>
+      <w:pPr>
+        <w:ind w:left="3948" w:hanging="360"/>
+      </w:pPr>
+      <w:rPr>
+        <w:rFonts w:ascii="Courier New" w:hAnsi="Courier New" w:cs="Courier New" w:hint="default"/>
+      </w:rPr>
+    </w:lvl>
+    <w:lvl w:ilvl="5" w:tplc="FFFFFFFF" w:tentative="1">
+      <w:start w:val="1"/>
+      <w:numFmt w:val="bullet"/>
+      <w:lvlText w:val=""/>
+      <w:lvlJc w:val="left"/>
+      <w:pPr>
+        <w:ind w:left="4668" w:hanging="360"/>
+      </w:pPr>
+      <w:rPr>
+        <w:rFonts w:ascii="Wingdings" w:hAnsi="Wingdings" w:hint="default"/>
+      </w:rPr>
+    </w:lvl>
+    <w:lvl w:ilvl="6" w:tplc="FFFFFFFF" w:tentative="1">
+      <w:start w:val="1"/>
+      <w:numFmt w:val="bullet"/>
+      <w:lvlText w:val=""/>
+      <w:lvlJc w:val="left"/>
+      <w:pPr>
+        <w:ind w:left="5388" w:hanging="360"/>
+      </w:pPr>
+      <w:rPr>
+        <w:rFonts w:ascii="Symbol" w:hAnsi="Symbol" w:hint="default"/>
+      </w:rPr>
+    </w:lvl>
+    <w:lvl w:ilvl="7" w:tplc="FFFFFFFF" w:tentative="1">
+      <w:start w:val="1"/>
+      <w:numFmt w:val="bullet"/>
+      <w:lvlText w:val="o"/>
+      <w:lvlJc w:val="left"/>
+      <w:pPr>
+        <w:ind w:left="6108" w:hanging="360"/>
+      </w:pPr>
+      <w:rPr>
+        <w:rFonts w:ascii="Courier New" w:hAnsi="Courier New" w:cs="Courier New" w:hint="default"/>
+      </w:rPr>
+    </w:lvl>
+    <w:lvl w:ilvl="8" w:tplc="FFFFFFFF" w:tentative="1">
+      <w:start w:val="1"/>
+      <w:numFmt w:val="bullet"/>
+      <w:lvlText w:val=""/>
+      <w:lvlJc w:val="left"/>
+      <w:pPr>
+        <w:ind w:left="6828" w:hanging="360"/>
+      </w:pPr>
+      <w:rPr>
+        <w:rFonts w:ascii="Wingdings" w:hAnsi="Wingdings" w:hint="default"/>
+      </w:rPr>
+    </w:lvl>
+  </w:abstractNum>
+  <w:abstractNum w:abstractNumId="13" w15:restartNumberingAfterBreak="0">
     <w:nsid w:val="10CB776C"/>
     <w:multiLevelType w:val="hybridMultilevel"/>
     <w:tmpl w:val="678CE950"/>
@@ -12756,7 +14934,120 @@
       </w:rPr>
     </w:lvl>
   </w:abstractNum>
-  <w:abstractNum w:abstractNumId="6" w15:restartNumberingAfterBreak="0">
+  <w:abstractNum w:abstractNumId="14" w15:restartNumberingAfterBreak="0">
+    <w:nsid w:val="126C6C73"/>
+    <w:multiLevelType w:val="hybridMultilevel"/>
+    <w:tmpl w:val="39A85992"/>
+    <w:lvl w:ilvl="0" w:tplc="08100001">
+      <w:start w:val="1"/>
+      <w:numFmt w:val="bullet"/>
+      <w:lvlText w:val=""/>
+      <w:lvlJc w:val="left"/>
+      <w:pPr>
+        <w:ind w:left="720" w:hanging="360"/>
+      </w:pPr>
+      <w:rPr>
+        <w:rFonts w:ascii="Symbol" w:hAnsi="Symbol" w:hint="default"/>
+      </w:rPr>
+    </w:lvl>
+    <w:lvl w:ilvl="1" w:tplc="FFFFFFFF" w:tentative="1">
+      <w:start w:val="1"/>
+      <w:numFmt w:val="bullet"/>
+      <w:lvlText w:val="o"/>
+      <w:lvlJc w:val="left"/>
+      <w:pPr>
+        <w:ind w:left="1440" w:hanging="360"/>
+      </w:pPr>
+      <w:rPr>
+        <w:rFonts w:ascii="Courier New" w:hAnsi="Courier New" w:cs="Courier New" w:hint="default"/>
+      </w:rPr>
+    </w:lvl>
+    <w:lvl w:ilvl="2" w:tplc="FFFFFFFF" w:tentative="1">
+      <w:start w:val="1"/>
+      <w:numFmt w:val="bullet"/>
+      <w:lvlText w:val=""/>
+      <w:lvlJc w:val="left"/>
+      <w:pPr>
+        <w:ind w:left="2160" w:hanging="360"/>
+      </w:pPr>
+      <w:rPr>
+        <w:rFonts w:ascii="Wingdings" w:hAnsi="Wingdings" w:hint="default"/>
+      </w:rPr>
+    </w:lvl>
+    <w:lvl w:ilvl="3" w:tplc="FFFFFFFF" w:tentative="1">
+      <w:start w:val="1"/>
+      <w:numFmt w:val="bullet"/>
+      <w:lvlText w:val=""/>
+      <w:lvlJc w:val="left"/>
+      <w:pPr>
+        <w:ind w:left="2880" w:hanging="360"/>
+      </w:pPr>
+      <w:rPr>
+        <w:rFonts w:ascii="Symbol" w:hAnsi="Symbol" w:hint="default"/>
+      </w:rPr>
+    </w:lvl>
+    <w:lvl w:ilvl="4" w:tplc="FFFFFFFF" w:tentative="1">
+      <w:start w:val="1"/>
+      <w:numFmt w:val="bullet"/>
+      <w:lvlText w:val="o"/>
+      <w:lvlJc w:val="left"/>
+      <w:pPr>
+        <w:ind w:left="3600" w:hanging="360"/>
+      </w:pPr>
+      <w:rPr>
+        <w:rFonts w:ascii="Courier New" w:hAnsi="Courier New" w:cs="Courier New" w:hint="default"/>
+      </w:rPr>
+    </w:lvl>
+    <w:lvl w:ilvl="5" w:tplc="FFFFFFFF" w:tentative="1">
+      <w:start w:val="1"/>
+      <w:numFmt w:val="bullet"/>
+      <w:lvlText w:val=""/>
+      <w:lvlJc w:val="left"/>
+      <w:pPr>
+        <w:ind w:left="4320" w:hanging="360"/>
+      </w:pPr>
+      <w:rPr>
+        <w:rFonts w:ascii="Wingdings" w:hAnsi="Wingdings" w:hint="default"/>
+      </w:rPr>
+    </w:lvl>
+    <w:lvl w:ilvl="6" w:tplc="FFFFFFFF" w:tentative="1">
+      <w:start w:val="1"/>
+      <w:numFmt w:val="bullet"/>
+      <w:lvlText w:val=""/>
+      <w:lvlJc w:val="left"/>
+      <w:pPr>
+        <w:ind w:left="5040" w:hanging="360"/>
+      </w:pPr>
+      <w:rPr>
+        <w:rFonts w:ascii="Symbol" w:hAnsi="Symbol" w:hint="default"/>
+      </w:rPr>
+    </w:lvl>
+    <w:lvl w:ilvl="7" w:tplc="FFFFFFFF" w:tentative="1">
+      <w:start w:val="1"/>
+      <w:numFmt w:val="bullet"/>
+      <w:lvlText w:val="o"/>
+      <w:lvlJc w:val="left"/>
+      <w:pPr>
+        <w:ind w:left="5760" w:hanging="360"/>
+      </w:pPr>
+      <w:rPr>
+        <w:rFonts w:ascii="Courier New" w:hAnsi="Courier New" w:cs="Courier New" w:hint="default"/>
+      </w:rPr>
+    </w:lvl>
+    <w:lvl w:ilvl="8" w:tplc="FFFFFFFF" w:tentative="1">
+      <w:start w:val="1"/>
+      <w:numFmt w:val="bullet"/>
+      <w:lvlText w:val=""/>
+      <w:lvlJc w:val="left"/>
+      <w:pPr>
+        <w:ind w:left="6480" w:hanging="360"/>
+      </w:pPr>
+      <w:rPr>
+        <w:rFonts w:ascii="Wingdings" w:hAnsi="Wingdings" w:hint="default"/>
+      </w:rPr>
+    </w:lvl>
+  </w:abstractNum>
+  <w:abstractNum w:abstractNumId="15" w15:restartNumberingAfterBreak="0">
     <w:nsid w:val="12C843D7"/>
     <w:multiLevelType w:val="hybridMultilevel"/>
     <w:tmpl w:val="C1845D68"/>
@@ -12896,7 +15187,7 @@
       </w:rPr>
     </w:lvl>
   </w:abstractNum>
-  <w:abstractNum w:abstractNumId="7" w15:restartNumberingAfterBreak="0">
+  <w:abstractNum w:abstractNumId="16" w15:restartNumberingAfterBreak="0">
     <w:nsid w:val="16173516"/>
     <w:multiLevelType w:val="hybridMultilevel"/>
     <w:tmpl w:val="95E6023C"/>
@@ -13015,7 +15306,120 @@
       </w:pPr>
     </w:lvl>
   </w:abstractNum>
-  <w:abstractNum w:abstractNumId="8" w15:restartNumberingAfterBreak="0">
+  <w:abstractNum w:abstractNumId="17" w15:restartNumberingAfterBreak="0">
+    <w:nsid w:val="166D0E63"/>
+    <w:multiLevelType w:val="hybridMultilevel"/>
+    <w:tmpl w:val="15604972"/>
+    <w:lvl w:ilvl="0" w:tplc="08100001">
+      <w:start w:val="1"/>
+      <w:numFmt w:val="bullet"/>
+      <w:lvlText w:val=""/>
+      <w:lvlJc w:val="left"/>
+      <w:pPr>
+        <w:ind w:left="1068" w:hanging="360"/>
+      </w:pPr>
+      <w:rPr>
+        <w:rFonts w:ascii="Symbol" w:hAnsi="Symbol" w:hint="default"/>
+      </w:rPr>
+    </w:lvl>
+    <w:lvl w:ilvl="1" w:tplc="FFFFFFFF" w:tentative="1">
+      <w:start w:val="1"/>
+      <w:numFmt w:val="bullet"/>
+      <w:lvlText w:val="o"/>
+      <w:lvlJc w:val="left"/>
+      <w:pPr>
+        <w:ind w:left="1788" w:hanging="360"/>
+      </w:pPr>
+      <w:rPr>
+        <w:rFonts w:ascii="Courier New" w:hAnsi="Courier New" w:cs="Courier New" w:hint="default"/>
+      </w:rPr>
+    </w:lvl>
+    <w:lvl w:ilvl="2" w:tplc="FFFFFFFF" w:tentative="1">
+      <w:start w:val="1"/>
+      <w:numFmt w:val="bullet"/>
+      <w:lvlText w:val=""/>
+      <w:lvlJc w:val="left"/>
+      <w:pPr>
+        <w:ind w:left="2508" w:hanging="360"/>
+      </w:pPr>
+      <w:rPr>
+        <w:rFonts w:ascii="Wingdings" w:hAnsi="Wingdings" w:hint="default"/>
+      </w:rPr>
+    </w:lvl>
+    <w:lvl w:ilvl="3" w:tplc="FFFFFFFF" w:tentative="1">
+      <w:start w:val="1"/>
+      <w:numFmt w:val="bullet"/>
+      <w:lvlText w:val=""/>
+      <w:lvlJc w:val="left"/>
+      <w:pPr>
+        <w:ind w:left="3228" w:hanging="360"/>
+      </w:pPr>
+      <w:rPr>
+        <w:rFonts w:ascii="Symbol" w:hAnsi="Symbol" w:hint="default"/>
+      </w:rPr>
+    </w:lvl>
+    <w:lvl w:ilvl="4" w:tplc="FFFFFFFF" w:tentative="1">
+      <w:start w:val="1"/>
+      <w:numFmt w:val="bullet"/>
+      <w:lvlText w:val="o"/>
+      <w:lvlJc w:val="left"/>
+      <w:pPr>
+        <w:ind w:left="3948" w:hanging="360"/>
+      </w:pPr>
+      <w:rPr>
+        <w:rFonts w:ascii="Courier New" w:hAnsi="Courier New" w:cs="Courier New" w:hint="default"/>
+      </w:rPr>
+    </w:lvl>
+    <w:lvl w:ilvl="5" w:tplc="FFFFFFFF" w:tentative="1">
+      <w:start w:val="1"/>
+      <w:numFmt w:val="bullet"/>
+      <w:lvlText w:val=""/>
+      <w:lvlJc w:val="left"/>
+      <w:pPr>
+        <w:ind w:left="4668" w:hanging="360"/>
+      </w:pPr>
+      <w:rPr>
+        <w:rFonts w:ascii="Wingdings" w:hAnsi="Wingdings" w:hint="default"/>
+      </w:rPr>
+    </w:lvl>
+    <w:lvl w:ilvl="6" w:tplc="FFFFFFFF" w:tentative="1">
+      <w:start w:val="1"/>
+      <w:numFmt w:val="bullet"/>
+      <w:lvlText w:val=""/>
+      <w:lvlJc w:val="left"/>
+      <w:pPr>
+        <w:ind w:left="5388" w:hanging="360"/>
+      </w:pPr>
+      <w:rPr>
+        <w:rFonts w:ascii="Symbol" w:hAnsi="Symbol" w:hint="default"/>
+      </w:rPr>
+    </w:lvl>
+    <w:lvl w:ilvl="7" w:tplc="FFFFFFFF" w:tentative="1">
+      <w:start w:val="1"/>
+      <w:numFmt w:val="bullet"/>
+      <w:lvlText w:val="o"/>
+      <w:lvlJc w:val="left"/>
+      <w:pPr>
+        <w:ind w:left="6108" w:hanging="360"/>
+      </w:pPr>
+      <w:rPr>
+        <w:rFonts w:ascii="Courier New" w:hAnsi="Courier New" w:cs="Courier New" w:hint="default"/>
+      </w:rPr>
+    </w:lvl>
+    <w:lvl w:ilvl="8" w:tplc="FFFFFFFF" w:tentative="1">
+      <w:start w:val="1"/>
+      <w:numFmt w:val="bullet"/>
+      <w:lvlText w:val=""/>
+      <w:lvlJc w:val="left"/>
+      <w:pPr>
+        <w:ind w:left="6828" w:hanging="360"/>
+      </w:pPr>
+      <w:rPr>
+        <w:rFonts w:ascii="Wingdings" w:hAnsi="Wingdings" w:hint="default"/>
+      </w:rPr>
+    </w:lvl>
+  </w:abstractNum>
+  <w:abstractNum w:abstractNumId="18" w15:restartNumberingAfterBreak="0">
     <w:nsid w:val="168F2AB8"/>
     <w:multiLevelType w:val="hybridMultilevel"/>
     <w:tmpl w:val="2916942E"/>
@@ -13128,7 +15532,7 @@
       </w:rPr>
     </w:lvl>
   </w:abstractNum>
-  <w:abstractNum w:abstractNumId="9" w15:restartNumberingAfterBreak="0">
+  <w:abstractNum w:abstractNumId="19" w15:restartNumberingAfterBreak="0">
     <w:nsid w:val="177064D3"/>
     <w:multiLevelType w:val="hybridMultilevel"/>
     <w:tmpl w:val="6E22B194"/>
@@ -13241,7 +15645,382 @@
       </w:rPr>
     </w:lvl>
   </w:abstractNum>
-  <w:abstractNum w:abstractNumId="10" w15:restartNumberingAfterBreak="0">
+  <w:abstractNum w:abstractNumId="20" w15:restartNumberingAfterBreak="0">
+    <w:nsid w:val="1C5A599E"/>
+    <w:multiLevelType w:val="hybridMultilevel"/>
+    <w:tmpl w:val="AE708E3A"/>
+    <w:lvl w:ilvl="0" w:tplc="08100001">
+      <w:start w:val="1"/>
+      <w:numFmt w:val="bullet"/>
+      <w:lvlText w:val=""/>
+      <w:lvlJc w:val="left"/>
+      <w:pPr>
+        <w:ind w:left="1068" w:hanging="360"/>
+      </w:pPr>
+      <w:rPr>
+        <w:rFonts w:ascii="Symbol" w:hAnsi="Symbol" w:hint="default"/>
+      </w:rPr>
+    </w:lvl>
+    <w:lvl w:ilvl="1" w:tplc="08100003" w:tentative="1">
+      <w:start w:val="1"/>
+      <w:numFmt w:val="bullet"/>
+      <w:lvlText w:val="o"/>
+      <w:lvlJc w:val="left"/>
+      <w:pPr>
+        <w:ind w:left="1788" w:hanging="360"/>
+      </w:pPr>
+      <w:rPr>
+        <w:rFonts w:ascii="Courier New" w:hAnsi="Courier New" w:cs="Courier New" w:hint="default"/>
+      </w:rPr>
+    </w:lvl>
+    <w:lvl w:ilvl="2" w:tplc="08100005" w:tentative="1">
+      <w:start w:val="1"/>
+      <w:numFmt w:val="bullet"/>
+      <w:lvlText w:val=""/>
+      <w:lvlJc w:val="left"/>
+      <w:pPr>
+        <w:ind w:left="2508" w:hanging="360"/>
+      </w:pPr>
+      <w:rPr>
+        <w:rFonts w:ascii="Wingdings" w:hAnsi="Wingdings" w:hint="default"/>
+      </w:rPr>
+    </w:lvl>
+    <w:lvl w:ilvl="3" w:tplc="08100001" w:tentative="1">
+      <w:start w:val="1"/>
+      <w:numFmt w:val="bullet"/>
+      <w:lvlText w:val=""/>
+      <w:lvlJc w:val="left"/>
+      <w:pPr>
+        <w:ind w:left="3228" w:hanging="360"/>
+      </w:pPr>
+      <w:rPr>
+        <w:rFonts w:ascii="Symbol" w:hAnsi="Symbol" w:hint="default"/>
+      </w:rPr>
+    </w:lvl>
+    <w:lvl w:ilvl="4" w:tplc="08100003" w:tentative="1">
+      <w:start w:val="1"/>
+      <w:numFmt w:val="bullet"/>
+      <w:lvlText w:val="o"/>
+      <w:lvlJc w:val="left"/>
+      <w:pPr>
+        <w:ind w:left="3948" w:hanging="360"/>
+      </w:pPr>
+      <w:rPr>
+        <w:rFonts w:ascii="Courier New" w:hAnsi="Courier New" w:cs="Courier New" w:hint="default"/>
+      </w:rPr>
+    </w:lvl>
+    <w:lvl w:ilvl="5" w:tplc="08100005" w:tentative="1">
+      <w:start w:val="1"/>
+      <w:numFmt w:val="bullet"/>
+      <w:lvlText w:val=""/>
+      <w:lvlJc w:val="left"/>
+      <w:pPr>
+        <w:ind w:left="4668" w:hanging="360"/>
+      </w:pPr>
+      <w:rPr>
+        <w:rFonts w:ascii="Wingdings" w:hAnsi="Wingdings" w:hint="default"/>
+      </w:rPr>
+    </w:lvl>
+    <w:lvl w:ilvl="6" w:tplc="08100001" w:tentative="1">
+      <w:start w:val="1"/>
+      <w:numFmt w:val="bullet"/>
+      <w:lvlText w:val=""/>
+      <w:lvlJc w:val="left"/>
+      <w:pPr>
+        <w:ind w:left="5388" w:hanging="360"/>
+      </w:pPr>
+      <w:rPr>
+        <w:rFonts w:ascii="Symbol" w:hAnsi="Symbol" w:hint="default"/>
+      </w:rPr>
+    </w:lvl>
+    <w:lvl w:ilvl="7" w:tplc="08100003" w:tentative="1">
+      <w:start w:val="1"/>
+      <w:numFmt w:val="bullet"/>
+      <w:lvlText w:val="o"/>
+      <w:lvlJc w:val="left"/>
+      <w:pPr>
+        <w:ind w:left="6108" w:hanging="360"/>
+      </w:pPr>
+      <w:rPr>
+        <w:rFonts w:ascii="Courier New" w:hAnsi="Courier New" w:cs="Courier New" w:hint="default"/>
+      </w:rPr>
+    </w:lvl>
+    <w:lvl w:ilvl="8" w:tplc="08100005" w:tentative="1">
+      <w:start w:val="1"/>
+      <w:numFmt w:val="bullet"/>
+      <w:lvlText w:val=""/>
+      <w:lvlJc w:val="left"/>
+      <w:pPr>
+        <w:ind w:left="6828" w:hanging="360"/>
+      </w:pPr>
+      <w:rPr>
+        <w:rFonts w:ascii="Wingdings" w:hAnsi="Wingdings" w:hint="default"/>
+      </w:rPr>
+    </w:lvl>
+  </w:abstractNum>
+  <w:abstractNum w:abstractNumId="21" w15:restartNumberingAfterBreak="0">
+    <w:nsid w:val="1F86051E"/>
+    <w:multiLevelType w:val="hybridMultilevel"/>
+    <w:tmpl w:val="0D967ADE"/>
+    <w:lvl w:ilvl="0" w:tplc="08100001">
+      <w:start w:val="1"/>
+      <w:numFmt w:val="bullet"/>
+      <w:lvlText w:val=""/>
+      <w:lvlJc w:val="left"/>
+      <w:pPr>
+        <w:ind w:left="720" w:hanging="360"/>
+      </w:pPr>
+      <w:rPr>
+        <w:rFonts w:ascii="Symbol" w:hAnsi="Symbol" w:hint="default"/>
+      </w:rPr>
+    </w:lvl>
+    <w:lvl w:ilvl="1" w:tplc="08100003" w:tentative="1">
+      <w:start w:val="1"/>
+      <w:numFmt w:val="bullet"/>
+      <w:lvlText w:val="o"/>
+      <w:lvlJc w:val="left"/>
+      <w:pPr>
+        <w:ind w:left="1440" w:hanging="360"/>
+      </w:pPr>
+      <w:rPr>
+        <w:rFonts w:ascii="Courier New" w:hAnsi="Courier New" w:cs="Courier New" w:hint="default"/>
+      </w:rPr>
+    </w:lvl>
+    <w:lvl w:ilvl="2" w:tplc="08100005" w:tentative="1">
+      <w:start w:val="1"/>
+      <w:numFmt w:val="bullet"/>
+      <w:lvlText w:val=""/>
+      <w:lvlJc w:val="left"/>
+      <w:pPr>
+        <w:ind w:left="2160" w:hanging="360"/>
+      </w:pPr>
+      <w:rPr>
+        <w:rFonts w:ascii="Wingdings" w:hAnsi="Wingdings" w:hint="default"/>
+      </w:rPr>
+    </w:lvl>
+    <w:lvl w:ilvl="3" w:tplc="08100001" w:tentative="1">
+      <w:start w:val="1"/>
+      <w:numFmt w:val="bullet"/>
+      <w:lvlText w:val=""/>
+      <w:lvlJc w:val="left"/>
+      <w:pPr>
+        <w:ind w:left="2880" w:hanging="360"/>
+      </w:pPr>
+      <w:rPr>
+        <w:rFonts w:ascii="Symbol" w:hAnsi="Symbol" w:hint="default"/>
+      </w:rPr>
+    </w:lvl>
+    <w:lvl w:ilvl="4" w:tplc="08100003" w:tentative="1">
+      <w:start w:val="1"/>
+      <w:numFmt w:val="bullet"/>
+      <w:lvlText w:val="o"/>
+      <w:lvlJc w:val="left"/>
+      <w:pPr>
+        <w:ind w:left="3600" w:hanging="360"/>
+      </w:pPr>
+      <w:rPr>
+        <w:rFonts w:ascii="Courier New" w:hAnsi="Courier New" w:cs="Courier New" w:hint="default"/>
+      </w:rPr>
+    </w:lvl>
+    <w:lvl w:ilvl="5" w:tplc="08100005" w:tentative="1">
+      <w:start w:val="1"/>
+      <w:numFmt w:val="bullet"/>
+      <w:lvlText w:val=""/>
+      <w:lvlJc w:val="left"/>
+      <w:pPr>
+        <w:ind w:left="4320" w:hanging="360"/>
+      </w:pPr>
+      <w:rPr>
+        <w:rFonts w:ascii="Wingdings" w:hAnsi="Wingdings" w:hint="default"/>
+      </w:rPr>
+    </w:lvl>
+    <w:lvl w:ilvl="6" w:tplc="08100001" w:tentative="1">
+      <w:start w:val="1"/>
+      <w:numFmt w:val="bullet"/>
+      <w:lvlText w:val=""/>
+      <w:lvlJc w:val="left"/>
+      <w:pPr>
+        <w:ind w:left="5040" w:hanging="360"/>
+      </w:pPr>
+      <w:rPr>
+        <w:rFonts w:ascii="Symbol" w:hAnsi="Symbol" w:hint="default"/>
+      </w:rPr>
+    </w:lvl>
+    <w:lvl w:ilvl="7" w:tplc="08100003" w:tentative="1">
+      <w:start w:val="1"/>
+      <w:numFmt w:val="bullet"/>
+      <w:lvlText w:val="o"/>
+      <w:lvlJc w:val="left"/>
+      <w:pPr>
+        <w:ind w:left="5760" w:hanging="360"/>
+      </w:pPr>
+      <w:rPr>
+        <w:rFonts w:ascii="Courier New" w:hAnsi="Courier New" w:cs="Courier New" w:hint="default"/>
+      </w:rPr>
+    </w:lvl>
+    <w:lvl w:ilvl="8" w:tplc="08100005" w:tentative="1">
+      <w:start w:val="1"/>
+      <w:numFmt w:val="bullet"/>
+      <w:lvlText w:val=""/>
+      <w:lvlJc w:val="left"/>
+      <w:pPr>
+        <w:ind w:left="6480" w:hanging="360"/>
+      </w:pPr>
+      <w:rPr>
+        <w:rFonts w:ascii="Wingdings" w:hAnsi="Wingdings" w:hint="default"/>
+      </w:rPr>
+    </w:lvl>
+  </w:abstractNum>
+  <w:abstractNum w:abstractNumId="22" w15:restartNumberingAfterBreak="0">
+    <w:nsid w:val="21D640B0"/>
+    <w:multiLevelType w:val="multilevel"/>
+    <w:tmpl w:val="D2AC90EC"/>
+    <w:lvl w:ilvl="0">
+      <w:start w:val="1"/>
+      <w:numFmt w:val="bullet"/>
+      <w:lvlText w:val=""/>
+      <w:lvlJc w:val="left"/>
+      <w:pPr>
+        <w:tabs>
+          <w:tab w:val="num" w:pos="720"/>
+        </w:tabs>
+        <w:ind w:left="720" w:hanging="360"/>
+      </w:pPr>
+      <w:rPr>
+        <w:rFonts w:ascii="Symbol" w:hAnsi="Symbol" w:hint="default"/>
+        <w:sz w:val="20"/>
+      </w:rPr>
+    </w:lvl>
+    <w:lvl w:ilvl="1" w:tentative="1">
+      <w:start w:val="1"/>
+      <w:numFmt w:val="bullet"/>
+      <w:lvlText w:val="o"/>
+      <w:lvlJc w:val="left"/>
+      <w:pPr>
+        <w:tabs>
+          <w:tab w:val="num" w:pos="1440"/>
+        </w:tabs>
+        <w:ind w:left="1440" w:hanging="360"/>
+      </w:pPr>
+      <w:rPr>
+        <w:rFonts w:ascii="Courier New" w:hAnsi="Courier New" w:hint="default"/>
+        <w:sz w:val="20"/>
+      </w:rPr>
+    </w:lvl>
+    <w:lvl w:ilvl="2" w:tentative="1">
+      <w:start w:val="1"/>
+      <w:numFmt w:val="bullet"/>
+      <w:lvlText w:val=""/>
+      <w:lvlJc w:val="left"/>
+      <w:pPr>
+        <w:tabs>
+          <w:tab w:val="num" w:pos="2160"/>
+        </w:tabs>
+        <w:ind w:left="2160" w:hanging="360"/>
+      </w:pPr>
+      <w:rPr>
+        <w:rFonts w:ascii="Wingdings" w:hAnsi="Wingdings" w:hint="default"/>
+        <w:sz w:val="20"/>
+      </w:rPr>
+    </w:lvl>
+    <w:lvl w:ilvl="3" w:tentative="1">
+      <w:start w:val="1"/>
+      <w:numFmt w:val="bullet"/>
+      <w:lvlText w:val=""/>
+      <w:lvlJc w:val="left"/>
+      <w:pPr>
+        <w:tabs>
+          <w:tab w:val="num" w:pos="2880"/>
+        </w:tabs>
+        <w:ind w:left="2880" w:hanging="360"/>
+      </w:pPr>
+      <w:rPr>
+        <w:rFonts w:ascii="Wingdings" w:hAnsi="Wingdings" w:hint="default"/>
+        <w:sz w:val="20"/>
+      </w:rPr>
+    </w:lvl>
+    <w:lvl w:ilvl="4" w:tentative="1">
+      <w:start w:val="1"/>
+      <w:numFmt w:val="bullet"/>
+      <w:lvlText w:val=""/>
+      <w:lvlJc w:val="left"/>
+      <w:pPr>
+        <w:tabs>
+          <w:tab w:val="num" w:pos="3600"/>
+        </w:tabs>
+        <w:ind w:left="3600" w:hanging="360"/>
+      </w:pPr>
+      <w:rPr>
+        <w:rFonts w:ascii="Wingdings" w:hAnsi="Wingdings" w:hint="default"/>
+        <w:sz w:val="20"/>
+      </w:rPr>
+    </w:lvl>
+    <w:lvl w:ilvl="5" w:tentative="1">
+      <w:start w:val="1"/>
+      <w:numFmt w:val="bullet"/>
+      <w:lvlText w:val=""/>
+      <w:lvlJc w:val="left"/>
+      <w:pPr>
+        <w:tabs>
+          <w:tab w:val="num" w:pos="4320"/>
+        </w:tabs>
+        <w:ind w:left="4320" w:hanging="360"/>
+      </w:pPr>
+      <w:rPr>
+        <w:rFonts w:ascii="Wingdings" w:hAnsi="Wingdings" w:hint="default"/>
+        <w:sz w:val="20"/>
+      </w:rPr>
+    </w:lvl>
+    <w:lvl w:ilvl="6" w:tentative="1">
+      <w:start w:val="1"/>
+      <w:numFmt w:val="bullet"/>
+      <w:lvlText w:val=""/>
+      <w:lvlJc w:val="left"/>
+      <w:pPr>
+        <w:tabs>
+          <w:tab w:val="num" w:pos="5040"/>
+        </w:tabs>
+        <w:ind w:left="5040" w:hanging="360"/>
+      </w:pPr>
+      <w:rPr>
+        <w:rFonts w:ascii="Wingdings" w:hAnsi="Wingdings" w:hint="default"/>
+        <w:sz w:val="20"/>
+      </w:rPr>
+    </w:lvl>
+    <w:lvl w:ilvl="7" w:tentative="1">
+      <w:start w:val="1"/>
+      <w:numFmt w:val="bullet"/>
+      <w:lvlText w:val=""/>
+      <w:lvlJc w:val="left"/>
+      <w:pPr>
+        <w:tabs>
+          <w:tab w:val="num" w:pos="5760"/>
+        </w:tabs>
+        <w:ind w:left="5760" w:hanging="360"/>
+      </w:pPr>
+      <w:rPr>
+        <w:rFonts w:ascii="Wingdings" w:hAnsi="Wingdings" w:hint="default"/>
+        <w:sz w:val="20"/>
+      </w:rPr>
+    </w:lvl>
+    <w:lvl w:ilvl="8" w:tentative="1">
+      <w:start w:val="1"/>
+      <w:numFmt w:val="bullet"/>
+      <w:lvlText w:val=""/>
+      <w:lvlJc w:val="left"/>
+      <w:pPr>
+        <w:tabs>
+          <w:tab w:val="num" w:pos="6480"/>
+        </w:tabs>
+        <w:ind w:left="6480" w:hanging="360"/>
+      </w:pPr>
+      <w:rPr>
+        <w:rFonts w:ascii="Wingdings" w:hAnsi="Wingdings" w:hint="default"/>
+        <w:sz w:val="20"/>
+      </w:rPr>
+    </w:lvl>
+  </w:abstractNum>
+  <w:abstractNum w:abstractNumId="23" w15:restartNumberingAfterBreak="0">
     <w:nsid w:val="22DC02CA"/>
     <w:multiLevelType w:val="hybridMultilevel"/>
     <w:tmpl w:val="3E6C221C"/>
@@ -13381,7 +16160,7 @@
       </w:rPr>
     </w:lvl>
   </w:abstractNum>
-  <w:abstractNum w:abstractNumId="11" w15:restartNumberingAfterBreak="0">
+  <w:abstractNum w:abstractNumId="24" w15:restartNumberingAfterBreak="0">
     <w:nsid w:val="24A46D31"/>
     <w:multiLevelType w:val="hybridMultilevel"/>
     <w:tmpl w:val="A56221F0"/>
@@ -13494,7 +16273,269 @@
       </w:pPr>
     </w:lvl>
   </w:abstractNum>
-  <w:abstractNum w:abstractNumId="12" w15:restartNumberingAfterBreak="0">
+  <w:abstractNum w:abstractNumId="25" w15:restartNumberingAfterBreak="0">
+    <w:nsid w:val="25C35D76"/>
+    <w:multiLevelType w:val="multilevel"/>
+    <w:tmpl w:val="7D32747E"/>
+    <w:lvl w:ilvl="0">
+      <w:start w:val="1"/>
+      <w:numFmt w:val="bullet"/>
+      <w:lvlText w:val=""/>
+      <w:lvlJc w:val="left"/>
+      <w:pPr>
+        <w:tabs>
+          <w:tab w:val="num" w:pos="720"/>
+        </w:tabs>
+        <w:ind w:left="720" w:hanging="360"/>
+      </w:pPr>
+      <w:rPr>
+        <w:rFonts w:ascii="Symbol" w:hAnsi="Symbol" w:hint="default"/>
+        <w:sz w:val="20"/>
+      </w:rPr>
+    </w:lvl>
+    <w:lvl w:ilvl="1" w:tentative="1">
+      <w:start w:val="1"/>
+      <w:numFmt w:val="bullet"/>
+      <w:lvlText w:val="o"/>
+      <w:lvlJc w:val="left"/>
+      <w:pPr>
+        <w:tabs>
+          <w:tab w:val="num" w:pos="1440"/>
+        </w:tabs>
+        <w:ind w:left="1440" w:hanging="360"/>
+      </w:pPr>
+      <w:rPr>
+        <w:rFonts w:ascii="Courier New" w:hAnsi="Courier New" w:hint="default"/>
+        <w:sz w:val="20"/>
+      </w:rPr>
+    </w:lvl>
+    <w:lvl w:ilvl="2" w:tentative="1">
+      <w:start w:val="1"/>
+      <w:numFmt w:val="bullet"/>
+      <w:lvlText w:val=""/>
+      <w:lvlJc w:val="left"/>
+      <w:pPr>
+        <w:tabs>
+          <w:tab w:val="num" w:pos="2160"/>
+        </w:tabs>
+        <w:ind w:left="2160" w:hanging="360"/>
+      </w:pPr>
+      <w:rPr>
+        <w:rFonts w:ascii="Wingdings" w:hAnsi="Wingdings" w:hint="default"/>
+        <w:sz w:val="20"/>
+      </w:rPr>
+    </w:lvl>
+    <w:lvl w:ilvl="3" w:tentative="1">
+      <w:start w:val="1"/>
+      <w:numFmt w:val="bullet"/>
+      <w:lvlText w:val=""/>
+      <w:lvlJc w:val="left"/>
+      <w:pPr>
+        <w:tabs>
+          <w:tab w:val="num" w:pos="2880"/>
+        </w:tabs>
+        <w:ind w:left="2880" w:hanging="360"/>
+      </w:pPr>
+      <w:rPr>
+        <w:rFonts w:ascii="Wingdings" w:hAnsi="Wingdings" w:hint="default"/>
+        <w:sz w:val="20"/>
+      </w:rPr>
+    </w:lvl>
+    <w:lvl w:ilvl="4" w:tentative="1">
+      <w:start w:val="1"/>
+      <w:numFmt w:val="bullet"/>
+      <w:lvlText w:val=""/>
+      <w:lvlJc w:val="left"/>
+      <w:pPr>
+        <w:tabs>
+          <w:tab w:val="num" w:pos="3600"/>
+        </w:tabs>
+        <w:ind w:left="3600" w:hanging="360"/>
+      </w:pPr>
+      <w:rPr>
+        <w:rFonts w:ascii="Wingdings" w:hAnsi="Wingdings" w:hint="default"/>
+        <w:sz w:val="20"/>
+      </w:rPr>
+    </w:lvl>
+    <w:lvl w:ilvl="5" w:tentative="1">
+      <w:start w:val="1"/>
+      <w:numFmt w:val="bullet"/>
+      <w:lvlText w:val=""/>
+      <w:lvlJc w:val="left"/>
+      <w:pPr>
+        <w:tabs>
+          <w:tab w:val="num" w:pos="4320"/>
+        </w:tabs>
+        <w:ind w:left="4320" w:hanging="360"/>
+      </w:pPr>
+      <w:rPr>
+        <w:rFonts w:ascii="Wingdings" w:hAnsi="Wingdings" w:hint="default"/>
+        <w:sz w:val="20"/>
+      </w:rPr>
+    </w:lvl>
+    <w:lvl w:ilvl="6" w:tentative="1">
+      <w:start w:val="1"/>
+      <w:numFmt w:val="bullet"/>
+      <w:lvlText w:val=""/>
+      <w:lvlJc w:val="left"/>
+      <w:pPr>
+        <w:tabs>
+          <w:tab w:val="num" w:pos="5040"/>
+        </w:tabs>
+        <w:ind w:left="5040" w:hanging="360"/>
+      </w:pPr>
+      <w:rPr>
+        <w:rFonts w:ascii="Wingdings" w:hAnsi="Wingdings" w:hint="default"/>
+        <w:sz w:val="20"/>
+      </w:rPr>
+    </w:lvl>
+    <w:lvl w:ilvl="7" w:tentative="1">
+      <w:start w:val="1"/>
+      <w:numFmt w:val="bullet"/>
+      <w:lvlText w:val=""/>
+      <w:lvlJc w:val="left"/>
+      <w:pPr>
+        <w:tabs>
+          <w:tab w:val="num" w:pos="5760"/>
+        </w:tabs>
+        <w:ind w:left="5760" w:hanging="360"/>
+      </w:pPr>
+      <w:rPr>
+        <w:rFonts w:ascii="Wingdings" w:hAnsi="Wingdings" w:hint="default"/>
+        <w:sz w:val="20"/>
+      </w:rPr>
+    </w:lvl>
+    <w:lvl w:ilvl="8" w:tentative="1">
+      <w:start w:val="1"/>
+      <w:numFmt w:val="bullet"/>
+      <w:lvlText w:val=""/>
+      <w:lvlJc w:val="left"/>
+      <w:pPr>
+        <w:tabs>
+          <w:tab w:val="num" w:pos="6480"/>
+        </w:tabs>
+        <w:ind w:left="6480" w:hanging="360"/>
+      </w:pPr>
+      <w:rPr>
+        <w:rFonts w:ascii="Wingdings" w:hAnsi="Wingdings" w:hint="default"/>
+        <w:sz w:val="20"/>
+      </w:rPr>
+    </w:lvl>
+  </w:abstractNum>
+  <w:abstractNum w:abstractNumId="26" w15:restartNumberingAfterBreak="0">
+    <w:nsid w:val="2C1D1EA5"/>
+    <w:multiLevelType w:val="hybridMultilevel"/>
+    <w:tmpl w:val="94EEE5DA"/>
+    <w:lvl w:ilvl="0" w:tplc="08100003">
+      <w:start w:val="1"/>
+      <w:numFmt w:val="bullet"/>
+      <w:lvlText w:val="o"/>
+      <w:lvlJc w:val="left"/>
+      <w:pPr>
+        <w:ind w:left="1068" w:hanging="360"/>
+      </w:pPr>
+      <w:rPr>
+        <w:rFonts w:ascii="Courier New" w:hAnsi="Courier New" w:cs="Courier New" w:hint="default"/>
+      </w:rPr>
+    </w:lvl>
+    <w:lvl w:ilvl="1" w:tplc="08100003" w:tentative="1">
+      <w:start w:val="1"/>
+      <w:numFmt w:val="bullet"/>
+      <w:lvlText w:val="o"/>
+      <w:lvlJc w:val="left"/>
+      <w:pPr>
+        <w:ind w:left="1788" w:hanging="360"/>
+      </w:pPr>
+      <w:rPr>
+        <w:rFonts w:ascii="Courier New" w:hAnsi="Courier New" w:cs="Courier New" w:hint="default"/>
+      </w:rPr>
+    </w:lvl>
+    <w:lvl w:ilvl="2" w:tplc="08100005" w:tentative="1">
+      <w:start w:val="1"/>
+      <w:numFmt w:val="bullet"/>
+      <w:lvlText w:val=""/>
+      <w:lvlJc w:val="left"/>
+      <w:pPr>
+        <w:ind w:left="2508" w:hanging="360"/>
+      </w:pPr>
+      <w:rPr>
+        <w:rFonts w:ascii="Wingdings" w:hAnsi="Wingdings" w:hint="default"/>
+      </w:rPr>
+    </w:lvl>
+    <w:lvl w:ilvl="3" w:tplc="08100001" w:tentative="1">
+      <w:start w:val="1"/>
+      <w:numFmt w:val="bullet"/>
+      <w:lvlText w:val=""/>
+      <w:lvlJc w:val="left"/>
+      <w:pPr>
+        <w:ind w:left="3228" w:hanging="360"/>
+      </w:pPr>
+      <w:rPr>
+        <w:rFonts w:ascii="Symbol" w:hAnsi="Symbol" w:hint="default"/>
+      </w:rPr>
+    </w:lvl>
+    <w:lvl w:ilvl="4" w:tplc="08100003" w:tentative="1">
+      <w:start w:val="1"/>
+      <w:numFmt w:val="bullet"/>
+      <w:lvlText w:val="o"/>
+      <w:lvlJc w:val="left"/>
+      <w:pPr>
+        <w:ind w:left="3948" w:hanging="360"/>
+      </w:pPr>
+      <w:rPr>
+        <w:rFonts w:ascii="Courier New" w:hAnsi="Courier New" w:cs="Courier New" w:hint="default"/>
+      </w:rPr>
+    </w:lvl>
+    <w:lvl w:ilvl="5" w:tplc="08100005" w:tentative="1">
+      <w:start w:val="1"/>
+      <w:numFmt w:val="bullet"/>
+      <w:lvlText w:val=""/>
+      <w:lvlJc w:val="left"/>
+      <w:pPr>
+        <w:ind w:left="4668" w:hanging="360"/>
+      </w:pPr>
+      <w:rPr>
+        <w:rFonts w:ascii="Wingdings" w:hAnsi="Wingdings" w:hint="default"/>
+      </w:rPr>
+    </w:lvl>
+    <w:lvl w:ilvl="6" w:tplc="08100001" w:tentative="1">
+      <w:start w:val="1"/>
+      <w:numFmt w:val="bullet"/>
+      <w:lvlText w:val=""/>
+      <w:lvlJc w:val="left"/>
+      <w:pPr>
+        <w:ind w:left="5388" w:hanging="360"/>
+      </w:pPr>
+      <w:rPr>
+        <w:rFonts w:ascii="Symbol" w:hAnsi="Symbol" w:hint="default"/>
+      </w:rPr>
+    </w:lvl>
+    <w:lvl w:ilvl="7" w:tplc="08100003" w:tentative="1">
+      <w:start w:val="1"/>
+      <w:numFmt w:val="bullet"/>
+      <w:lvlText w:val="o"/>
+      <w:lvlJc w:val="left"/>
+      <w:pPr>
+        <w:ind w:left="6108" w:hanging="360"/>
+      </w:pPr>
+      <w:rPr>
+        <w:rFonts w:ascii="Courier New" w:hAnsi="Courier New" w:cs="Courier New" w:hint="default"/>
+      </w:rPr>
+    </w:lvl>
+    <w:lvl w:ilvl="8" w:tplc="08100005" w:tentative="1">
+      <w:start w:val="1"/>
+      <w:numFmt w:val="bullet"/>
+      <w:lvlText w:val=""/>
+      <w:lvlJc w:val="left"/>
+      <w:pPr>
+        <w:ind w:left="6828" w:hanging="360"/>
+      </w:pPr>
+      <w:rPr>
+        <w:rFonts w:ascii="Wingdings" w:hAnsi="Wingdings" w:hint="default"/>
+      </w:rPr>
+    </w:lvl>
+  </w:abstractNum>
+  <w:abstractNum w:abstractNumId="27" w15:restartNumberingAfterBreak="0">
     <w:nsid w:val="37E20740"/>
     <w:multiLevelType w:val="multilevel"/>
     <w:tmpl w:val="9FEEF0CE"/>
@@ -13643,7 +16684,418 @@
       </w:rPr>
     </w:lvl>
   </w:abstractNum>
-  <w:abstractNum w:abstractNumId="13" w15:restartNumberingAfterBreak="0">
+  <w:abstractNum w:abstractNumId="28" w15:restartNumberingAfterBreak="0">
+    <w:nsid w:val="38C10B8B"/>
+    <w:multiLevelType w:val="hybridMultilevel"/>
+    <w:tmpl w:val="1D6E7532"/>
+    <w:lvl w:ilvl="0" w:tplc="08100001">
+      <w:start w:val="1"/>
+      <w:numFmt w:val="bullet"/>
+      <w:lvlText w:val=""/>
+      <w:lvlJc w:val="left"/>
+      <w:pPr>
+        <w:ind w:left="720" w:hanging="360"/>
+      </w:pPr>
+      <w:rPr>
+        <w:rFonts w:ascii="Symbol" w:hAnsi="Symbol" w:hint="default"/>
+      </w:rPr>
+    </w:lvl>
+    <w:lvl w:ilvl="1" w:tplc="08100003" w:tentative="1">
+      <w:start w:val="1"/>
+      <w:numFmt w:val="bullet"/>
+      <w:lvlText w:val="o"/>
+      <w:lvlJc w:val="left"/>
+      <w:pPr>
+        <w:ind w:left="1440" w:hanging="360"/>
+      </w:pPr>
+      <w:rPr>
+        <w:rFonts w:ascii="Courier New" w:hAnsi="Courier New" w:cs="Courier New" w:hint="default"/>
+      </w:rPr>
+    </w:lvl>
+    <w:lvl w:ilvl="2" w:tplc="08100005" w:tentative="1">
+      <w:start w:val="1"/>
+      <w:numFmt w:val="bullet"/>
+      <w:lvlText w:val=""/>
+      <w:lvlJc w:val="left"/>
+      <w:pPr>
+        <w:ind w:left="2160" w:hanging="360"/>
+      </w:pPr>
+      <w:rPr>
+        <w:rFonts w:ascii="Wingdings" w:hAnsi="Wingdings" w:hint="default"/>
+      </w:rPr>
+    </w:lvl>
+    <w:lvl w:ilvl="3" w:tplc="08100001" w:tentative="1">
+      <w:start w:val="1"/>
+      <w:numFmt w:val="bullet"/>
+      <w:lvlText w:val=""/>
+      <w:lvlJc w:val="left"/>
+      <w:pPr>
+        <w:ind w:left="2880" w:hanging="360"/>
+      </w:pPr>
+      <w:rPr>
+        <w:rFonts w:ascii="Symbol" w:hAnsi="Symbol" w:hint="default"/>
+      </w:rPr>
+    </w:lvl>
+    <w:lvl w:ilvl="4" w:tplc="08100003" w:tentative="1">
+      <w:start w:val="1"/>
+      <w:numFmt w:val="bullet"/>
+      <w:lvlText w:val="o"/>
+      <w:lvlJc w:val="left"/>
+      <w:pPr>
+        <w:ind w:left="3600" w:hanging="360"/>
+      </w:pPr>
+      <w:rPr>
+        <w:rFonts w:ascii="Courier New" w:hAnsi="Courier New" w:cs="Courier New" w:hint="default"/>
+      </w:rPr>
+    </w:lvl>
+    <w:lvl w:ilvl="5" w:tplc="08100005" w:tentative="1">
+      <w:start w:val="1"/>
+      <w:numFmt w:val="bullet"/>
+      <w:lvlText w:val=""/>
+      <w:lvlJc w:val="left"/>
+      <w:pPr>
+        <w:ind w:left="4320" w:hanging="360"/>
+      </w:pPr>
+      <w:rPr>
+        <w:rFonts w:ascii="Wingdings" w:hAnsi="Wingdings" w:hint="default"/>
+      </w:rPr>
+    </w:lvl>
+    <w:lvl w:ilvl="6" w:tplc="08100001" w:tentative="1">
+      <w:start w:val="1"/>
+      <w:numFmt w:val="bullet"/>
+      <w:lvlText w:val=""/>
+      <w:lvlJc w:val="left"/>
+      <w:pPr>
+        <w:ind w:left="5040" w:hanging="360"/>
+      </w:pPr>
+      <w:rPr>
+        <w:rFonts w:ascii="Symbol" w:hAnsi="Symbol" w:hint="default"/>
+      </w:rPr>
+    </w:lvl>
+    <w:lvl w:ilvl="7" w:tplc="08100003" w:tentative="1">
+      <w:start w:val="1"/>
+      <w:numFmt w:val="bullet"/>
+      <w:lvlText w:val="o"/>
+      <w:lvlJc w:val="left"/>
+      <w:pPr>
+        <w:ind w:left="5760" w:hanging="360"/>
+      </w:pPr>
+      <w:rPr>
+        <w:rFonts w:ascii="Courier New" w:hAnsi="Courier New" w:cs="Courier New" w:hint="default"/>
+      </w:rPr>
+    </w:lvl>
+    <w:lvl w:ilvl="8" w:tplc="08100005" w:tentative="1">
+      <w:start w:val="1"/>
+      <w:numFmt w:val="bullet"/>
+      <w:lvlText w:val=""/>
+      <w:lvlJc w:val="left"/>
+      <w:pPr>
+        <w:ind w:left="6480" w:hanging="360"/>
+      </w:pPr>
+      <w:rPr>
+        <w:rFonts w:ascii="Wingdings" w:hAnsi="Wingdings" w:hint="default"/>
+      </w:rPr>
+    </w:lvl>
+  </w:abstractNum>
+  <w:abstractNum w:abstractNumId="29" w15:restartNumberingAfterBreak="0">
+    <w:nsid w:val="3D2A3738"/>
+    <w:multiLevelType w:val="multilevel"/>
+    <w:tmpl w:val="C4AA20F8"/>
+    <w:lvl w:ilvl="0">
+      <w:start w:val="1"/>
+      <w:numFmt w:val="bullet"/>
+      <w:lvlText w:val=""/>
+      <w:lvlJc w:val="left"/>
+      <w:pPr>
+        <w:tabs>
+          <w:tab w:val="num" w:pos="720"/>
+        </w:tabs>
+        <w:ind w:left="720" w:hanging="360"/>
+      </w:pPr>
+      <w:rPr>
+        <w:rFonts w:ascii="Symbol" w:hAnsi="Symbol" w:hint="default"/>
+        <w:sz w:val="20"/>
+      </w:rPr>
+    </w:lvl>
+    <w:lvl w:ilvl="1" w:tentative="1">
+      <w:start w:val="1"/>
+      <w:numFmt w:val="bullet"/>
+      <w:lvlText w:val="o"/>
+      <w:lvlJc w:val="left"/>
+      <w:pPr>
+        <w:tabs>
+          <w:tab w:val="num" w:pos="1440"/>
+        </w:tabs>
+        <w:ind w:left="1440" w:hanging="360"/>
+      </w:pPr>
+      <w:rPr>
+        <w:rFonts w:ascii="Courier New" w:hAnsi="Courier New" w:hint="default"/>
+        <w:sz w:val="20"/>
+      </w:rPr>
+    </w:lvl>
+    <w:lvl w:ilvl="2" w:tentative="1">
+      <w:start w:val="1"/>
+      <w:numFmt w:val="bullet"/>
+      <w:lvlText w:val=""/>
+      <w:lvlJc w:val="left"/>
+      <w:pPr>
+        <w:tabs>
+          <w:tab w:val="num" w:pos="2160"/>
+        </w:tabs>
+        <w:ind w:left="2160" w:hanging="360"/>
+      </w:pPr>
+      <w:rPr>
+        <w:rFonts w:ascii="Wingdings" w:hAnsi="Wingdings" w:hint="default"/>
+        <w:sz w:val="20"/>
+      </w:rPr>
+    </w:lvl>
+    <w:lvl w:ilvl="3" w:tentative="1">
+      <w:start w:val="1"/>
+      <w:numFmt w:val="bullet"/>
+      <w:lvlText w:val=""/>
+      <w:lvlJc w:val="left"/>
+      <w:pPr>
+        <w:tabs>
+          <w:tab w:val="num" w:pos="2880"/>
+        </w:tabs>
+        <w:ind w:left="2880" w:hanging="360"/>
+      </w:pPr>
+      <w:rPr>
+        <w:rFonts w:ascii="Wingdings" w:hAnsi="Wingdings" w:hint="default"/>
+        <w:sz w:val="20"/>
+      </w:rPr>
+    </w:lvl>
+    <w:lvl w:ilvl="4" w:tentative="1">
+      <w:start w:val="1"/>
+      <w:numFmt w:val="bullet"/>
+      <w:lvlText w:val=""/>
+      <w:lvlJc w:val="left"/>
+      <w:pPr>
+        <w:tabs>
+          <w:tab w:val="num" w:pos="3600"/>
+        </w:tabs>
+        <w:ind w:left="3600" w:hanging="360"/>
+      </w:pPr>
+      <w:rPr>
+        <w:rFonts w:ascii="Wingdings" w:hAnsi="Wingdings" w:hint="default"/>
+        <w:sz w:val="20"/>
+      </w:rPr>
+    </w:lvl>
+    <w:lvl w:ilvl="5" w:tentative="1">
+      <w:start w:val="1"/>
+      <w:numFmt w:val="bullet"/>
+      <w:lvlText w:val=""/>
+      <w:lvlJc w:val="left"/>
+      <w:pPr>
+        <w:tabs>
+          <w:tab w:val="num" w:pos="4320"/>
+        </w:tabs>
+        <w:ind w:left="4320" w:hanging="360"/>
+      </w:pPr>
+      <w:rPr>
+        <w:rFonts w:ascii="Wingdings" w:hAnsi="Wingdings" w:hint="default"/>
+        <w:sz w:val="20"/>
+      </w:rPr>
+    </w:lvl>
+    <w:lvl w:ilvl="6" w:tentative="1">
+      <w:start w:val="1"/>
+      <w:numFmt w:val="bullet"/>
+      <w:lvlText w:val=""/>
+      <w:lvlJc w:val="left"/>
+      <w:pPr>
+        <w:tabs>
+          <w:tab w:val="num" w:pos="5040"/>
+        </w:tabs>
+        <w:ind w:left="5040" w:hanging="360"/>
+      </w:pPr>
+      <w:rPr>
+        <w:rFonts w:ascii="Wingdings" w:hAnsi="Wingdings" w:hint="default"/>
+        <w:sz w:val="20"/>
+      </w:rPr>
+    </w:lvl>
+    <w:lvl w:ilvl="7" w:tentative="1">
+      <w:start w:val="1"/>
+      <w:numFmt w:val="bullet"/>
+      <w:lvlText w:val=""/>
+      <w:lvlJc w:val="left"/>
+      <w:pPr>
+        <w:tabs>
+          <w:tab w:val="num" w:pos="5760"/>
+        </w:tabs>
+        <w:ind w:left="5760" w:hanging="360"/>
+      </w:pPr>
+      <w:rPr>
+        <w:rFonts w:ascii="Wingdings" w:hAnsi="Wingdings" w:hint="default"/>
+        <w:sz w:val="20"/>
+      </w:rPr>
+    </w:lvl>
+    <w:lvl w:ilvl="8" w:tentative="1">
+      <w:start w:val="1"/>
+      <w:numFmt w:val="bullet"/>
+      <w:lvlText w:val=""/>
+      <w:lvlJc w:val="left"/>
+      <w:pPr>
+        <w:tabs>
+          <w:tab w:val="num" w:pos="6480"/>
+        </w:tabs>
+        <w:ind w:left="6480" w:hanging="360"/>
+      </w:pPr>
+      <w:rPr>
+        <w:rFonts w:ascii="Wingdings" w:hAnsi="Wingdings" w:hint="default"/>
+        <w:sz w:val="20"/>
+      </w:rPr>
+    </w:lvl>
+  </w:abstractNum>
+  <w:abstractNum w:abstractNumId="30" w15:restartNumberingAfterBreak="0">
+    <w:nsid w:val="3DB16426"/>
+    <w:multiLevelType w:val="multilevel"/>
+    <w:tmpl w:val="C4AA20F8"/>
+    <w:lvl w:ilvl="0">
+      <w:start w:val="1"/>
+      <w:numFmt w:val="bullet"/>
+      <w:lvlText w:val=""/>
+      <w:lvlJc w:val="left"/>
+      <w:pPr>
+        <w:tabs>
+          <w:tab w:val="num" w:pos="720"/>
+        </w:tabs>
+        <w:ind w:left="720" w:hanging="360"/>
+      </w:pPr>
+      <w:rPr>
+        <w:rFonts w:ascii="Symbol" w:hAnsi="Symbol" w:hint="default"/>
+        <w:sz w:val="20"/>
+      </w:rPr>
+    </w:lvl>
+    <w:lvl w:ilvl="1" w:tentative="1">
+      <w:start w:val="1"/>
+      <w:numFmt w:val="bullet"/>
+      <w:lvlText w:val="o"/>
+      <w:lvlJc w:val="left"/>
+      <w:pPr>
+        <w:tabs>
+          <w:tab w:val="num" w:pos="1440"/>
+        </w:tabs>
+        <w:ind w:left="1440" w:hanging="360"/>
+      </w:pPr>
+      <w:rPr>
+        <w:rFonts w:ascii="Courier New" w:hAnsi="Courier New" w:hint="default"/>
+        <w:sz w:val="20"/>
+      </w:rPr>
+    </w:lvl>
+    <w:lvl w:ilvl="2" w:tentative="1">
+      <w:start w:val="1"/>
+      <w:numFmt w:val="bullet"/>
+      <w:lvlText w:val=""/>
+      <w:lvlJc w:val="left"/>
+      <w:pPr>
+        <w:tabs>
+          <w:tab w:val="num" w:pos="2160"/>
+        </w:tabs>
+        <w:ind w:left="2160" w:hanging="360"/>
+      </w:pPr>
+      <w:rPr>
+        <w:rFonts w:ascii="Wingdings" w:hAnsi="Wingdings" w:hint="default"/>
+        <w:sz w:val="20"/>
+      </w:rPr>
+    </w:lvl>
+    <w:lvl w:ilvl="3" w:tentative="1">
+      <w:start w:val="1"/>
+      <w:numFmt w:val="bullet"/>
+      <w:lvlText w:val=""/>
+      <w:lvlJc w:val="left"/>
+      <w:pPr>
+        <w:tabs>
+          <w:tab w:val="num" w:pos="2880"/>
+        </w:tabs>
+        <w:ind w:left="2880" w:hanging="360"/>
+      </w:pPr>
+      <w:rPr>
+        <w:rFonts w:ascii="Wingdings" w:hAnsi="Wingdings" w:hint="default"/>
+        <w:sz w:val="20"/>
+      </w:rPr>
+    </w:lvl>
+    <w:lvl w:ilvl="4" w:tentative="1">
+      <w:start w:val="1"/>
+      <w:numFmt w:val="bullet"/>
+      <w:lvlText w:val=""/>
+      <w:lvlJc w:val="left"/>
+      <w:pPr>
+        <w:tabs>
+          <w:tab w:val="num" w:pos="3600"/>
+        </w:tabs>
+        <w:ind w:left="3600" w:hanging="360"/>
+      </w:pPr>
+      <w:rPr>
+        <w:rFonts w:ascii="Wingdings" w:hAnsi="Wingdings" w:hint="default"/>
+        <w:sz w:val="20"/>
+      </w:rPr>
+    </w:lvl>
+    <w:lvl w:ilvl="5" w:tentative="1">
+      <w:start w:val="1"/>
+      <w:numFmt w:val="bullet"/>
+      <w:lvlText w:val=""/>
+      <w:lvlJc w:val="left"/>
+      <w:pPr>
+        <w:tabs>
+          <w:tab w:val="num" w:pos="4320"/>
+        </w:tabs>
+        <w:ind w:left="4320" w:hanging="360"/>
+      </w:pPr>
+      <w:rPr>
+        <w:rFonts w:ascii="Wingdings" w:hAnsi="Wingdings" w:hint="default"/>
+        <w:sz w:val="20"/>
+      </w:rPr>
+    </w:lvl>
+    <w:lvl w:ilvl="6" w:tentative="1">
+      <w:start w:val="1"/>
+      <w:numFmt w:val="bullet"/>
+      <w:lvlText w:val=""/>
+      <w:lvlJc w:val="left"/>
+      <w:pPr>
+        <w:tabs>
+          <w:tab w:val="num" w:pos="5040"/>
+        </w:tabs>
+        <w:ind w:left="5040" w:hanging="360"/>
+      </w:pPr>
+      <w:rPr>
+        <w:rFonts w:ascii="Wingdings" w:hAnsi="Wingdings" w:hint="default"/>
+        <w:sz w:val="20"/>
+      </w:rPr>
+    </w:lvl>
+    <w:lvl w:ilvl="7" w:tentative="1">
+      <w:start w:val="1"/>
+      <w:numFmt w:val="bullet"/>
+      <w:lvlText w:val=""/>
+      <w:lvlJc w:val="left"/>
+      <w:pPr>
+        <w:tabs>
+          <w:tab w:val="num" w:pos="5760"/>
+        </w:tabs>
+        <w:ind w:left="5760" w:hanging="360"/>
+      </w:pPr>
+      <w:rPr>
+        <w:rFonts w:ascii="Wingdings" w:hAnsi="Wingdings" w:hint="default"/>
+        <w:sz w:val="20"/>
+      </w:rPr>
+    </w:lvl>
+    <w:lvl w:ilvl="8" w:tentative="1">
+      <w:start w:val="1"/>
+      <w:numFmt w:val="bullet"/>
+      <w:lvlText w:val=""/>
+      <w:lvlJc w:val="left"/>
+      <w:pPr>
+        <w:tabs>
+          <w:tab w:val="num" w:pos="6480"/>
+        </w:tabs>
+        <w:ind w:left="6480" w:hanging="360"/>
+      </w:pPr>
+      <w:rPr>
+        <w:rFonts w:ascii="Wingdings" w:hAnsi="Wingdings" w:hint="default"/>
+        <w:sz w:val="20"/>
+      </w:rPr>
+    </w:lvl>
+  </w:abstractNum>
+  <w:abstractNum w:abstractNumId="31" w15:restartNumberingAfterBreak="0">
     <w:nsid w:val="3F013A97"/>
     <w:multiLevelType w:val="multilevel"/>
     <w:tmpl w:val="F1C804E8"/>
@@ -13792,7 +17244,7 @@
       </w:rPr>
     </w:lvl>
   </w:abstractNum>
-  <w:abstractNum w:abstractNumId="14" w15:restartNumberingAfterBreak="0">
+  <w:abstractNum w:abstractNumId="32" w15:restartNumberingAfterBreak="0">
     <w:nsid w:val="40E959E5"/>
     <w:multiLevelType w:val="multilevel"/>
     <w:tmpl w:val="F22E763A"/>
@@ -13941,7 +17393,269 @@
       </w:rPr>
     </w:lvl>
   </w:abstractNum>
-  <w:abstractNum w:abstractNumId="15" w15:restartNumberingAfterBreak="0">
+  <w:abstractNum w:abstractNumId="33" w15:restartNumberingAfterBreak="0">
+    <w:nsid w:val="424168D4"/>
+    <w:multiLevelType w:val="hybridMultilevel"/>
+    <w:tmpl w:val="968E5A24"/>
+    <w:lvl w:ilvl="0" w:tplc="08100003">
+      <w:start w:val="1"/>
+      <w:numFmt w:val="bullet"/>
+      <w:lvlText w:val="o"/>
+      <w:lvlJc w:val="left"/>
+      <w:pPr>
+        <w:ind w:left="1068" w:hanging="360"/>
+      </w:pPr>
+      <w:rPr>
+        <w:rFonts w:ascii="Courier New" w:hAnsi="Courier New" w:cs="Courier New" w:hint="default"/>
+      </w:rPr>
+    </w:lvl>
+    <w:lvl w:ilvl="1" w:tplc="08100003" w:tentative="1">
+      <w:start w:val="1"/>
+      <w:numFmt w:val="bullet"/>
+      <w:lvlText w:val="o"/>
+      <w:lvlJc w:val="left"/>
+      <w:pPr>
+        <w:ind w:left="1788" w:hanging="360"/>
+      </w:pPr>
+      <w:rPr>
+        <w:rFonts w:ascii="Courier New" w:hAnsi="Courier New" w:cs="Courier New" w:hint="default"/>
+      </w:rPr>
+    </w:lvl>
+    <w:lvl w:ilvl="2" w:tplc="08100005" w:tentative="1">
+      <w:start w:val="1"/>
+      <w:numFmt w:val="bullet"/>
+      <w:lvlText w:val=""/>
+      <w:lvlJc w:val="left"/>
+      <w:pPr>
+        <w:ind w:left="2508" w:hanging="360"/>
+      </w:pPr>
+      <w:rPr>
+        <w:rFonts w:ascii="Wingdings" w:hAnsi="Wingdings" w:hint="default"/>
+      </w:rPr>
+    </w:lvl>
+    <w:lvl w:ilvl="3" w:tplc="08100001" w:tentative="1">
+      <w:start w:val="1"/>
+      <w:numFmt w:val="bullet"/>
+      <w:lvlText w:val=""/>
+      <w:lvlJc w:val="left"/>
+      <w:pPr>
+        <w:ind w:left="3228" w:hanging="360"/>
+      </w:pPr>
+      <w:rPr>
+        <w:rFonts w:ascii="Symbol" w:hAnsi="Symbol" w:hint="default"/>
+      </w:rPr>
+    </w:lvl>
+    <w:lvl w:ilvl="4" w:tplc="08100003" w:tentative="1">
+      <w:start w:val="1"/>
+      <w:numFmt w:val="bullet"/>
+      <w:lvlText w:val="o"/>
+      <w:lvlJc w:val="left"/>
+      <w:pPr>
+        <w:ind w:left="3948" w:hanging="360"/>
+      </w:pPr>
+      <w:rPr>
+        <w:rFonts w:ascii="Courier New" w:hAnsi="Courier New" w:cs="Courier New" w:hint="default"/>
+      </w:rPr>
+    </w:lvl>
+    <w:lvl w:ilvl="5" w:tplc="08100005" w:tentative="1">
+      <w:start w:val="1"/>
+      <w:numFmt w:val="bullet"/>
+      <w:lvlText w:val=""/>
+      <w:lvlJc w:val="left"/>
+      <w:pPr>
+        <w:ind w:left="4668" w:hanging="360"/>
+      </w:pPr>
+      <w:rPr>
+        <w:rFonts w:ascii="Wingdings" w:hAnsi="Wingdings" w:hint="default"/>
+      </w:rPr>
+    </w:lvl>
+    <w:lvl w:ilvl="6" w:tplc="08100001" w:tentative="1">
+      <w:start w:val="1"/>
+      <w:numFmt w:val="bullet"/>
+      <w:lvlText w:val=""/>
+      <w:lvlJc w:val="left"/>
+      <w:pPr>
+        <w:ind w:left="5388" w:hanging="360"/>
+      </w:pPr>
+      <w:rPr>
+        <w:rFonts w:ascii="Symbol" w:hAnsi="Symbol" w:hint="default"/>
+      </w:rPr>
+    </w:lvl>
+    <w:lvl w:ilvl="7" w:tplc="08100003" w:tentative="1">
+      <w:start w:val="1"/>
+      <w:numFmt w:val="bullet"/>
+      <w:lvlText w:val="o"/>
+      <w:lvlJc w:val="left"/>
+      <w:pPr>
+        <w:ind w:left="6108" w:hanging="360"/>
+      </w:pPr>
+      <w:rPr>
+        <w:rFonts w:ascii="Courier New" w:hAnsi="Courier New" w:cs="Courier New" w:hint="default"/>
+      </w:rPr>
+    </w:lvl>
+    <w:lvl w:ilvl="8" w:tplc="08100005" w:tentative="1">
+      <w:start w:val="1"/>
+      <w:numFmt w:val="bullet"/>
+      <w:lvlText w:val=""/>
+      <w:lvlJc w:val="left"/>
+      <w:pPr>
+        <w:ind w:left="6828" w:hanging="360"/>
+      </w:pPr>
+      <w:rPr>
+        <w:rFonts w:ascii="Wingdings" w:hAnsi="Wingdings" w:hint="default"/>
+      </w:rPr>
+    </w:lvl>
+  </w:abstractNum>
+  <w:abstractNum w:abstractNumId="34" w15:restartNumberingAfterBreak="0">
+    <w:nsid w:val="42660CC7"/>
+    <w:multiLevelType w:val="multilevel"/>
+    <w:tmpl w:val="C4AA20F8"/>
+    <w:lvl w:ilvl="0">
+      <w:start w:val="1"/>
+      <w:numFmt w:val="bullet"/>
+      <w:lvlText w:val=""/>
+      <w:lvlJc w:val="left"/>
+      <w:pPr>
+        <w:tabs>
+          <w:tab w:val="num" w:pos="720"/>
+        </w:tabs>
+        <w:ind w:left="720" w:hanging="360"/>
+      </w:pPr>
+      <w:rPr>
+        <w:rFonts w:ascii="Symbol" w:hAnsi="Symbol" w:hint="default"/>
+        <w:sz w:val="20"/>
+      </w:rPr>
+    </w:lvl>
+    <w:lvl w:ilvl="1" w:tentative="1">
+      <w:start w:val="1"/>
+      <w:numFmt w:val="bullet"/>
+      <w:lvlText w:val="o"/>
+      <w:lvlJc w:val="left"/>
+      <w:pPr>
+        <w:tabs>
+          <w:tab w:val="num" w:pos="1440"/>
+        </w:tabs>
+        <w:ind w:left="1440" w:hanging="360"/>
+      </w:pPr>
+      <w:rPr>
+        <w:rFonts w:ascii="Courier New" w:hAnsi="Courier New" w:hint="default"/>
+        <w:sz w:val="20"/>
+      </w:rPr>
+    </w:lvl>
+    <w:lvl w:ilvl="2" w:tentative="1">
+      <w:start w:val="1"/>
+      <w:numFmt w:val="bullet"/>
+      <w:lvlText w:val=""/>
+      <w:lvlJc w:val="left"/>
+      <w:pPr>
+        <w:tabs>
+          <w:tab w:val="num" w:pos="2160"/>
+        </w:tabs>
+        <w:ind w:left="2160" w:hanging="360"/>
+      </w:pPr>
+      <w:rPr>
+        <w:rFonts w:ascii="Wingdings" w:hAnsi="Wingdings" w:hint="default"/>
+        <w:sz w:val="20"/>
+      </w:rPr>
+    </w:lvl>
+    <w:lvl w:ilvl="3" w:tentative="1">
+      <w:start w:val="1"/>
+      <w:numFmt w:val="bullet"/>
+      <w:lvlText w:val=""/>
+      <w:lvlJc w:val="left"/>
+      <w:pPr>
+        <w:tabs>
+          <w:tab w:val="num" w:pos="2880"/>
+        </w:tabs>
+        <w:ind w:left="2880" w:hanging="360"/>
+      </w:pPr>
+      <w:rPr>
+        <w:rFonts w:ascii="Wingdings" w:hAnsi="Wingdings" w:hint="default"/>
+        <w:sz w:val="20"/>
+      </w:rPr>
+    </w:lvl>
+    <w:lvl w:ilvl="4" w:tentative="1">
+      <w:start w:val="1"/>
+      <w:numFmt w:val="bullet"/>
+      <w:lvlText w:val=""/>
+      <w:lvlJc w:val="left"/>
+      <w:pPr>
+        <w:tabs>
+          <w:tab w:val="num" w:pos="3600"/>
+        </w:tabs>
+        <w:ind w:left="3600" w:hanging="360"/>
+      </w:pPr>
+      <w:rPr>
+        <w:rFonts w:ascii="Wingdings" w:hAnsi="Wingdings" w:hint="default"/>
+        <w:sz w:val="20"/>
+      </w:rPr>
+    </w:lvl>
+    <w:lvl w:ilvl="5" w:tentative="1">
+      <w:start w:val="1"/>
+      <w:numFmt w:val="bullet"/>
+      <w:lvlText w:val=""/>
+      <w:lvlJc w:val="left"/>
+      <w:pPr>
+        <w:tabs>
+          <w:tab w:val="num" w:pos="4320"/>
+        </w:tabs>
+        <w:ind w:left="4320" w:hanging="360"/>
+      </w:pPr>
+      <w:rPr>
+        <w:rFonts w:ascii="Wingdings" w:hAnsi="Wingdings" w:hint="default"/>
+        <w:sz w:val="20"/>
+      </w:rPr>
+    </w:lvl>
+    <w:lvl w:ilvl="6" w:tentative="1">
+      <w:start w:val="1"/>
+      <w:numFmt w:val="bullet"/>
+      <w:lvlText w:val=""/>
+      <w:lvlJc w:val="left"/>
+      <w:pPr>
+        <w:tabs>
+          <w:tab w:val="num" w:pos="5040"/>
+        </w:tabs>
+        <w:ind w:left="5040" w:hanging="360"/>
+      </w:pPr>
+      <w:rPr>
+        <w:rFonts w:ascii="Wingdings" w:hAnsi="Wingdings" w:hint="default"/>
+        <w:sz w:val="20"/>
+      </w:rPr>
+    </w:lvl>
+    <w:lvl w:ilvl="7" w:tentative="1">
+      <w:start w:val="1"/>
+      <w:numFmt w:val="bullet"/>
+      <w:lvlText w:val=""/>
+      <w:lvlJc w:val="left"/>
+      <w:pPr>
+        <w:tabs>
+          <w:tab w:val="num" w:pos="5760"/>
+        </w:tabs>
+        <w:ind w:left="5760" w:hanging="360"/>
+      </w:pPr>
+      <w:rPr>
+        <w:rFonts w:ascii="Wingdings" w:hAnsi="Wingdings" w:hint="default"/>
+        <w:sz w:val="20"/>
+      </w:rPr>
+    </w:lvl>
+    <w:lvl w:ilvl="8" w:tentative="1">
+      <w:start w:val="1"/>
+      <w:numFmt w:val="bullet"/>
+      <w:lvlText w:val=""/>
+      <w:lvlJc w:val="left"/>
+      <w:pPr>
+        <w:tabs>
+          <w:tab w:val="num" w:pos="6480"/>
+        </w:tabs>
+        <w:ind w:left="6480" w:hanging="360"/>
+      </w:pPr>
+      <w:rPr>
+        <w:rFonts w:ascii="Wingdings" w:hAnsi="Wingdings" w:hint="default"/>
+        <w:sz w:val="20"/>
+      </w:rPr>
+    </w:lvl>
+  </w:abstractNum>
+  <w:abstractNum w:abstractNumId="35" w15:restartNumberingAfterBreak="0">
     <w:nsid w:val="44EC6038"/>
     <w:multiLevelType w:val="hybridMultilevel"/>
     <w:tmpl w:val="33EA1E7C"/>
@@ -14054,7 +17768,7 @@
       </w:rPr>
     </w:lvl>
   </w:abstractNum>
-  <w:abstractNum w:abstractNumId="16" w15:restartNumberingAfterBreak="0">
+  <w:abstractNum w:abstractNumId="36" w15:restartNumberingAfterBreak="0">
     <w:nsid w:val="4B2505EE"/>
     <w:multiLevelType w:val="multilevel"/>
     <w:tmpl w:val="478660B2"/>
@@ -14203,7 +17917,233 @@
       </w:rPr>
     </w:lvl>
   </w:abstractNum>
-  <w:abstractNum w:abstractNumId="17" w15:restartNumberingAfterBreak="0">
+  <w:abstractNum w:abstractNumId="37" w15:restartNumberingAfterBreak="0">
+    <w:nsid w:val="50F21E50"/>
+    <w:multiLevelType w:val="hybridMultilevel"/>
+    <w:tmpl w:val="3A38FD4C"/>
+    <w:lvl w:ilvl="0" w:tplc="08100001">
+      <w:start w:val="1"/>
+      <w:numFmt w:val="bullet"/>
+      <w:lvlText w:val=""/>
+      <w:lvlJc w:val="left"/>
+      <w:pPr>
+        <w:ind w:left="720" w:hanging="360"/>
+      </w:pPr>
+      <w:rPr>
+        <w:rFonts w:ascii="Symbol" w:hAnsi="Symbol" w:hint="default"/>
+      </w:rPr>
+    </w:lvl>
+    <w:lvl w:ilvl="1" w:tplc="08100003" w:tentative="1">
+      <w:start w:val="1"/>
+      <w:numFmt w:val="bullet"/>
+      <w:lvlText w:val="o"/>
+      <w:lvlJc w:val="left"/>
+      <w:pPr>
+        <w:ind w:left="1440" w:hanging="360"/>
+      </w:pPr>
+      <w:rPr>
+        <w:rFonts w:ascii="Courier New" w:hAnsi="Courier New" w:cs="Courier New" w:hint="default"/>
+      </w:rPr>
+    </w:lvl>
+    <w:lvl w:ilvl="2" w:tplc="08100005" w:tentative="1">
+      <w:start w:val="1"/>
+      <w:numFmt w:val="bullet"/>
+      <w:lvlText w:val=""/>
+      <w:lvlJc w:val="left"/>
+      <w:pPr>
+        <w:ind w:left="2160" w:hanging="360"/>
+      </w:pPr>
+      <w:rPr>
+        <w:rFonts w:ascii="Wingdings" w:hAnsi="Wingdings" w:hint="default"/>
+      </w:rPr>
+    </w:lvl>
+    <w:lvl w:ilvl="3" w:tplc="08100001" w:tentative="1">
+      <w:start w:val="1"/>
+      <w:numFmt w:val="bullet"/>
+      <w:lvlText w:val=""/>
+      <w:lvlJc w:val="left"/>
+      <w:pPr>
+        <w:ind w:left="2880" w:hanging="360"/>
+      </w:pPr>
+      <w:rPr>
+        <w:rFonts w:ascii="Symbol" w:hAnsi="Symbol" w:hint="default"/>
+      </w:rPr>
+    </w:lvl>
+    <w:lvl w:ilvl="4" w:tplc="08100003" w:tentative="1">
+      <w:start w:val="1"/>
+      <w:numFmt w:val="bullet"/>
+      <w:lvlText w:val="o"/>
+      <w:lvlJc w:val="left"/>
+      <w:pPr>
+        <w:ind w:left="3600" w:hanging="360"/>
+      </w:pPr>
+      <w:rPr>
+        <w:rFonts w:ascii="Courier New" w:hAnsi="Courier New" w:cs="Courier New" w:hint="default"/>
+      </w:rPr>
+    </w:lvl>
+    <w:lvl w:ilvl="5" w:tplc="08100005" w:tentative="1">
+      <w:start w:val="1"/>
+      <w:numFmt w:val="bullet"/>
+      <w:lvlText w:val=""/>
+      <w:lvlJc w:val="left"/>
+      <w:pPr>
+        <w:ind w:left="4320" w:hanging="360"/>
+      </w:pPr>
+      <w:rPr>
+        <w:rFonts w:ascii="Wingdings" w:hAnsi="Wingdings" w:hint="default"/>
+      </w:rPr>
+    </w:lvl>
+    <w:lvl w:ilvl="6" w:tplc="08100001" w:tentative="1">
+      <w:start w:val="1"/>
+      <w:numFmt w:val="bullet"/>
+      <w:lvlText w:val=""/>
+      <w:lvlJc w:val="left"/>
+      <w:pPr>
+        <w:ind w:left="5040" w:hanging="360"/>
+      </w:pPr>
+      <w:rPr>
+        <w:rFonts w:ascii="Symbol" w:hAnsi="Symbol" w:hint="default"/>
+      </w:rPr>
+    </w:lvl>
+    <w:lvl w:ilvl="7" w:tplc="08100003" w:tentative="1">
+      <w:start w:val="1"/>
+      <w:numFmt w:val="bullet"/>
+      <w:lvlText w:val="o"/>
+      <w:lvlJc w:val="left"/>
+      <w:pPr>
+        <w:ind w:left="5760" w:hanging="360"/>
+      </w:pPr>
+      <w:rPr>
+        <w:rFonts w:ascii="Courier New" w:hAnsi="Courier New" w:cs="Courier New" w:hint="default"/>
+      </w:rPr>
+    </w:lvl>
+    <w:lvl w:ilvl="8" w:tplc="08100005" w:tentative="1">
+      <w:start w:val="1"/>
+      <w:numFmt w:val="bullet"/>
+      <w:lvlText w:val=""/>
+      <w:lvlJc w:val="left"/>
+      <w:pPr>
+        <w:ind w:left="6480" w:hanging="360"/>
+      </w:pPr>
+      <w:rPr>
+        <w:rFonts w:ascii="Wingdings" w:hAnsi="Wingdings" w:hint="default"/>
+      </w:rPr>
+    </w:lvl>
+  </w:abstractNum>
+  <w:abstractNum w:abstractNumId="38" w15:restartNumberingAfterBreak="0">
+    <w:nsid w:val="56140001"/>
+    <w:multiLevelType w:val="hybridMultilevel"/>
+    <w:tmpl w:val="A49EE9D2"/>
+    <w:lvl w:ilvl="0" w:tplc="08100001">
+      <w:start w:val="1"/>
+      <w:numFmt w:val="bullet"/>
+      <w:lvlText w:val=""/>
+      <w:lvlJc w:val="left"/>
+      <w:pPr>
+        <w:ind w:left="720" w:hanging="360"/>
+      </w:pPr>
+      <w:rPr>
+        <w:rFonts w:ascii="Symbol" w:hAnsi="Symbol" w:hint="default"/>
+      </w:rPr>
+    </w:lvl>
+    <w:lvl w:ilvl="1" w:tplc="08100003" w:tentative="1">
+      <w:start w:val="1"/>
+      <w:numFmt w:val="bullet"/>
+      <w:lvlText w:val="o"/>
+      <w:lvlJc w:val="left"/>
+      <w:pPr>
+        <w:ind w:left="1440" w:hanging="360"/>
+      </w:pPr>
+      <w:rPr>
+        <w:rFonts w:ascii="Courier New" w:hAnsi="Courier New" w:cs="Courier New" w:hint="default"/>
+      </w:rPr>
+    </w:lvl>
+    <w:lvl w:ilvl="2" w:tplc="08100005" w:tentative="1">
+      <w:start w:val="1"/>
+      <w:numFmt w:val="bullet"/>
+      <w:lvlText w:val=""/>
+      <w:lvlJc w:val="left"/>
+      <w:pPr>
+        <w:ind w:left="2160" w:hanging="360"/>
+      </w:pPr>
+      <w:rPr>
+        <w:rFonts w:ascii="Wingdings" w:hAnsi="Wingdings" w:hint="default"/>
+      </w:rPr>
+    </w:lvl>
+    <w:lvl w:ilvl="3" w:tplc="08100001" w:tentative="1">
+      <w:start w:val="1"/>
+      <w:numFmt w:val="bullet"/>
+      <w:lvlText w:val=""/>
+      <w:lvlJc w:val="left"/>
+      <w:pPr>
+        <w:ind w:left="2880" w:hanging="360"/>
+      </w:pPr>
+      <w:rPr>
+        <w:rFonts w:ascii="Symbol" w:hAnsi="Symbol" w:hint="default"/>
+      </w:rPr>
+    </w:lvl>
+    <w:lvl w:ilvl="4" w:tplc="08100003" w:tentative="1">
+      <w:start w:val="1"/>
+      <w:numFmt w:val="bullet"/>
+      <w:lvlText w:val="o"/>
+      <w:lvlJc w:val="left"/>
+      <w:pPr>
+        <w:ind w:left="3600" w:hanging="360"/>
+      </w:pPr>
+      <w:rPr>
+        <w:rFonts w:ascii="Courier New" w:hAnsi="Courier New" w:cs="Courier New" w:hint="default"/>
+      </w:rPr>
+    </w:lvl>
+    <w:lvl w:ilvl="5" w:tplc="08100005" w:tentative="1">
+      <w:start w:val="1"/>
+      <w:numFmt w:val="bullet"/>
+      <w:lvlText w:val=""/>
+      <w:lvlJc w:val="left"/>
+      <w:pPr>
+        <w:ind w:left="4320" w:hanging="360"/>
+      </w:pPr>
+      <w:rPr>
+        <w:rFonts w:ascii="Wingdings" w:hAnsi="Wingdings" w:hint="default"/>
+      </w:rPr>
+    </w:lvl>
+    <w:lvl w:ilvl="6" w:tplc="08100001" w:tentative="1">
+      <w:start w:val="1"/>
+      <w:numFmt w:val="bullet"/>
+      <w:lvlText w:val=""/>
+      <w:lvlJc w:val="left"/>
+      <w:pPr>
+        <w:ind w:left="5040" w:hanging="360"/>
+      </w:pPr>
+      <w:rPr>
+        <w:rFonts w:ascii="Symbol" w:hAnsi="Symbol" w:hint="default"/>
+      </w:rPr>
+    </w:lvl>
+    <w:lvl w:ilvl="7" w:tplc="08100003" w:tentative="1">
+      <w:start w:val="1"/>
+      <w:numFmt w:val="bullet"/>
+      <w:lvlText w:val="o"/>
+      <w:lvlJc w:val="left"/>
+      <w:pPr>
+        <w:ind w:left="5760" w:hanging="360"/>
+      </w:pPr>
+      <w:rPr>
+        <w:rFonts w:ascii="Courier New" w:hAnsi="Courier New" w:cs="Courier New" w:hint="default"/>
+      </w:rPr>
+    </w:lvl>
+    <w:lvl w:ilvl="8" w:tplc="08100005" w:tentative="1">
+      <w:start w:val="1"/>
+      <w:numFmt w:val="bullet"/>
+      <w:lvlText w:val=""/>
+      <w:lvlJc w:val="left"/>
+      <w:pPr>
+        <w:ind w:left="6480" w:hanging="360"/>
+      </w:pPr>
+      <w:rPr>
+        <w:rFonts w:ascii="Wingdings" w:hAnsi="Wingdings" w:hint="default"/>
+      </w:rPr>
+    </w:lvl>
+  </w:abstractNum>
+  <w:abstractNum w:abstractNumId="39" w15:restartNumberingAfterBreak="0">
     <w:nsid w:val="57C86EE7"/>
     <w:multiLevelType w:val="multilevel"/>
     <w:tmpl w:val="4DE6CDEC"/>
@@ -14352,7 +18292,7 @@
       </w:rPr>
     </w:lvl>
   </w:abstractNum>
-  <w:abstractNum w:abstractNumId="18" w15:restartNumberingAfterBreak="0">
+  <w:abstractNum w:abstractNumId="40" w15:restartNumberingAfterBreak="0">
     <w:nsid w:val="591961F9"/>
     <w:multiLevelType w:val="multilevel"/>
     <w:tmpl w:val="A904ABC8"/>
@@ -14501,7 +18441,120 @@
       </w:rPr>
     </w:lvl>
   </w:abstractNum>
-  <w:abstractNum w:abstractNumId="19" w15:restartNumberingAfterBreak="0">
+  <w:abstractNum w:abstractNumId="41" w15:restartNumberingAfterBreak="0">
+    <w:nsid w:val="5C197D9D"/>
+    <w:multiLevelType w:val="hybridMultilevel"/>
+    <w:tmpl w:val="88E64358"/>
+    <w:lvl w:ilvl="0" w:tplc="08100003">
+      <w:start w:val="1"/>
+      <w:numFmt w:val="bullet"/>
+      <w:lvlText w:val="o"/>
+      <w:lvlJc w:val="left"/>
+      <w:pPr>
+        <w:ind w:left="936" w:hanging="360"/>
+      </w:pPr>
+      <w:rPr>
+        <w:rFonts w:ascii="Courier New" w:hAnsi="Courier New" w:cs="Courier New" w:hint="default"/>
+      </w:rPr>
+    </w:lvl>
+    <w:lvl w:ilvl="1" w:tplc="08100003" w:tentative="1">
+      <w:start w:val="1"/>
+      <w:numFmt w:val="bullet"/>
+      <w:lvlText w:val="o"/>
+      <w:lvlJc w:val="left"/>
+      <w:pPr>
+        <w:ind w:left="1656" w:hanging="360"/>
+      </w:pPr>
+      <w:rPr>
+        <w:rFonts w:ascii="Courier New" w:hAnsi="Courier New" w:cs="Courier New" w:hint="default"/>
+      </w:rPr>
+    </w:lvl>
+    <w:lvl w:ilvl="2" w:tplc="08100005" w:tentative="1">
+      <w:start w:val="1"/>
+      <w:numFmt w:val="bullet"/>
+      <w:lvlText w:val=""/>
+      <w:lvlJc w:val="left"/>
+      <w:pPr>
+        <w:ind w:left="2376" w:hanging="360"/>
+      </w:pPr>
+      <w:rPr>
+        <w:rFonts w:ascii="Wingdings" w:hAnsi="Wingdings" w:hint="default"/>
+      </w:rPr>
+    </w:lvl>
+    <w:lvl w:ilvl="3" w:tplc="08100001" w:tentative="1">
+      <w:start w:val="1"/>
+      <w:numFmt w:val="bullet"/>
+      <w:lvlText w:val=""/>
+      <w:lvlJc w:val="left"/>
+      <w:pPr>
+        <w:ind w:left="3096" w:hanging="360"/>
+      </w:pPr>
+      <w:rPr>
+        <w:rFonts w:ascii="Symbol" w:hAnsi="Symbol" w:hint="default"/>
+      </w:rPr>
+    </w:lvl>
+    <w:lvl w:ilvl="4" w:tplc="08100003" w:tentative="1">
+      <w:start w:val="1"/>
+      <w:numFmt w:val="bullet"/>
+      <w:lvlText w:val="o"/>
+      <w:lvlJc w:val="left"/>
+      <w:pPr>
+        <w:ind w:left="3816" w:hanging="360"/>
+      </w:pPr>
+      <w:rPr>
+        <w:rFonts w:ascii="Courier New" w:hAnsi="Courier New" w:cs="Courier New" w:hint="default"/>
+      </w:rPr>
+    </w:lvl>
+    <w:lvl w:ilvl="5" w:tplc="08100005" w:tentative="1">
+      <w:start w:val="1"/>
+      <w:numFmt w:val="bullet"/>
+      <w:lvlText w:val=""/>
+      <w:lvlJc w:val="left"/>
+      <w:pPr>
+        <w:ind w:left="4536" w:hanging="360"/>
+      </w:pPr>
+      <w:rPr>
+        <w:rFonts w:ascii="Wingdings" w:hAnsi="Wingdings" w:hint="default"/>
+      </w:rPr>
+    </w:lvl>
+    <w:lvl w:ilvl="6" w:tplc="08100001" w:tentative="1">
+      <w:start w:val="1"/>
+      <w:numFmt w:val="bullet"/>
+      <w:lvlText w:val=""/>
+      <w:lvlJc w:val="left"/>
+      <w:pPr>
+        <w:ind w:left="5256" w:hanging="360"/>
+      </w:pPr>
+      <w:rPr>
+        <w:rFonts w:ascii="Symbol" w:hAnsi="Symbol" w:hint="default"/>
+      </w:rPr>
+    </w:lvl>
+    <w:lvl w:ilvl="7" w:tplc="08100003" w:tentative="1">
+      <w:start w:val="1"/>
+      <w:numFmt w:val="bullet"/>
+      <w:lvlText w:val="o"/>
+      <w:lvlJc w:val="left"/>
+      <w:pPr>
+        <w:ind w:left="5976" w:hanging="360"/>
+      </w:pPr>
+      <w:rPr>
+        <w:rFonts w:ascii="Courier New" w:hAnsi="Courier New" w:cs="Courier New" w:hint="default"/>
+      </w:rPr>
+    </w:lvl>
+    <w:lvl w:ilvl="8" w:tplc="08100005" w:tentative="1">
+      <w:start w:val="1"/>
+      <w:numFmt w:val="bullet"/>
+      <w:lvlText w:val=""/>
+      <w:lvlJc w:val="left"/>
+      <w:pPr>
+        <w:ind w:left="6696" w:hanging="360"/>
+      </w:pPr>
+      <w:rPr>
+        <w:rFonts w:ascii="Wingdings" w:hAnsi="Wingdings" w:hint="default"/>
+      </w:rPr>
+    </w:lvl>
+  </w:abstractNum>
+  <w:abstractNum w:abstractNumId="42" w15:restartNumberingAfterBreak="0">
     <w:nsid w:val="5F5A409B"/>
     <w:multiLevelType w:val="hybridMultilevel"/>
     <w:tmpl w:val="83F0F4F0"/>
@@ -14614,7 +18667,120 @@
       </w:rPr>
     </w:lvl>
   </w:abstractNum>
-  <w:abstractNum w:abstractNumId="20" w15:restartNumberingAfterBreak="0">
+  <w:abstractNum w:abstractNumId="43" w15:restartNumberingAfterBreak="0">
+    <w:nsid w:val="61147EC4"/>
+    <w:multiLevelType w:val="hybridMultilevel"/>
+    <w:tmpl w:val="7A00E362"/>
+    <w:lvl w:ilvl="0" w:tplc="08100003">
+      <w:start w:val="1"/>
+      <w:numFmt w:val="bullet"/>
+      <w:lvlText w:val="o"/>
+      <w:lvlJc w:val="left"/>
+      <w:pPr>
+        <w:ind w:left="1068" w:hanging="360"/>
+      </w:pPr>
+      <w:rPr>
+        <w:rFonts w:ascii="Courier New" w:hAnsi="Courier New" w:cs="Courier New" w:hint="default"/>
+      </w:rPr>
+    </w:lvl>
+    <w:lvl w:ilvl="1" w:tplc="08100003" w:tentative="1">
+      <w:start w:val="1"/>
+      <w:numFmt w:val="bullet"/>
+      <w:lvlText w:val="o"/>
+      <w:lvlJc w:val="left"/>
+      <w:pPr>
+        <w:ind w:left="1788" w:hanging="360"/>
+      </w:pPr>
+      <w:rPr>
+        <w:rFonts w:ascii="Courier New" w:hAnsi="Courier New" w:cs="Courier New" w:hint="default"/>
+      </w:rPr>
+    </w:lvl>
+    <w:lvl w:ilvl="2" w:tplc="08100005" w:tentative="1">
+      <w:start w:val="1"/>
+      <w:numFmt w:val="bullet"/>
+      <w:lvlText w:val=""/>
+      <w:lvlJc w:val="left"/>
+      <w:pPr>
+        <w:ind w:left="2508" w:hanging="360"/>
+      </w:pPr>
+      <w:rPr>
+        <w:rFonts w:ascii="Wingdings" w:hAnsi="Wingdings" w:hint="default"/>
+      </w:rPr>
+    </w:lvl>
+    <w:lvl w:ilvl="3" w:tplc="08100001" w:tentative="1">
+      <w:start w:val="1"/>
+      <w:numFmt w:val="bullet"/>
+      <w:lvlText w:val=""/>
+      <w:lvlJc w:val="left"/>
+      <w:pPr>
+        <w:ind w:left="3228" w:hanging="360"/>
+      </w:pPr>
+      <w:rPr>
+        <w:rFonts w:ascii="Symbol" w:hAnsi="Symbol" w:hint="default"/>
+      </w:rPr>
+    </w:lvl>
+    <w:lvl w:ilvl="4" w:tplc="08100003" w:tentative="1">
+      <w:start w:val="1"/>
+      <w:numFmt w:val="bullet"/>
+      <w:lvlText w:val="o"/>
+      <w:lvlJc w:val="left"/>
+      <w:pPr>
+        <w:ind w:left="3948" w:hanging="360"/>
+      </w:pPr>
+      <w:rPr>
+        <w:rFonts w:ascii="Courier New" w:hAnsi="Courier New" w:cs="Courier New" w:hint="default"/>
+      </w:rPr>
+    </w:lvl>
+    <w:lvl w:ilvl="5" w:tplc="08100005" w:tentative="1">
+      <w:start w:val="1"/>
+      <w:numFmt w:val="bullet"/>
+      <w:lvlText w:val=""/>
+      <w:lvlJc w:val="left"/>
+      <w:pPr>
+        <w:ind w:left="4668" w:hanging="360"/>
+      </w:pPr>
+      <w:rPr>
+        <w:rFonts w:ascii="Wingdings" w:hAnsi="Wingdings" w:hint="default"/>
+      </w:rPr>
+    </w:lvl>
+    <w:lvl w:ilvl="6" w:tplc="08100001" w:tentative="1">
+      <w:start w:val="1"/>
+      <w:numFmt w:val="bullet"/>
+      <w:lvlText w:val=""/>
+      <w:lvlJc w:val="left"/>
+      <w:pPr>
+        <w:ind w:left="5388" w:hanging="360"/>
+      </w:pPr>
+      <w:rPr>
+        <w:rFonts w:ascii="Symbol" w:hAnsi="Symbol" w:hint="default"/>
+      </w:rPr>
+    </w:lvl>
+    <w:lvl w:ilvl="7" w:tplc="08100003" w:tentative="1">
+      <w:start w:val="1"/>
+      <w:numFmt w:val="bullet"/>
+      <w:lvlText w:val="o"/>
+      <w:lvlJc w:val="left"/>
+      <w:pPr>
+        <w:ind w:left="6108" w:hanging="360"/>
+      </w:pPr>
+      <w:rPr>
+        <w:rFonts w:ascii="Courier New" w:hAnsi="Courier New" w:cs="Courier New" w:hint="default"/>
+      </w:rPr>
+    </w:lvl>
+    <w:lvl w:ilvl="8" w:tplc="08100005" w:tentative="1">
+      <w:start w:val="1"/>
+      <w:numFmt w:val="bullet"/>
+      <w:lvlText w:val=""/>
+      <w:lvlJc w:val="left"/>
+      <w:pPr>
+        <w:ind w:left="6828" w:hanging="360"/>
+      </w:pPr>
+      <w:rPr>
+        <w:rFonts w:ascii="Wingdings" w:hAnsi="Wingdings" w:hint="default"/>
+      </w:rPr>
+    </w:lvl>
+  </w:abstractNum>
+  <w:abstractNum w:abstractNumId="44" w15:restartNumberingAfterBreak="0">
     <w:nsid w:val="652809B9"/>
     <w:multiLevelType w:val="hybridMultilevel"/>
     <w:tmpl w:val="C10EC632"/>
@@ -14727,7 +18893,7 @@
       </w:rPr>
     </w:lvl>
   </w:abstractNum>
-  <w:abstractNum w:abstractNumId="21" w15:restartNumberingAfterBreak="0">
+  <w:abstractNum w:abstractNumId="45" w15:restartNumberingAfterBreak="0">
     <w:nsid w:val="66871ECE"/>
     <w:multiLevelType w:val="hybridMultilevel"/>
     <w:tmpl w:val="7F74FC56"/>
@@ -14843,7 +19009,7 @@
       </w:pPr>
     </w:lvl>
   </w:abstractNum>
-  <w:abstractNum w:abstractNumId="22" w15:restartNumberingAfterBreak="0">
+  <w:abstractNum w:abstractNumId="46" w15:restartNumberingAfterBreak="0">
     <w:nsid w:val="68F95BD4"/>
     <w:multiLevelType w:val="hybridMultilevel"/>
     <w:tmpl w:val="4D726BA6"/>
@@ -14956,7 +19122,7 @@
       </w:rPr>
     </w:lvl>
   </w:abstractNum>
-  <w:abstractNum w:abstractNumId="23" w15:restartNumberingAfterBreak="0">
+  <w:abstractNum w:abstractNumId="47" w15:restartNumberingAfterBreak="0">
     <w:nsid w:val="6ABE5228"/>
     <w:multiLevelType w:val="hybridMultilevel"/>
     <w:tmpl w:val="089EE6D8"/>
@@ -15072,7 +19238,7 @@
       </w:pPr>
     </w:lvl>
   </w:abstractNum>
-  <w:abstractNum w:abstractNumId="24" w15:restartNumberingAfterBreak="0">
+  <w:abstractNum w:abstractNumId="48" w15:restartNumberingAfterBreak="0">
     <w:nsid w:val="6C1D7334"/>
     <w:multiLevelType w:val="hybridMultilevel"/>
     <w:tmpl w:val="7F20929C"/>
@@ -15188,7 +19354,7 @@
       </w:pPr>
     </w:lvl>
   </w:abstractNum>
-  <w:abstractNum w:abstractNumId="25" w15:restartNumberingAfterBreak="0">
+  <w:abstractNum w:abstractNumId="49" w15:restartNumberingAfterBreak="0">
     <w:nsid w:val="6E591CB6"/>
     <w:multiLevelType w:val="multilevel"/>
     <w:tmpl w:val="2F52D452"/>
@@ -15337,7 +19503,7 @@
       </w:rPr>
     </w:lvl>
   </w:abstractNum>
-  <w:abstractNum w:abstractNumId="26" w15:restartNumberingAfterBreak="0">
+  <w:abstractNum w:abstractNumId="50" w15:restartNumberingAfterBreak="0">
     <w:nsid w:val="72904C79"/>
     <w:multiLevelType w:val="hybridMultilevel"/>
     <w:tmpl w:val="EB328896"/>
@@ -15477,7 +19643,7 @@
       </w:rPr>
     </w:lvl>
   </w:abstractNum>
-  <w:abstractNum w:abstractNumId="27" w15:restartNumberingAfterBreak="0">
+  <w:abstractNum w:abstractNumId="51" w15:restartNumberingAfterBreak="0">
     <w:nsid w:val="76B7209C"/>
     <w:multiLevelType w:val="hybridMultilevel"/>
     <w:tmpl w:val="80387C18"/>
@@ -15590,7 +19756,7 @@
       </w:rPr>
     </w:lvl>
   </w:abstractNum>
-  <w:abstractNum w:abstractNumId="28" w15:restartNumberingAfterBreak="0">
+  <w:abstractNum w:abstractNumId="52" w15:restartNumberingAfterBreak="0">
     <w:nsid w:val="78EF4A91"/>
     <w:multiLevelType w:val="hybridMultilevel"/>
     <w:tmpl w:val="E3363B5C"/>
@@ -15703,7 +19869,7 @@
       </w:rPr>
     </w:lvl>
   </w:abstractNum>
-  <w:abstractNum w:abstractNumId="29" w15:restartNumberingAfterBreak="0">
+  <w:abstractNum w:abstractNumId="53" w15:restartNumberingAfterBreak="0">
     <w:nsid w:val="7ACC392C"/>
     <w:multiLevelType w:val="hybridMultilevel"/>
     <w:tmpl w:val="F282F7F0"/>
@@ -15843,7 +20009,7 @@
       </w:rPr>
     </w:lvl>
   </w:abstractNum>
-  <w:abstractNum w:abstractNumId="30" w15:restartNumberingAfterBreak="0">
+  <w:abstractNum w:abstractNumId="54" w15:restartNumberingAfterBreak="0">
     <w:nsid w:val="7CD54937"/>
     <w:multiLevelType w:val="hybridMultilevel"/>
     <w:tmpl w:val="1AB0305A"/>
@@ -15984,121 +20150,193 @@
     </w:lvl>
   </w:abstractNum>
   <w:num w:numId="1" w16cid:durableId="2017225422">
+    <w:abstractNumId w:val="39"/>
+  </w:num>
+  <w:num w:numId="2" w16cid:durableId="1882479187">
+    <w:abstractNumId w:val="13"/>
+  </w:num>
+  <w:num w:numId="3" w16cid:durableId="1625232278">
+    <w:abstractNumId w:val="23"/>
+  </w:num>
+  <w:num w:numId="4" w16cid:durableId="1994289338">
+    <w:abstractNumId w:val="7"/>
+  </w:num>
+  <w:num w:numId="5" w16cid:durableId="472413272">
+    <w:abstractNumId w:val="15"/>
+  </w:num>
+  <w:num w:numId="6" w16cid:durableId="984429037">
+    <w:abstractNumId w:val="45"/>
+  </w:num>
+  <w:num w:numId="7" w16cid:durableId="556549140">
+    <w:abstractNumId w:val="24"/>
+  </w:num>
+  <w:num w:numId="8" w16cid:durableId="1117794761">
+    <w:abstractNumId w:val="47"/>
+  </w:num>
+  <w:num w:numId="9" w16cid:durableId="1479300698">
+    <w:abstractNumId w:val="1"/>
+  </w:num>
+  <w:num w:numId="10" w16cid:durableId="583760268">
+    <w:abstractNumId w:val="50"/>
+  </w:num>
+  <w:num w:numId="11" w16cid:durableId="189799960">
+    <w:abstractNumId w:val="53"/>
+  </w:num>
+  <w:num w:numId="12" w16cid:durableId="691951660">
+    <w:abstractNumId w:val="16"/>
+  </w:num>
+  <w:num w:numId="13" w16cid:durableId="2135707028">
+    <w:abstractNumId w:val="10"/>
+  </w:num>
+  <w:num w:numId="14" w16cid:durableId="529146939">
+    <w:abstractNumId w:val="54"/>
+  </w:num>
+  <w:num w:numId="15" w16cid:durableId="376979101">
+    <w:abstractNumId w:val="19"/>
+  </w:num>
+  <w:num w:numId="16" w16cid:durableId="1539120569">
+    <w:abstractNumId w:val="39"/>
+  </w:num>
+  <w:num w:numId="17" w16cid:durableId="834800573">
+    <w:abstractNumId w:val="48"/>
+  </w:num>
+  <w:num w:numId="18" w16cid:durableId="944733230">
+    <w:abstractNumId w:val="39"/>
+  </w:num>
+  <w:num w:numId="19" w16cid:durableId="1026909550">
+    <w:abstractNumId w:val="39"/>
+  </w:num>
+  <w:num w:numId="20" w16cid:durableId="739327783">
+    <w:abstractNumId w:val="39"/>
+  </w:num>
+  <w:num w:numId="21" w16cid:durableId="1538354080">
+    <w:abstractNumId w:val="39"/>
+  </w:num>
+  <w:num w:numId="22" w16cid:durableId="1270044715">
+    <w:abstractNumId w:val="39"/>
+  </w:num>
+  <w:num w:numId="23" w16cid:durableId="1736245881">
+    <w:abstractNumId w:val="44"/>
+  </w:num>
+  <w:num w:numId="24" w16cid:durableId="1658994140">
+    <w:abstractNumId w:val="39"/>
+  </w:num>
+  <w:num w:numId="25" w16cid:durableId="1122576126">
+    <w:abstractNumId w:val="39"/>
+  </w:num>
+  <w:num w:numId="26" w16cid:durableId="2033650291">
+    <w:abstractNumId w:val="18"/>
+  </w:num>
+  <w:num w:numId="27" w16cid:durableId="122696750">
+    <w:abstractNumId w:val="11"/>
+  </w:num>
+  <w:num w:numId="28" w16cid:durableId="442043935">
+    <w:abstractNumId w:val="51"/>
+  </w:num>
+  <w:num w:numId="29" w16cid:durableId="1305619290">
+    <w:abstractNumId w:val="46"/>
+  </w:num>
+  <w:num w:numId="30" w16cid:durableId="1749225765">
+    <w:abstractNumId w:val="27"/>
+  </w:num>
+  <w:num w:numId="31" w16cid:durableId="1099184521">
+    <w:abstractNumId w:val="40"/>
+  </w:num>
+  <w:num w:numId="32" w16cid:durableId="2147238958">
+    <w:abstractNumId w:val="49"/>
+  </w:num>
+  <w:num w:numId="33" w16cid:durableId="195196099">
+    <w:abstractNumId w:val="36"/>
+  </w:num>
+  <w:num w:numId="34" w16cid:durableId="1241209576">
+    <w:abstractNumId w:val="31"/>
+  </w:num>
+  <w:num w:numId="35" w16cid:durableId="2060322151">
+    <w:abstractNumId w:val="32"/>
+  </w:num>
+  <w:num w:numId="36" w16cid:durableId="1839032997">
+    <w:abstractNumId w:val="52"/>
+  </w:num>
+  <w:num w:numId="37" w16cid:durableId="1291594029">
+    <w:abstractNumId w:val="42"/>
+  </w:num>
+  <w:num w:numId="38" w16cid:durableId="2000841067">
+    <w:abstractNumId w:val="2"/>
+  </w:num>
+  <w:num w:numId="39" w16cid:durableId="1548295067">
+    <w:abstractNumId w:val="35"/>
+  </w:num>
+  <w:num w:numId="40" w16cid:durableId="21588226">
+    <w:abstractNumId w:val="37"/>
+  </w:num>
+  <w:num w:numId="41" w16cid:durableId="1553693177">
+    <w:abstractNumId w:val="20"/>
+  </w:num>
+  <w:num w:numId="42" w16cid:durableId="1264221364">
+    <w:abstractNumId w:val="12"/>
+  </w:num>
+  <w:num w:numId="43" w16cid:durableId="597248965">
+    <w:abstractNumId w:val="9"/>
+  </w:num>
+  <w:num w:numId="44" w16cid:durableId="1240211309">
+    <w:abstractNumId w:val="14"/>
+  </w:num>
+  <w:num w:numId="45" w16cid:durableId="104036202">
+    <w:abstractNumId w:val="43"/>
+  </w:num>
+  <w:num w:numId="46" w16cid:durableId="553003767">
     <w:abstractNumId w:val="17"/>
   </w:num>
-  <w:num w:numId="2" w16cid:durableId="1882479187">
-    <w:abstractNumId w:val="5"/>
+  <w:num w:numId="47" w16cid:durableId="98644249">
+    <w:abstractNumId w:val="38"/>
   </w:num>
-  <w:num w:numId="3" w16cid:durableId="1625232278">
-    <w:abstractNumId w:val="10"/>
+  <w:num w:numId="48" w16cid:durableId="2135632959">
+    <w:abstractNumId w:val="21"/>
   </w:num>
-  <w:num w:numId="4" w16cid:durableId="1994289338">
-    <w:abstractNumId w:val="2"/>
+  <w:num w:numId="49" w16cid:durableId="1597518638">
+    <w:abstractNumId w:val="26"/>
   </w:num>
-  <w:num w:numId="5" w16cid:durableId="472413272">
+  <w:num w:numId="50" w16cid:durableId="1043167621">
+    <w:abstractNumId w:val="33"/>
+  </w:num>
+  <w:num w:numId="51" w16cid:durableId="1077286835">
+    <w:abstractNumId w:val="41"/>
+  </w:num>
+  <w:num w:numId="52" w16cid:durableId="300814430">
+    <w:abstractNumId w:val="4"/>
+  </w:num>
+  <w:num w:numId="53" w16cid:durableId="1992320988">
+    <w:abstractNumId w:val="28"/>
+  </w:num>
+  <w:num w:numId="54" w16cid:durableId="491683136">
+    <w:abstractNumId w:val="22"/>
+  </w:num>
+  <w:num w:numId="55" w16cid:durableId="111754333">
+    <w:abstractNumId w:val="34"/>
+  </w:num>
+  <w:num w:numId="56" w16cid:durableId="756366547">
     <w:abstractNumId w:val="6"/>
   </w:num>
-  <w:num w:numId="6" w16cid:durableId="984429037">
-    <w:abstractNumId w:val="21"/>
+  <w:num w:numId="57" w16cid:durableId="1271864099">
+    <w:abstractNumId w:val="25"/>
   </w:num>
-  <w:num w:numId="7" w16cid:durableId="556549140">
-    <w:abstractNumId w:val="11"/>
-  </w:num>
-  <w:num w:numId="8" w16cid:durableId="1117794761">
-    <w:abstractNumId w:val="23"/>
-  </w:num>
-  <w:num w:numId="9" w16cid:durableId="1479300698">
+  <w:num w:numId="58" w16cid:durableId="996886185">
     <w:abstractNumId w:val="0"/>
   </w:num>
-  <w:num w:numId="10" w16cid:durableId="583760268">
-    <w:abstractNumId w:val="26"/>
-  </w:num>
-  <w:num w:numId="11" w16cid:durableId="189799960">
+  <w:num w:numId="59" w16cid:durableId="1000040416">
     <w:abstractNumId w:val="29"/>
   </w:num>
-  <w:num w:numId="12" w16cid:durableId="691951660">
-    <w:abstractNumId w:val="7"/>
+  <w:num w:numId="60" w16cid:durableId="1739552917">
+    <w:abstractNumId w:val="30"/>
   </w:num>
-  <w:num w:numId="13" w16cid:durableId="2135707028">
+  <w:num w:numId="61" w16cid:durableId="1181430380">
+    <w:abstractNumId w:val="8"/>
+  </w:num>
+  <w:num w:numId="62" w16cid:durableId="1342392434">
     <w:abstractNumId w:val="3"/>
   </w:num>
-  <w:num w:numId="14" w16cid:durableId="529146939">
-    <w:abstractNumId w:val="30"/>
-  </w:num>
-  <w:num w:numId="15" w16cid:durableId="376979101">
-    <w:abstractNumId w:val="9"/>
-  </w:num>
-  <w:num w:numId="16" w16cid:durableId="1539120569">
-    <w:abstractNumId w:val="17"/>
-  </w:num>
-  <w:num w:numId="17" w16cid:durableId="834800573">
-    <w:abstractNumId w:val="24"/>
-  </w:num>
-  <w:num w:numId="18" w16cid:durableId="944733230">
-    <w:abstractNumId w:val="17"/>
-  </w:num>
-  <w:num w:numId="19" w16cid:durableId="1026909550">
-    <w:abstractNumId w:val="17"/>
-  </w:num>
-  <w:num w:numId="20" w16cid:durableId="739327783">
-    <w:abstractNumId w:val="17"/>
-  </w:num>
-  <w:num w:numId="21" w16cid:durableId="1538354080">
-    <w:abstractNumId w:val="17"/>
-  </w:num>
-  <w:num w:numId="22" w16cid:durableId="1270044715">
-    <w:abstractNumId w:val="17"/>
-  </w:num>
-  <w:num w:numId="23" w16cid:durableId="1736245881">
-    <w:abstractNumId w:val="20"/>
-  </w:num>
-  <w:num w:numId="24" w16cid:durableId="1658994140">
-    <w:abstractNumId w:val="17"/>
-  </w:num>
-  <w:num w:numId="25" w16cid:durableId="1122576126">
-    <w:abstractNumId w:val="17"/>
-  </w:num>
-  <w:num w:numId="26" w16cid:durableId="2033650291">
-    <w:abstractNumId w:val="8"/>
-  </w:num>
-  <w:num w:numId="27" w16cid:durableId="122696750">
-    <w:abstractNumId w:val="4"/>
-  </w:num>
-  <w:num w:numId="28" w16cid:durableId="442043935">
-    <w:abstractNumId w:val="27"/>
-  </w:num>
-  <w:num w:numId="29" w16cid:durableId="1305619290">
-    <w:abstractNumId w:val="22"/>
-  </w:num>
-  <w:num w:numId="30" w16cid:durableId="1749225765">
-    <w:abstractNumId w:val="12"/>
-  </w:num>
-  <w:num w:numId="31" w16cid:durableId="1099184521">
-    <w:abstractNumId w:val="18"/>
-  </w:num>
-  <w:num w:numId="32" w16cid:durableId="2147238958">
-    <w:abstractNumId w:val="25"/>
-  </w:num>
-  <w:num w:numId="33" w16cid:durableId="195196099">
-    <w:abstractNumId w:val="16"/>
-  </w:num>
-  <w:num w:numId="34" w16cid:durableId="1241209576">
-    <w:abstractNumId w:val="13"/>
-  </w:num>
-  <w:num w:numId="35" w16cid:durableId="2060322151">
-    <w:abstractNumId w:val="14"/>
-  </w:num>
-  <w:num w:numId="36" w16cid:durableId="1839032997">
-    <w:abstractNumId w:val="28"/>
-  </w:num>
-  <w:num w:numId="37" w16cid:durableId="1291594029">
-    <w:abstractNumId w:val="19"/>
-  </w:num>
-  <w:num w:numId="38" w16cid:durableId="2000841067">
-    <w:abstractNumId w:val="1"/>
-  </w:num>
-  <w:num w:numId="39" w16cid:durableId="1548295067">
-    <w:abstractNumId w:val="15"/>
+  <w:num w:numId="63" w16cid:durableId="1357730811">
+    <w:abstractNumId w:val="5"/>
   </w:num>
   <w:numIdMacAtCleanup w:val="14"/>
 </w:numbering>
@@ -16700,7 +20938,6 @@
   <w:style w:type="character" w:default="1" w:styleId="Carpredefinitoparagrafo">
     <w:name w:val="Default Paragraph Font"/>
     <w:uiPriority w:val="1"/>
-    <w:semiHidden/>
     <w:unhideWhenUsed/>
   </w:style>
   <w:style w:type="table" w:default="1" w:styleId="Tabellanormale">

--- a/3_Documentazione/Documentazione_WebFileTransfer.docx
+++ b/3_Documentazione/Documentazione_WebFileTransfer.docx
@@ -7947,6 +7947,7 @@
       </w:pPr>
       <w:r>
         <w:rPr>
+          <w:noProof/>
           <w:lang w:val="it-IT"/>
         </w:rPr>
         <w:drawing>
@@ -8220,7 +8221,13 @@
         <w:rPr>
           <w:lang w:val="it-CH"/>
         </w:rPr>
-        <w:t>id INT PRIMARY KEY AUTO_INCREMENT</w:t>
+        <w:t xml:space="preserve">id </w:t>
+      </w:r>
+      <w:r>
+        <w:rPr>
+          <w:lang w:val="it-CH"/>
+        </w:rPr>
+        <w:t>SERIAL PRIMARY KEY</w:t>
       </w:r>
     </w:p>
     <w:p>
@@ -8256,13 +8263,7 @@
         <w:rPr>
           <w:lang w:val="it-CH"/>
         </w:rPr>
-        <w:t xml:space="preserve">salt </w:t>
-      </w:r>
-      <w:r>
-        <w:rPr>
-          <w:lang w:val="it-CH"/>
-        </w:rPr>
-        <w:t>BYTEA NOT NULL</w:t>
+        <w:t>salt BYTEA NOT NULL</w:t>
       </w:r>
     </w:p>
     <w:p>
@@ -8376,7 +8377,7 @@
         <w:rPr>
           <w:lang w:val="it-CH"/>
         </w:rPr>
-        <w:t>expires_at TIMESTAMP WITH TIME ZONE NULL</w:t>
+        <w:t>expires_at TIMESTAMP WITH TIME ZONE</w:t>
       </w:r>
     </w:p>
     <w:p>
@@ -8396,6 +8397,24 @@
         </w:rPr>
         <w:t>created_at TIMESTAMP WITH TIME ZONE NOT NULL</w:t>
       </w:r>
+      <w:r>
+        <w:rPr>
+          <w:lang w:val="it-CH"/>
+        </w:rPr>
+        <w:t xml:space="preserve"> DEFAULT </w:t>
+      </w:r>
+      <w:r>
+        <w:rPr>
+          <w:lang w:val="it-CH"/>
+        </w:rPr>
+        <w:t>NOW</w:t>
+      </w:r>
+      <w:r>
+        <w:rPr>
+          <w:lang w:val="it-CH"/>
+        </w:rPr>
+        <w:t>()</w:t>
+      </w:r>
     </w:p>
     <w:p>
       <w:pPr>
@@ -8412,7 +8431,7 @@
         <w:rPr>
           <w:lang w:val="it-CH"/>
         </w:rPr>
-        <w:t>deleted_at TIMESTAMP WITH TIME ZONE NULL</w:t>
+        <w:t>deleted_at TIMESTAMP WITH TIME ZONE</w:t>
       </w:r>
     </w:p>
     <w:p>
@@ -8454,7 +8473,13 @@
         <w:rPr>
           <w:lang w:val="it-CH"/>
         </w:rPr>
-        <w:t>id INT PRIMARY KEY AUTO_INCREMENT</w:t>
+        <w:t xml:space="preserve">id </w:t>
+      </w:r>
+      <w:r>
+        <w:rPr>
+          <w:lang w:val="it-CH"/>
+        </w:rPr>
+        <w:t>SERIAL PRIMARY KEY</w:t>
       </w:r>
     </w:p>
     <w:p>
@@ -8472,7 +8497,19 @@
         <w:rPr>
           <w:lang w:val="it-CH"/>
         </w:rPr>
-        <w:t>file_id INT NOT NULL REFERENCES files(id) ON DELETE CASCADE UNIQUE</w:t>
+        <w:t>file_id INT</w:t>
+      </w:r>
+      <w:r>
+        <w:rPr>
+          <w:lang w:val="it-CH"/>
+        </w:rPr>
+        <w:t>EGER</w:t>
+      </w:r>
+      <w:r>
+        <w:rPr>
+          <w:lang w:val="it-CH"/>
+        </w:rPr>
+        <w:t xml:space="preserve"> NOT NULL REFERENCES files(id) ON DELETE CASCADE</w:t>
       </w:r>
     </w:p>
     <w:p>
@@ -8496,7 +8533,7 @@
         <w:rPr>
           <w:lang w:val="it-CH"/>
         </w:rPr>
-        <w:t xml:space="preserve"> BYTEA NULL</w:t>
+        <w:t xml:space="preserve"> BYTEA</w:t>
       </w:r>
     </w:p>
     <w:p>
@@ -8534,6 +8571,12 @@
         </w:rPr>
         <w:t>created_at TIMESTAMP WITH TIME ZONE NOT NULL</w:t>
       </w:r>
+      <w:r>
+        <w:rPr>
+          <w:lang w:val="it-CH"/>
+        </w:rPr>
+        <w:t xml:space="preserve"> DEFAULT NOW()</w:t>
+      </w:r>
     </w:p>
     <w:p>
       <w:pPr>
@@ -8574,7 +8617,13 @@
         <w:rPr>
           <w:lang w:val="it-CH"/>
         </w:rPr>
-        <w:t>id INT PRIMARY KEY AUTO_INCREMENT</w:t>
+        <w:t xml:space="preserve">id </w:t>
+      </w:r>
+      <w:r>
+        <w:rPr>
+          <w:lang w:val="it-CH"/>
+        </w:rPr>
+        <w:t>SERIAL PRIMARY KEY</w:t>
       </w:r>
     </w:p>
     <w:p>
@@ -8592,7 +8641,19 @@
         <w:rPr>
           <w:lang w:val="it-CH"/>
         </w:rPr>
-        <w:t>file_id INT NULL REFERENCES files(id) ON DELETE SET NULL</w:t>
+        <w:t>file_id INT</w:t>
+      </w:r>
+      <w:r>
+        <w:rPr>
+          <w:lang w:val="it-CH"/>
+        </w:rPr>
+        <w:t>EGER</w:t>
+      </w:r>
+      <w:r>
+        <w:rPr>
+          <w:lang w:val="it-CH"/>
+        </w:rPr>
+        <w:t xml:space="preserve"> NULL REFERENCES files(id) ON DELETE SET NULL</w:t>
       </w:r>
     </w:p>
     <w:p>
@@ -8636,6 +8697,12 @@
         </w:rPr>
         <w:t>T</w:t>
       </w:r>
+      <w:r>
+        <w:rPr>
+          <w:lang w:val="it-CH"/>
+        </w:rPr>
+        <w:t xml:space="preserve"> NOW()</w:t>
+      </w:r>
     </w:p>
     <w:p>
       <w:pPr>
@@ -8652,7 +8719,7 @@
         <w:rPr>
           <w:lang w:val="it-CH"/>
         </w:rPr>
-        <w:t>actor_ip INET NULL</w:t>
+        <w:t>actor_ip INET</w:t>
       </w:r>
     </w:p>
     <w:p>
@@ -8670,7 +8737,7 @@
         <w:rPr>
           <w:lang w:val="it-CH"/>
         </w:rPr>
-        <w:t>details TEXT NULL</w:t>
+        <w:t>details TEXT</w:t>
       </w:r>
     </w:p>
     <w:p>
@@ -8917,19 +8984,7 @@
         <w:rPr>
           <w:lang w:val="it-CH"/>
         </w:rPr>
-        <w:t>Pagi</w:t>
-      </w:r>
-      <w:r>
-        <w:rPr>
-          <w:lang w:val="it-CH"/>
-        </w:rPr>
-        <w:t>n</w:t>
-      </w:r>
-      <w:r>
-        <w:rPr>
-          <w:lang w:val="it-CH"/>
-        </w:rPr>
-        <w:t>a di Download</w:t>
+        <w:t>Pagina di Download</w:t>
       </w:r>
     </w:p>
     <w:p>
@@ -20938,6 +20993,7 @@
   <w:style w:type="character" w:default="1" w:styleId="Carpredefinitoparagrafo">
     <w:name w:val="Default Paragraph Font"/>
     <w:uiPriority w:val="1"/>
+    <w:semiHidden/>
     <w:unhideWhenUsed/>
   </w:style>
   <w:style w:type="table" w:default="1" w:styleId="Tabellanormale">

--- a/3_Documentazione/Documentazione_WebFileTransfer.docx
+++ b/3_Documentazione/Documentazione_WebFileTransfer.docx
@@ -7215,12 +7215,6 @@
         <w:rPr>
           <w:lang w:val="it-CH"/>
         </w:rPr>
-        <w:t xml:space="preserve"> (configurato con emailwiz)</w:t>
-      </w:r>
-      <w:r>
-        <w:rPr>
-          <w:lang w:val="it-CH"/>
-        </w:rPr>
         <w:t>:</w:t>
       </w:r>
       <w:r>
@@ -7245,7 +7239,25 @@
         <w:rPr>
           <w:lang w:val="it-CH"/>
         </w:rPr>
-        <w:t>Configurato con SPF, DKIM, DMARC per garantire deliverability e ridurre lo spam.</w:t>
+        <w:t xml:space="preserve">Configurato con </w:t>
+      </w:r>
+      <w:r>
+        <w:rPr>
+          <w:lang w:val="it-CH"/>
+        </w:rPr>
+        <w:t xml:space="preserve">Dovecot </w:t>
+      </w:r>
+      <w:r>
+        <w:rPr>
+          <w:lang w:val="it-CH"/>
+        </w:rPr>
+        <w:t>per servizio IMAP</w:t>
+      </w:r>
+      <w:r>
+        <w:rPr>
+          <w:lang w:val="it-CH"/>
+        </w:rPr>
+        <w:t>.</w:t>
       </w:r>
     </w:p>
     <w:p>
@@ -7343,31 +7355,7 @@
         <w:rPr>
           <w:lang w:val="it-CH"/>
         </w:rPr>
-        <w:t>Git v2.</w:t>
-      </w:r>
-      <w:r>
-        <w:rPr>
-          <w:lang w:val="it-CH"/>
-        </w:rPr>
-        <w:t>51</w:t>
-      </w:r>
-      <w:r>
-        <w:rPr>
-          <w:lang w:val="it-CH"/>
-        </w:rPr>
-        <w:t xml:space="preserve"> + GitHub</w:t>
-      </w:r>
-      <w:r>
-        <w:rPr>
-          <w:lang w:val="it-CH"/>
-        </w:rPr>
-        <w:t>:</w:t>
-      </w:r>
-      <w:r>
-        <w:rPr>
-          <w:lang w:val="it-CH"/>
-        </w:rPr>
-        <w:t xml:space="preserve"> controllo versione del codice.</w:t>
+        <w:t>Vim: IDE secondario usato sulla macchina server.</w:t>
       </w:r>
     </w:p>
     <w:p>
@@ -7385,6 +7373,48 @@
         <w:rPr>
           <w:lang w:val="it-CH"/>
         </w:rPr>
+        <w:t>Git v2.</w:t>
+      </w:r>
+      <w:r>
+        <w:rPr>
+          <w:lang w:val="it-CH"/>
+        </w:rPr>
+        <w:t>51</w:t>
+      </w:r>
+      <w:r>
+        <w:rPr>
+          <w:lang w:val="it-CH"/>
+        </w:rPr>
+        <w:t xml:space="preserve"> + GitHub</w:t>
+      </w:r>
+      <w:r>
+        <w:rPr>
+          <w:lang w:val="it-CH"/>
+        </w:rPr>
+        <w:t>:</w:t>
+      </w:r>
+      <w:r>
+        <w:rPr>
+          <w:lang w:val="it-CH"/>
+        </w:rPr>
+        <w:t xml:space="preserve"> controllo versione del codice.</w:t>
+      </w:r>
+    </w:p>
+    <w:p>
+      <w:pPr>
+        <w:pStyle w:val="Paragrafoelenco"/>
+        <w:numPr>
+          <w:ilvl w:val="0"/>
+          <w:numId w:val="38"/>
+        </w:numPr>
+        <w:rPr>
+          <w:lang w:val="it-CH"/>
+        </w:rPr>
+      </w:pPr>
+      <w:r>
+        <w:rPr>
+          <w:lang w:val="it-CH"/>
+        </w:rPr>
         <w:t>curl / wget</w:t>
       </w:r>
       <w:r>
@@ -7899,7 +7929,19 @@
         <w:rPr>
           <w:lang w:val="it-CH"/>
         </w:rPr>
-        <w:t>Mail server (Postfix/emailwiz)</w:t>
+        <w:t>Mail server (Postfix/</w:t>
+      </w:r>
+      <w:r>
+        <w:rPr>
+          <w:lang w:val="it-CH"/>
+        </w:rPr>
+        <w:t>Dovecot</w:t>
+      </w:r>
+      <w:r>
+        <w:rPr>
+          <w:lang w:val="it-CH"/>
+        </w:rPr>
+        <w:t>)</w:t>
       </w:r>
       <w:r>
         <w:rPr>
@@ -8016,15 +8058,7 @@
         <w:fldChar w:fldCharType="end"/>
       </w:r>
       <w:r>
-        <w:t xml:space="preserve">: </w:t>
-      </w:r>
-      <w:proofErr w:type="spellStart"/>
-      <w:r>
-        <w:t>Schema</w:t>
-      </w:r>
-      <w:proofErr w:type="spellEnd"/>
-      <w:r>
-        <w:t xml:space="preserve"> di </w:t>
+        <w:t xml:space="preserve">: Schema di </w:t>
       </w:r>
       <w:proofErr w:type="spellStart"/>
       <w:r>
@@ -8164,15 +8198,7 @@
         <w:fldChar w:fldCharType="end"/>
       </w:r>
       <w:r>
-        <w:t xml:space="preserve">: </w:t>
-      </w:r>
-      <w:proofErr w:type="spellStart"/>
-      <w:r>
-        <w:t>Schema</w:t>
-      </w:r>
-      <w:proofErr w:type="spellEnd"/>
-      <w:r>
-        <w:t xml:space="preserve"> ER</w:t>
+        <w:t>: Schema ER</w:t>
       </w:r>
     </w:p>
     <w:p>
